--- a/lab2.docx
+++ b/lab2.docx
@@ -1,81 +1,175 @@
 
 <file path=word/document.xml><?xml version="1.0" encoding="utf-8"?>
-<w:document xmlns:wpc="http://schemas.microsoft.com/office/word/2010/wordprocessingCanvas" xmlns:mc="http://schemas.openxmlformats.org/markup-compatibility/2006" xmlns:o="urn:schemas-microsoft-com:office:office" xmlns:r="http://schemas.openxmlformats.org/officeDocument/2006/relationships" xmlns:m="http://schemas.openxmlformats.org/officeDocument/2006/math" xmlns:v="urn:schemas-microsoft-com:vml" xmlns:wp14="http://schemas.microsoft.com/office/word/2010/wordprocessingDrawing" xmlns:wp="http://schemas.openxmlformats.org/drawingml/2006/wordprocessingDrawing" xmlns:w10="urn:schemas-microsoft-com:office:word" xmlns:w="http://schemas.openxmlformats.org/wordprocessingml/2006/main" xmlns:w14="http://schemas.microsoft.com/office/word/2010/wordml" xmlns:w15="http://schemas.microsoft.com/office/word/2012/wordml" xmlns:wpg="http://schemas.microsoft.com/office/word/2010/wordprocessingGroup" xmlns:wpi="http://schemas.microsoft.com/office/word/2010/wordprocessingInk" xmlns:wne="http://schemas.microsoft.com/office/word/2006/wordml" xmlns:wps="http://schemas.microsoft.com/office/word/2010/wordprocessingShape" mc:Ignorable="w14 w15 wp14">
+<w:document xmlns:wpc="http://schemas.microsoft.com/office/word/2010/wordprocessingCanvas" xmlns:cx="http://schemas.microsoft.com/office/drawing/2014/chartex" xmlns:cx1="http://schemas.microsoft.com/office/drawing/2015/9/8/chartex" xmlns:cx2="http://schemas.microsoft.com/office/drawing/2015/10/21/chartex" xmlns:cx3="http://schemas.microsoft.com/office/drawing/2016/5/9/chartex" xmlns:cx4="http://schemas.microsoft.com/office/drawing/2016/5/10/chartex" xmlns:cx5="http://schemas.microsoft.com/office/drawing/2016/5/11/chartex" xmlns:cx6="http://schemas.microsoft.com/office/drawing/2016/5/12/chartex" xmlns:cx7="http://schemas.microsoft.com/office/drawing/2016/5/13/chartex" xmlns:cx8="http://schemas.microsoft.com/office/drawing/2016/5/14/chartex" xmlns:mc="http://schemas.openxmlformats.org/markup-compatibility/2006" xmlns:aink="http://schemas.microsoft.com/office/drawing/2016/ink" xmlns:am3d="http://schemas.microsoft.com/office/drawing/2017/model3d" xmlns:o="urn:schemas-microsoft-com:office:office" xmlns:r="http://schemas.openxmlformats.org/officeDocument/2006/relationships" xmlns:m="http://schemas.openxmlformats.org/officeDocument/2006/math" xmlns:v="urn:schemas-microsoft-com:vml" xmlns:wp14="http://schemas.microsoft.com/office/word/2010/wordprocessingDrawing" xmlns:wp="http://schemas.openxmlformats.org/drawingml/2006/wordprocessingDrawing" xmlns:w10="urn:schemas-microsoft-com:office:word" xmlns:w="http://schemas.openxmlformats.org/wordprocessingml/2006/main" xmlns:w14="http://schemas.microsoft.com/office/word/2010/wordml" xmlns:w15="http://schemas.microsoft.com/office/word/2012/wordml" xmlns:w16cex="http://schemas.microsoft.com/office/word/2018/wordml/cex" xmlns:w16cid="http://schemas.microsoft.com/office/word/2016/wordml/cid" xmlns:w16="http://schemas.microsoft.com/office/word/2018/wordml" xmlns:w16sdtdh="http://schemas.microsoft.com/office/word/2020/wordml/sdtdatahash" xmlns:w16se="http://schemas.microsoft.com/office/word/2015/wordml/symex" xmlns:wpg="http://schemas.microsoft.com/office/word/2010/wordprocessingGroup" xmlns:wpi="http://schemas.microsoft.com/office/word/2010/wordprocessingInk" xmlns:wne="http://schemas.microsoft.com/office/word/2006/wordml" xmlns:wps="http://schemas.microsoft.com/office/word/2010/wordprocessingShape" mc:Ignorable="w14 w15 w16se w16cid w16 w16cex w16sdtdh wp14">
   <w:body>
-    <w:p xmlns:wp14="http://schemas.microsoft.com/office/word/2010/wordml" wp14:textId="18A2E25F">
+    <w:p>
       <w:pPr>
-        <w:pStyle w:val="Normal"/>
-        <w:rPr>
-          <w:rFonts w:ascii="Calibri" w:hAnsi="Calibri" w:eastAsia="Calibri" w:cs="Calibri"/>
-          <w:noProof w:val="0"/>
-          <w:sz w:val="22"/>
-          <w:szCs w:val="22"/>
-          <w:lang w:val="en-US"/>
+        <w:rPr>
+          <w:rFonts w:ascii="Calibri" w:eastAsia="Calibri" w:hAnsi="Calibri" w:cs="Calibri"/>
         </w:rPr>
       </w:pPr>
-      <w:bookmarkStart w:name="_GoBack" w:id="0"/>
-      <w:bookmarkEnd w:id="0"/>
       <w:r>
-        <w:rPr/>
         <w:t xml:space="preserve">1- </w:t>
       </w:r>
       <w:r>
         <w:rPr>
-          <w:rFonts w:ascii="Liberation Mono" w:hAnsi="Liberation Mono" w:eastAsia="Liberation Mono" w:cs="Liberation Mono"/>
-          <w:noProof w:val="0"/>
-          <w:sz w:val="20"/>
-          <w:szCs w:val="20"/>
-          <w:lang w:val="en-US"/>
-        </w:rPr>
-        <w:t>each one create local branch and push it</w:t>
+          <w:rFonts w:ascii="Liberation Mono" w:eastAsia="Liberation Mono" w:hAnsi="Liberation Mono" w:cs="Liberation Mono"/>
+          <w:sz w:val="20"/>
+          <w:szCs w:val="20"/>
+        </w:rPr>
+        <w:t xml:space="preserve">each one </w:t>
+      </w:r>
+      <w:proofErr w:type="gramStart"/>
+      <w:r>
+        <w:rPr>
+          <w:rFonts w:ascii="Liberation Mono" w:eastAsia="Liberation Mono" w:hAnsi="Liberation Mono" w:cs="Liberation Mono"/>
+          <w:sz w:val="20"/>
+          <w:szCs w:val="20"/>
+        </w:rPr>
+        <w:t>create</w:t>
+      </w:r>
+      <w:proofErr w:type="gramEnd"/>
+      <w:r>
+        <w:rPr>
+          <w:rFonts w:ascii="Liberation Mono" w:eastAsia="Liberation Mono" w:hAnsi="Liberation Mono" w:cs="Liberation Mono"/>
+          <w:sz w:val="20"/>
+          <w:szCs w:val="20"/>
+        </w:rPr>
+        <w:t xml:space="preserve"> local branch and push it</w:t>
       </w:r>
     </w:p>
     <w:p>
       <w:pPr>
-        <w:pStyle w:val="Normal"/>
-        <w:rPr>
-          <w:rFonts w:ascii="Liberation Mono" w:hAnsi="Liberation Mono" w:eastAsia="Liberation Mono" w:cs="Liberation Mono"/>
-          <w:noProof w:val="0"/>
-          <w:sz w:val="20"/>
-          <w:szCs w:val="20"/>
-          <w:lang w:val="en-US"/>
+        <w:rPr>
+          <w:rFonts w:ascii="Liberation Mono" w:eastAsia="Liberation Mono" w:hAnsi="Liberation Mono" w:cs="Liberation Mono"/>
+          <w:sz w:val="20"/>
+          <w:szCs w:val="20"/>
         </w:rPr>
       </w:pPr>
       <w:r>
         <w:rPr>
-          <w:rFonts w:ascii="Liberation Mono" w:hAnsi="Liberation Mono" w:eastAsia="Liberation Mono" w:cs="Liberation Mono"/>
-          <w:noProof w:val="0"/>
-          <w:sz w:val="20"/>
-          <w:szCs w:val="20"/>
-          <w:lang w:val="en-US"/>
+          <w:rFonts w:ascii="Liberation Mono" w:eastAsia="Liberation Mono" w:hAnsi="Liberation Mono" w:cs="Liberation Mono"/>
+          <w:sz w:val="20"/>
+          <w:szCs w:val="20"/>
         </w:rPr>
         <w:t>2-each one fetch another remote branch</w:t>
       </w:r>
     </w:p>
     <w:p>
       <w:pPr>
-        <w:pStyle w:val="Normal"/>
-        <w:rPr>
-          <w:rFonts w:ascii="Liberation Mono" w:hAnsi="Liberation Mono" w:eastAsia="Liberation Mono" w:cs="Liberation Mono"/>
-          <w:noProof w:val="0"/>
-          <w:sz w:val="20"/>
-          <w:szCs w:val="20"/>
-          <w:lang w:val="en-US"/>
+        <w:rPr>
+          <w:rFonts w:ascii="Liberation Mono" w:eastAsia="Liberation Mono" w:hAnsi="Liberation Mono" w:cs="Liberation Mono"/>
+          <w:sz w:val="20"/>
+          <w:szCs w:val="20"/>
         </w:rPr>
       </w:pPr>
       <w:r>
         <w:rPr>
-          <w:rFonts w:ascii="Liberation Mono" w:hAnsi="Liberation Mono" w:eastAsia="Liberation Mono" w:cs="Liberation Mono"/>
-          <w:noProof w:val="0"/>
-          <w:sz w:val="20"/>
-          <w:szCs w:val="20"/>
-          <w:lang w:val="en-US"/>
+          <w:rFonts w:ascii="Liberation Mono" w:eastAsia="Liberation Mono" w:hAnsi="Liberation Mono" w:cs="Liberation Mono"/>
+          <w:sz w:val="20"/>
+          <w:szCs w:val="20"/>
         </w:rPr>
         <w:t>3- rollback commit from local repo</w:t>
       </w:r>
     </w:p>
+    <w:p>
+      <w:pPr>
+        <w:rPr>
+          <w:rFonts w:ascii="Liberation Mono" w:eastAsia="Liberation Mono" w:hAnsi="Liberation Mono" w:cs="Liberation Mono"/>
+          <w:sz w:val="20"/>
+          <w:szCs w:val="20"/>
+        </w:rPr>
+      </w:pPr>
+      <w:r>
+        <w:rPr>
+          <w:rFonts w:ascii="Liberation Mono" w:eastAsia="Liberation Mono" w:hAnsi="Liberation Mono" w:cs="Liberation Mono"/>
+          <w:sz w:val="20"/>
+          <w:szCs w:val="20"/>
+        </w:rPr>
+        <w:t>4- merge one branch from each other</w:t>
+      </w:r>
+    </w:p>
+    <w:p>
+      <w:pPr>
+        <w:rPr>
+          <w:rFonts w:ascii="Liberation Mono" w:eastAsia="Liberation Mono" w:hAnsi="Liberation Mono" w:cs="Liberation Mono"/>
+          <w:sz w:val="20"/>
+          <w:szCs w:val="20"/>
+        </w:rPr>
+      </w:pPr>
+      <w:r>
+        <w:rPr>
+          <w:rFonts w:ascii="Liberation Mono" w:eastAsia="Liberation Mono" w:hAnsi="Liberation Mono" w:cs="Liberation Mono"/>
+          <w:sz w:val="20"/>
+          <w:szCs w:val="20"/>
+        </w:rPr>
+        <w:t xml:space="preserve">5- get data update from another branch </w:t>
+      </w:r>
+    </w:p>
+    <w:p>
+      <w:pPr>
+        <w:rPr>
+          <w:rFonts w:ascii="Liberation Mono" w:eastAsia="Liberation Mono" w:hAnsi="Liberation Mono" w:cs="Liberation Mono"/>
+          <w:sz w:val="20"/>
+          <w:szCs w:val="20"/>
+        </w:rPr>
+      </w:pPr>
+      <w:r>
+        <w:rPr>
+          <w:rFonts w:ascii="Liberation Mono" w:eastAsia="Liberation Mono" w:hAnsi="Liberation Mono" w:cs="Liberation Mono"/>
+          <w:sz w:val="20"/>
+          <w:szCs w:val="20"/>
+        </w:rPr>
+        <w:t>6- rollback to master commit</w:t>
+      </w:r>
+    </w:p>
+    <w:p>
+      <w:pPr>
+        <w:rPr>
+          <w:rFonts w:ascii="Liberation Mono" w:eastAsia="Liberation Mono" w:hAnsi="Liberation Mono" w:cs="Liberation Mono"/>
+          <w:sz w:val="20"/>
+          <w:szCs w:val="20"/>
+        </w:rPr>
+      </w:pPr>
+      <w:r>
+        <w:rPr>
+          <w:rFonts w:ascii="Liberation Mono" w:eastAsia="Liberation Mono" w:hAnsi="Liberation Mono" w:cs="Liberation Mono"/>
+          <w:sz w:val="20"/>
+          <w:szCs w:val="20"/>
+        </w:rPr>
+        <w:t xml:space="preserve">7- log last 5 </w:t>
+      </w:r>
+      <w:proofErr w:type="gramStart"/>
+      <w:r>
+        <w:rPr>
+          <w:rFonts w:ascii="Liberation Mono" w:eastAsia="Liberation Mono" w:hAnsi="Liberation Mono" w:cs="Liberation Mono"/>
+          <w:sz w:val="20"/>
+          <w:szCs w:val="20"/>
+        </w:rPr>
+        <w:t>commit</w:t>
+      </w:r>
+      <w:proofErr w:type="gramEnd"/>
+    </w:p>
+    <w:p>
+      <w:pPr>
+        <w:rPr>
+          <w:rFonts w:ascii="Liberation Mono" w:eastAsia="Liberation Mono" w:hAnsi="Liberation Mono" w:cs="Liberation Mono"/>
+          <w:sz w:val="20"/>
+          <w:szCs w:val="20"/>
+        </w:rPr>
+      </w:pPr>
+      <w:r>
+        <w:rPr>
+          <w:rFonts w:ascii="Liberation Mono" w:eastAsia="Liberation Mono" w:hAnsi="Liberation Mono" w:cs="Liberation Mono"/>
+          <w:sz w:val="20"/>
+          <w:szCs w:val="20"/>
+        </w:rPr>
+        <w:t>8- make conflict and try solve it</w:t>
+      </w:r>
+    </w:p>
+    <w:p/>
     <w:sectPr>
-      <w:pgSz w:w="12240" w:h="15840" w:orient="portrait"/>
+      <w:pgSz w:w="12240" w:h="15840"/>
       <w:pgMar w:top="1440" w:right="1440" w:bottom="1440" w:left="1440" w:header="720" w:footer="720" w:gutter="0"/>
       <w:cols w:space="720"/>
       <w:docGrid w:linePitch="360"/>
@@ -85,11 +179,11 @@
 </file>
 
 <file path=word/styles.xml><?xml version="1.0" encoding="utf-8"?>
-<w:styles xmlns:wp14="http://schemas.microsoft.com/office/word/2010/wordprocessingDrawing" xmlns:mc="http://schemas.openxmlformats.org/markup-compatibility/2006" xmlns:r="http://schemas.openxmlformats.org/officeDocument/2006/relationships" xmlns:w="http://schemas.openxmlformats.org/wordprocessingml/2006/main" xmlns:w14="http://schemas.microsoft.com/office/word/2010/wordml" xmlns:w15="http://schemas.microsoft.com/office/word/2012/wordml" mc:Ignorable="w14 w15 wp14">
+<w:styles xmlns:mc="http://schemas.openxmlformats.org/markup-compatibility/2006" xmlns:r="http://schemas.openxmlformats.org/officeDocument/2006/relationships" xmlns:w="http://schemas.openxmlformats.org/wordprocessingml/2006/main" xmlns:w14="http://schemas.microsoft.com/office/word/2010/wordml" xmlns:w15="http://schemas.microsoft.com/office/word/2012/wordml" xmlns:w16cex="http://schemas.microsoft.com/office/word/2018/wordml/cex" xmlns:w16cid="http://schemas.microsoft.com/office/word/2016/wordml/cid" xmlns:w16="http://schemas.microsoft.com/office/word/2018/wordml" xmlns:w16sdtdh="http://schemas.microsoft.com/office/word/2020/wordml/sdtdatahash" xmlns:w16se="http://schemas.microsoft.com/office/word/2015/wordml/symex" mc:Ignorable="w14 w15 w16se w16cid w16 w16cex w16sdtdh">
   <w:docDefaults>
     <w:rPrDefault>
       <w:rPr>
-        <w:rFonts w:asciiTheme="minorHAnsi" w:hAnsiTheme="minorHAnsi" w:eastAsiaTheme="minorHAnsi" w:cstheme="minorBidi"/>
+        <w:rFonts w:asciiTheme="minorHAnsi" w:eastAsiaTheme="minorHAnsi" w:hAnsiTheme="minorHAnsi" w:cstheme="minorBidi"/>
         <w:sz w:val="22"/>
         <w:szCs w:val="22"/>
         <w:lang w:val="en-US" w:eastAsia="en-US" w:bidi="ar-SA"/>
@@ -101,17 +195,17 @@
       </w:pPr>
     </w:pPrDefault>
   </w:docDefaults>
-  <w:latentStyles w:defLockedState="0" w:defUIPriority="99" w:defSemiHidden="0" w:defUnhideWhenUsed="0" w:defQFormat="0" w:count="371">
+  <w:latentStyles w:defLockedState="0" w:defUIPriority="99" w:defSemiHidden="0" w:defUnhideWhenUsed="0" w:defQFormat="0" w:count="376">
     <w:lsdException w:name="Normal" w:uiPriority="0" w:qFormat="1"/>
     <w:lsdException w:name="heading 1" w:uiPriority="9" w:qFormat="1"/>
-    <w:lsdException w:name="heading 2" w:uiPriority="9" w:semiHidden="1" w:unhideWhenUsed="1" w:qFormat="1"/>
-    <w:lsdException w:name="heading 3" w:uiPriority="9" w:semiHidden="1" w:unhideWhenUsed="1" w:qFormat="1"/>
-    <w:lsdException w:name="heading 4" w:uiPriority="9" w:semiHidden="1" w:unhideWhenUsed="1" w:qFormat="1"/>
-    <w:lsdException w:name="heading 5" w:uiPriority="9" w:semiHidden="1" w:unhideWhenUsed="1" w:qFormat="1"/>
-    <w:lsdException w:name="heading 6" w:uiPriority="9" w:semiHidden="1" w:unhideWhenUsed="1" w:qFormat="1"/>
-    <w:lsdException w:name="heading 7" w:uiPriority="9" w:semiHidden="1" w:unhideWhenUsed="1" w:qFormat="1"/>
-    <w:lsdException w:name="heading 8" w:uiPriority="9" w:semiHidden="1" w:unhideWhenUsed="1" w:qFormat="1"/>
-    <w:lsdException w:name="heading 9" w:uiPriority="9" w:semiHidden="1" w:unhideWhenUsed="1" w:qFormat="1"/>
+    <w:lsdException w:name="heading 2" w:semiHidden="1" w:uiPriority="9" w:unhideWhenUsed="1" w:qFormat="1"/>
+    <w:lsdException w:name="heading 3" w:semiHidden="1" w:uiPriority="9" w:unhideWhenUsed="1" w:qFormat="1"/>
+    <w:lsdException w:name="heading 4" w:semiHidden="1" w:uiPriority="9" w:unhideWhenUsed="1" w:qFormat="1"/>
+    <w:lsdException w:name="heading 5" w:semiHidden="1" w:uiPriority="9" w:unhideWhenUsed="1" w:qFormat="1"/>
+    <w:lsdException w:name="heading 6" w:semiHidden="1" w:uiPriority="9" w:unhideWhenUsed="1" w:qFormat="1"/>
+    <w:lsdException w:name="heading 7" w:semiHidden="1" w:uiPriority="9" w:unhideWhenUsed="1" w:qFormat="1"/>
+    <w:lsdException w:name="heading 8" w:semiHidden="1" w:uiPriority="9" w:unhideWhenUsed="1" w:qFormat="1"/>
+    <w:lsdException w:name="heading 9" w:semiHidden="1" w:uiPriority="9" w:unhideWhenUsed="1" w:qFormat="1"/>
     <w:lsdException w:name="index 1" w:semiHidden="1" w:unhideWhenUsed="1"/>
     <w:lsdException w:name="index 2" w:semiHidden="1" w:unhideWhenUsed="1"/>
     <w:lsdException w:name="index 3" w:semiHidden="1" w:unhideWhenUsed="1"/>
@@ -121,22 +215,22 @@
     <w:lsdException w:name="index 7" w:semiHidden="1" w:unhideWhenUsed="1"/>
     <w:lsdException w:name="index 8" w:semiHidden="1" w:unhideWhenUsed="1"/>
     <w:lsdException w:name="index 9" w:semiHidden="1" w:unhideWhenUsed="1"/>
-    <w:lsdException w:name="toc 1" w:uiPriority="39" w:semiHidden="1" w:unhideWhenUsed="1"/>
-    <w:lsdException w:name="toc 2" w:uiPriority="39" w:semiHidden="1" w:unhideWhenUsed="1"/>
-    <w:lsdException w:name="toc 3" w:uiPriority="39" w:semiHidden="1" w:unhideWhenUsed="1"/>
-    <w:lsdException w:name="toc 4" w:uiPriority="39" w:semiHidden="1" w:unhideWhenUsed="1"/>
-    <w:lsdException w:name="toc 5" w:uiPriority="39" w:semiHidden="1" w:unhideWhenUsed="1"/>
-    <w:lsdException w:name="toc 6" w:uiPriority="39" w:semiHidden="1" w:unhideWhenUsed="1"/>
-    <w:lsdException w:name="toc 7" w:uiPriority="39" w:semiHidden="1" w:unhideWhenUsed="1"/>
-    <w:lsdException w:name="toc 8" w:uiPriority="39" w:semiHidden="1" w:unhideWhenUsed="1"/>
-    <w:lsdException w:name="toc 9" w:uiPriority="39" w:semiHidden="1" w:unhideWhenUsed="1"/>
+    <w:lsdException w:name="toc 1" w:semiHidden="1" w:uiPriority="39" w:unhideWhenUsed="1"/>
+    <w:lsdException w:name="toc 2" w:semiHidden="1" w:uiPriority="39" w:unhideWhenUsed="1"/>
+    <w:lsdException w:name="toc 3" w:semiHidden="1" w:uiPriority="39" w:unhideWhenUsed="1"/>
+    <w:lsdException w:name="toc 4" w:semiHidden="1" w:uiPriority="39" w:unhideWhenUsed="1"/>
+    <w:lsdException w:name="toc 5" w:semiHidden="1" w:uiPriority="39" w:unhideWhenUsed="1"/>
+    <w:lsdException w:name="toc 6" w:semiHidden="1" w:uiPriority="39" w:unhideWhenUsed="1"/>
+    <w:lsdException w:name="toc 7" w:semiHidden="1" w:uiPriority="39" w:unhideWhenUsed="1"/>
+    <w:lsdException w:name="toc 8" w:semiHidden="1" w:uiPriority="39" w:unhideWhenUsed="1"/>
+    <w:lsdException w:name="toc 9" w:semiHidden="1" w:uiPriority="39" w:unhideWhenUsed="1"/>
     <w:lsdException w:name="Normal Indent" w:semiHidden="1" w:unhideWhenUsed="1"/>
     <w:lsdException w:name="footnote text" w:semiHidden="1" w:unhideWhenUsed="1"/>
     <w:lsdException w:name="annotation text" w:semiHidden="1" w:unhideWhenUsed="1"/>
     <w:lsdException w:name="header" w:semiHidden="1" w:unhideWhenUsed="1"/>
     <w:lsdException w:name="footer" w:semiHidden="1" w:unhideWhenUsed="1"/>
     <w:lsdException w:name="index heading" w:semiHidden="1" w:unhideWhenUsed="1"/>
-    <w:lsdException w:name="caption" w:uiPriority="35" w:semiHidden="1" w:unhideWhenUsed="1" w:qFormat="1"/>
+    <w:lsdException w:name="caption" w:semiHidden="1" w:uiPriority="35" w:unhideWhenUsed="1" w:qFormat="1"/>
     <w:lsdException w:name="table of figures" w:semiHidden="1" w:unhideWhenUsed="1"/>
     <w:lsdException w:name="envelope address" w:semiHidden="1" w:unhideWhenUsed="1"/>
     <w:lsdException w:name="envelope return" w:semiHidden="1" w:unhideWhenUsed="1"/>
@@ -167,7 +261,7 @@
     <w:lsdException w:name="Title" w:uiPriority="10" w:qFormat="1"/>
     <w:lsdException w:name="Closing" w:semiHidden="1" w:unhideWhenUsed="1"/>
     <w:lsdException w:name="Signature" w:semiHidden="1" w:unhideWhenUsed="1"/>
-    <w:lsdException w:name="Default Paragraph Font" w:uiPriority="1" w:semiHidden="1" w:unhideWhenUsed="1"/>
+    <w:lsdException w:name="Default Paragraph Font" w:semiHidden="1" w:uiPriority="1" w:unhideWhenUsed="1"/>
     <w:lsdException w:name="Body Text" w:semiHidden="1" w:unhideWhenUsed="1"/>
     <w:lsdException w:name="Body Text Indent" w:semiHidden="1" w:unhideWhenUsed="1"/>
     <w:lsdException w:name="List Continue" w:semiHidden="1" w:unhideWhenUsed="1"/>
@@ -207,7 +301,6 @@
     <w:lsdException w:name="HTML Sample" w:semiHidden="1" w:unhideWhenUsed="1"/>
     <w:lsdException w:name="HTML Typewriter" w:semiHidden="1" w:unhideWhenUsed="1"/>
     <w:lsdException w:name="HTML Variable" w:semiHidden="1" w:unhideWhenUsed="1"/>
-    <w:lsdException w:name="Normal Table" w:semiHidden="1" w:unhideWhenUsed="1"/>
     <w:lsdException w:name="annotation subject" w:semiHidden="1" w:unhideWhenUsed="1"/>
     <w:lsdException w:name="No List" w:semiHidden="1" w:unhideWhenUsed="1"/>
     <w:lsdException w:name="Outline List 1" w:semiHidden="1" w:unhideWhenUsed="1"/>
@@ -250,11 +343,8 @@
     <w:lsdException w:name="Table Contemporary" w:semiHidden="1" w:unhideWhenUsed="1"/>
     <w:lsdException w:name="Table Elegant" w:semiHidden="1" w:unhideWhenUsed="1"/>
     <w:lsdException w:name="Table Professional" w:semiHidden="1" w:unhideWhenUsed="1"/>
-    <w:lsdException w:name="Table Subtle 1" w:semiHidden="1" w:unhideWhenUsed="1"/>
     <w:lsdException w:name="Table Subtle 2" w:semiHidden="1" w:unhideWhenUsed="1"/>
     <w:lsdException w:name="Table Web 1" w:semiHidden="1" w:unhideWhenUsed="1"/>
-    <w:lsdException w:name="Table Web 2" w:semiHidden="1" w:unhideWhenUsed="1"/>
-    <w:lsdException w:name="Table Web 3" w:semiHidden="1" w:unhideWhenUsed="1"/>
     <w:lsdException w:name="Balloon Text" w:semiHidden="1" w:unhideWhenUsed="1"/>
     <w:lsdException w:name="Table Grid" w:uiPriority="39"/>
     <w:lsdException w:name="Table Theme" w:semiHidden="1" w:unhideWhenUsed="1"/>
@@ -367,8 +457,8 @@
     <w:lsdException w:name="Subtle Reference" w:uiPriority="31" w:qFormat="1"/>
     <w:lsdException w:name="Intense Reference" w:uiPriority="32" w:qFormat="1"/>
     <w:lsdException w:name="Book Title" w:uiPriority="33" w:qFormat="1"/>
-    <w:lsdException w:name="Bibliography" w:uiPriority="37" w:semiHidden="1" w:unhideWhenUsed="1"/>
-    <w:lsdException w:name="TOC Heading" w:uiPriority="39" w:semiHidden="1" w:unhideWhenUsed="1" w:qFormat="1"/>
+    <w:lsdException w:name="Bibliography" w:semiHidden="1" w:uiPriority="37" w:unhideWhenUsed="1"/>
+    <w:lsdException w:name="TOC Heading" w:semiHidden="1" w:uiPriority="39" w:unhideWhenUsed="1" w:qFormat="1"/>
     <w:lsdException w:name="Plain Table 1" w:uiPriority="41"/>
     <w:lsdException w:name="Plain Table 2" w:uiPriority="42"/>
     <w:lsdException w:name="Plain Table 3" w:uiPriority="43"/>
@@ -473,18 +563,27 @@
     <w:lsdException w:name="List Table 5 Dark Accent 6" w:uiPriority="50"/>
     <w:lsdException w:name="List Table 6 Colorful Accent 6" w:uiPriority="51"/>
     <w:lsdException w:name="List Table 7 Colorful Accent 6" w:uiPriority="52"/>
+    <w:lsdException w:name="Mention" w:semiHidden="1" w:unhideWhenUsed="1"/>
+    <w:lsdException w:name="Smart Hyperlink" w:semiHidden="1" w:unhideWhenUsed="1"/>
+    <w:lsdException w:name="Hashtag" w:semiHidden="1" w:unhideWhenUsed="1"/>
+    <w:lsdException w:name="Unresolved Mention" w:semiHidden="1" w:unhideWhenUsed="1"/>
+    <w:lsdException w:name="Smart Link" w:semiHidden="1" w:unhideWhenUsed="1"/>
   </w:latentStyles>
-  <w:style w:type="paragraph" w:styleId="Normal" w:default="1">
+  <w:style w:type="paragraph" w:default="1" w:styleId="Normal">
     <w:name w:val="Normal"/>
     <w:qFormat/>
+    <w:rsid w:val="00722230"/>
+    <w:pPr>
+      <w:spacing w:line="256" w:lineRule="auto"/>
+    </w:pPr>
   </w:style>
-  <w:style w:type="character" w:styleId="DefaultParagraphFont" w:default="1">
+  <w:style w:type="character" w:default="1" w:styleId="DefaultParagraphFont">
     <w:name w:val="Default Paragraph Font"/>
     <w:uiPriority w:val="1"/>
     <w:semiHidden/>
     <w:unhideWhenUsed/>
   </w:style>
-  <w:style w:type="table" w:styleId="TableNormal" w:default="1">
+  <w:style w:type="table" w:default="1" w:styleId="TableNormal">
     <w:name w:val="Normal Table"/>
     <w:uiPriority w:val="99"/>
     <w:semiHidden/>
@@ -499,7 +598,7 @@
       </w:tblCellMar>
     </w:tblPr>
   </w:style>
-  <w:style w:type="numbering" w:styleId="NoList" w:default="1">
+  <w:style w:type="numbering" w:default="1" w:styleId="NoList">
     <w:name w:val="No List"/>
     <w:uiPriority w:val="99"/>
     <w:semiHidden/>
@@ -770,6 +869,21 @@
 </file>
 
 <file path=customXml/item1.xml><?xml version="1.0" encoding="utf-8"?>
+<p:properties xmlns:p="http://schemas.microsoft.com/office/2006/metadata/properties" xmlns:xsi="http://www.w3.org/2001/XMLSchema-instance" xmlns:pc="http://schemas.microsoft.com/office/infopath/2007/PartnerControls">
+  <documentManagement/>
+</p:properties>
+</file>
+
+<file path=customXml/item2.xml><?xml version="1.0" encoding="utf-8"?>
+<?mso-contentType ?>
+<FormTemplates xmlns="http://schemas.microsoft.com/sharepoint/v3/contenttype/forms">
+  <Display>DocumentLibraryForm</Display>
+  <Edit>DocumentLibraryForm</Edit>
+  <New>DocumentLibraryForm</New>
+</FormTemplates>
+</file>
+
+<file path=customXml/item3.xml><?xml version="1.0" encoding="utf-8"?>
 <ct:contentTypeSchema xmlns:ct="http://schemas.microsoft.com/office/2006/metadata/contentType" xmlns:ma="http://schemas.microsoft.com/office/2006/metadata/properties/metaAttributes" ct:_="" ma:_="" ma:contentTypeName="Document" ma:contentTypeID="0x010100C4A9445D28B95A4995C545995709B740" ma:contentTypeVersion="10" ma:contentTypeDescription="Create a new document." ma:contentTypeScope="" ma:versionID="df42d89b27caa393bf32217833b808cf">
   <xsd:schema xmlns:xsd="http://www.w3.org/2001/XMLSchema" xmlns:xs="http://www.w3.org/2001/XMLSchema" xmlns:p="http://schemas.microsoft.com/office/2006/metadata/properties" xmlns:ns2="4845f1dd-dae6-4377-8049-559ac4d47b2a" targetNamespace="http://schemas.microsoft.com/office/2006/metadata/properties" ma:root="true" ma:fieldsID="911eb729619d13eea8c141b907d72e73" ns2:_="">
     <xsd:import namespace="4845f1dd-dae6-4377-8049-559ac4d47b2a"/>
@@ -953,29 +1067,37 @@
 </ct:contentTypeSchema>
 </file>
 
-<file path=customXml/item2.xml><?xml version="1.0" encoding="utf-8"?>
-<?mso-contentType ?>
-<FormTemplates xmlns="http://schemas.microsoft.com/sharepoint/v3/contenttype/forms">
-  <Display>DocumentLibraryForm</Display>
-  <Edit>DocumentLibraryForm</Edit>
-  <New>DocumentLibraryForm</New>
-</FormTemplates>
-</file>
-
-<file path=customXml/item3.xml><?xml version="1.0" encoding="utf-8"?>
-<p:properties xmlns:p="http://schemas.microsoft.com/office/2006/metadata/properties" xmlns:xsi="http://www.w3.org/2001/XMLSchema-instance" xmlns:pc="http://schemas.microsoft.com/office/infopath/2007/PartnerControls">
-  <documentManagement/>
-</p:properties>
-</file>
-
 <file path=customXml/itemProps1.xml><?xml version="1.0" encoding="utf-8"?>
-<ds:datastoreItem xmlns:ds="http://schemas.openxmlformats.org/officeDocument/2006/customXml" ds:itemID="{140ED431-2247-44F5-BB5C-E559C1CAF4BD}"/>
+<ds:datastoreItem xmlns:ds="http://schemas.openxmlformats.org/officeDocument/2006/customXml" ds:itemID="{1FC59AC6-EA2A-486E-93E3-052AAB706E33}">
+  <ds:schemaRefs>
+    <ds:schemaRef ds:uri="http://schemas.microsoft.com/office/2006/metadata/properties"/>
+    <ds:schemaRef ds:uri="http://schemas.microsoft.com/office/infopath/2007/PartnerControls"/>
+  </ds:schemaRefs>
+</ds:datastoreItem>
 </file>
 
 <file path=customXml/itemProps2.xml><?xml version="1.0" encoding="utf-8"?>
-<ds:datastoreItem xmlns:ds="http://schemas.openxmlformats.org/officeDocument/2006/customXml" ds:itemID="{FDD2D733-EB3D-40C9-823B-F92D60CBCEC8}"/>
+<ds:datastoreItem xmlns:ds="http://schemas.openxmlformats.org/officeDocument/2006/customXml" ds:itemID="{FDD2D733-EB3D-40C9-823B-F92D60CBCEC8}">
+  <ds:schemaRefs>
+    <ds:schemaRef ds:uri="http://schemas.microsoft.com/sharepoint/v3/contenttype/forms"/>
+  </ds:schemaRefs>
+</ds:datastoreItem>
 </file>
 
 <file path=customXml/itemProps3.xml><?xml version="1.0" encoding="utf-8"?>
-<ds:datastoreItem xmlns:ds="http://schemas.openxmlformats.org/officeDocument/2006/customXml" ds:itemID="{1FC59AC6-EA2A-486E-93E3-052AAB706E33}"/>
+<ds:datastoreItem xmlns:ds="http://schemas.openxmlformats.org/officeDocument/2006/customXml" ds:itemID="{140ED431-2247-44F5-BB5C-E559C1CAF4BD}">
+  <ds:schemaRefs>
+    <ds:schemaRef ds:uri="http://schemas.microsoft.com/office/2006/metadata/contentType"/>
+    <ds:schemaRef ds:uri="http://schemas.microsoft.com/office/2006/metadata/properties/metaAttributes"/>
+    <ds:schemaRef ds:uri="http://www.w3.org/2001/XMLSchema"/>
+    <ds:schemaRef ds:uri="http://schemas.microsoft.com/office/2006/metadata/properties"/>
+    <ds:schemaRef ds:uri="4845f1dd-dae6-4377-8049-559ac4d47b2a"/>
+    <ds:schemaRef ds:uri="http://schemas.microsoft.com/office/2006/documentManagement/types"/>
+    <ds:schemaRef ds:uri="http://schemas.microsoft.com/office/infopath/2007/PartnerControls"/>
+    <ds:schemaRef ds:uri="http://schemas.openxmlformats.org/package/2006/metadata/core-properties"/>
+    <ds:schemaRef ds:uri="http://purl.org/dc/elements/1.1/"/>
+    <ds:schemaRef ds:uri="http://purl.org/dc/terms/"/>
+    <ds:schemaRef ds:uri="http://schemas.microsoft.com/internal/obd"/>
+  </ds:schemaRefs>
+</ds:datastoreItem>
 </file>
--- a/lab2.docx
+++ b/lab2.docx
@@ -1,24 +1,18 @@
 
 <file path=word/document.xml><?xml version="1.0" encoding="utf-8"?>
-<w:document xmlns:wpc="http://schemas.microsoft.com/office/word/2010/wordprocessingCanvas" xmlns:cx="http://schemas.microsoft.com/office/drawing/2014/chartex" xmlns:cx1="http://schemas.microsoft.com/office/drawing/2015/9/8/chartex" xmlns:cx2="http://schemas.microsoft.com/office/drawing/2015/10/21/chartex" xmlns:cx3="http://schemas.microsoft.com/office/drawing/2016/5/9/chartex" xmlns:cx4="http://schemas.microsoft.com/office/drawing/2016/5/10/chartex" xmlns:cx5="http://schemas.microsoft.com/office/drawing/2016/5/11/chartex" xmlns:cx6="http://schemas.microsoft.com/office/drawing/2016/5/12/chartex" xmlns:cx7="http://schemas.microsoft.com/office/drawing/2016/5/13/chartex" xmlns:cx8="http://schemas.microsoft.com/office/drawing/2016/5/14/chartex" xmlns:mc="http://schemas.openxmlformats.org/markup-compatibility/2006" xmlns:aink="http://schemas.microsoft.com/office/drawing/2016/ink" xmlns:am3d="http://schemas.microsoft.com/office/drawing/2017/model3d" xmlns:o="urn:schemas-microsoft-com:office:office" xmlns:r="http://schemas.openxmlformats.org/officeDocument/2006/relationships" xmlns:m="http://schemas.openxmlformats.org/officeDocument/2006/math" xmlns:v="urn:schemas-microsoft-com:vml" xmlns:wp14="http://schemas.microsoft.com/office/word/2010/wordprocessingDrawing" xmlns:wp="http://schemas.openxmlformats.org/drawingml/2006/wordprocessingDrawing" xmlns:w10="urn:schemas-microsoft-com:office:word" xmlns:w="http://schemas.openxmlformats.org/wordprocessingml/2006/main" xmlns:w14="http://schemas.microsoft.com/office/word/2010/wordml" xmlns:w15="http://schemas.microsoft.com/office/word/2012/wordml" xmlns:w16cex="http://schemas.microsoft.com/office/word/2018/wordml/cex" xmlns:w16cid="http://schemas.microsoft.com/office/word/2016/wordml/cid" xmlns:w16="http://schemas.microsoft.com/office/word/2018/wordml" xmlns:w16sdtdh="http://schemas.microsoft.com/office/word/2020/wordml/sdtdatahash" xmlns:w16se="http://schemas.microsoft.com/office/word/2015/wordml/symex" xmlns:wpg="http://schemas.microsoft.com/office/word/2010/wordprocessingGroup" xmlns:wpi="http://schemas.microsoft.com/office/word/2010/wordprocessingInk" xmlns:wne="http://schemas.microsoft.com/office/word/2006/wordml" xmlns:wps="http://schemas.microsoft.com/office/word/2010/wordprocessingShape" mc:Ignorable="w14 w15 w16se w16cid w16 w16cex w16sdtdh wp14">
+<w:document xmlns:wpc="http://schemas.microsoft.com/office/word/2010/wordprocessingCanvas" xmlns:mc="http://schemas.openxmlformats.org/markup-compatibility/2006" xmlns:o="urn:schemas-microsoft-com:office:office" xmlns:r="http://schemas.openxmlformats.org/officeDocument/2006/relationships" xmlns:m="http://schemas.openxmlformats.org/officeDocument/2006/math" xmlns:v="urn:schemas-microsoft-com:vml" xmlns:wp14="http://schemas.microsoft.com/office/word/2010/wordprocessingDrawing" xmlns:wp="http://schemas.openxmlformats.org/drawingml/2006/wordprocessingDrawing" xmlns:w10="urn:schemas-microsoft-com:office:word" xmlns:w="http://schemas.openxmlformats.org/wordprocessingml/2006/main" xmlns:w14="http://schemas.microsoft.com/office/word/2010/wordml" xmlns:wpg="http://schemas.microsoft.com/office/word/2010/wordprocessingGroup" xmlns:wpi="http://schemas.microsoft.com/office/word/2010/wordprocessingInk" xmlns:wne="http://schemas.microsoft.com/office/word/2006/wordml" xmlns:wps="http://schemas.microsoft.com/office/word/2010/wordprocessingShape" mc:Ignorable="w14 wp14">
   <w:body>
     <w:p>
       <w:pPr>
         <w:rPr>
-          <w:rFonts w:ascii="Calibri" w:eastAsia="Calibri" w:hAnsi="Calibri" w:cs="Calibri"/>
+          <w:rFonts w:ascii="Liberation Mono" w:eastAsia="Liberation Mono" w:hAnsi="Liberation Mono" w:cs="Liberation Mono"/>
+          <w:sz w:val="20"/>
+          <w:szCs w:val="20"/>
         </w:rPr>
       </w:pPr>
       <w:r>
         <w:t xml:space="preserve">1- </w:t>
       </w:r>
-      <w:r>
-        <w:rPr>
-          <w:rFonts w:ascii="Liberation Mono" w:eastAsia="Liberation Mono" w:hAnsi="Liberation Mono" w:cs="Liberation Mono"/>
-          <w:sz w:val="20"/>
-          <w:szCs w:val="20"/>
-        </w:rPr>
-        <w:t xml:space="preserve">each one </w:t>
-      </w:r>
       <w:proofErr w:type="gramStart"/>
       <w:r>
         <w:rPr>
@@ -26,7 +20,7 @@
           <w:sz w:val="20"/>
           <w:szCs w:val="20"/>
         </w:rPr>
-        <w:t>create</w:t>
+        <w:t>each</w:t>
       </w:r>
       <w:proofErr w:type="gramEnd"/>
       <w:r>
@@ -35,76 +29,142 @@
           <w:sz w:val="20"/>
           <w:szCs w:val="20"/>
         </w:rPr>
-        <w:t xml:space="preserve"> local branch and push it</w:t>
+        <w:t xml:space="preserve"> one create local branch and push it</w:t>
       </w:r>
     </w:p>
     <w:p>
       <w:pPr>
         <w:rPr>
-          <w:rFonts w:ascii="Liberation Mono" w:eastAsia="Liberation Mono" w:hAnsi="Liberation Mono" w:cs="Liberation Mono"/>
-          <w:sz w:val="20"/>
-          <w:szCs w:val="20"/>
-        </w:rPr>
-      </w:pPr>
-      <w:r>
-        <w:rPr>
-          <w:rFonts w:ascii="Liberation Mono" w:eastAsia="Liberation Mono" w:hAnsi="Liberation Mono" w:cs="Liberation Mono"/>
-          <w:sz w:val="20"/>
-          <w:szCs w:val="20"/>
-        </w:rPr>
-        <w:t>2-each one fetch another remote branch</w:t>
+          <w:rFonts w:ascii="Calibri" w:eastAsia="Calibri" w:hAnsi="Calibri" w:cs="Calibri"/>
+          <w:color w:val="FF0000"/>
+        </w:rPr>
+      </w:pPr>
+      <w:r>
+        <w:rPr>
+          <w:rFonts w:ascii="Calibri" w:eastAsia="Calibri" w:hAnsi="Calibri" w:cs="Calibri"/>
+          <w:color w:val="FF0000"/>
+        </w:rPr>
+        <w:t>(</w:t>
+      </w:r>
+      <w:proofErr w:type="gramStart"/>
+      <w:r>
+        <w:rPr>
+          <w:rFonts w:ascii="Calibri" w:eastAsia="Calibri" w:hAnsi="Calibri" w:cs="Calibri"/>
+          <w:color w:val="FF0000"/>
+        </w:rPr>
+        <w:t>peter</w:t>
+      </w:r>
+      <w:proofErr w:type="gramEnd"/>
+      <w:r>
+        <w:rPr>
+          <w:rFonts w:ascii="Calibri" w:eastAsia="Calibri" w:hAnsi="Calibri" w:cs="Calibri"/>
+          <w:color w:val="FF0000"/>
+        </w:rPr>
+        <w:t xml:space="preserve"> </w:t>
+      </w:r>
+      <w:proofErr w:type="spellStart"/>
+      <w:r>
+        <w:rPr>
+          <w:rFonts w:ascii="Calibri" w:eastAsia="Calibri" w:hAnsi="Calibri" w:cs="Calibri"/>
+          <w:color w:val="FF0000"/>
+        </w:rPr>
+        <w:t>magdy</w:t>
+      </w:r>
+      <w:proofErr w:type="spellEnd"/>
+      <w:r>
+        <w:rPr>
+          <w:rFonts w:ascii="Calibri" w:eastAsia="Calibri" w:hAnsi="Calibri" w:cs="Calibri"/>
+          <w:color w:val="FF0000"/>
+        </w:rPr>
+        <w:t>)</w:t>
       </w:r>
     </w:p>
     <w:p>
       <w:pPr>
         <w:rPr>
-          <w:rFonts w:ascii="Liberation Mono" w:eastAsia="Liberation Mono" w:hAnsi="Liberation Mono" w:cs="Liberation Mono"/>
-          <w:sz w:val="20"/>
-          <w:szCs w:val="20"/>
-        </w:rPr>
-      </w:pPr>
-      <w:r>
-        <w:rPr>
-          <w:rFonts w:ascii="Liberation Mono" w:eastAsia="Liberation Mono" w:hAnsi="Liberation Mono" w:cs="Liberation Mono"/>
-          <w:sz w:val="20"/>
-          <w:szCs w:val="20"/>
-        </w:rPr>
-        <w:t>3- rollback commit from local repo</w:t>
+          <w:rFonts w:asciiTheme="minorBidi" w:hAnsiTheme="minorBidi"/>
+          <w:sz w:val="18"/>
+          <w:szCs w:val="18"/>
+        </w:rPr>
+      </w:pPr>
+      <w:proofErr w:type="spellStart"/>
+      <w:proofErr w:type="gramStart"/>
+      <w:r>
+        <w:rPr>
+          <w:rFonts w:asciiTheme="minorBidi" w:hAnsiTheme="minorBidi"/>
+          <w:sz w:val="18"/>
+          <w:szCs w:val="18"/>
+        </w:rPr>
+        <w:t>git</w:t>
+      </w:r>
+      <w:proofErr w:type="spellEnd"/>
+      <w:proofErr w:type="gramEnd"/>
+      <w:r>
+        <w:rPr>
+          <w:rFonts w:asciiTheme="minorBidi" w:hAnsiTheme="minorBidi"/>
+          <w:sz w:val="18"/>
+          <w:szCs w:val="18"/>
+        </w:rPr>
+        <w:t xml:space="preserve"> switch -C feature-1</w:t>
       </w:r>
     </w:p>
     <w:p>
       <w:pPr>
         <w:rPr>
-          <w:rFonts w:ascii="Liberation Mono" w:eastAsia="Liberation Mono" w:hAnsi="Liberation Mono" w:cs="Liberation Mono"/>
-          <w:sz w:val="20"/>
-          <w:szCs w:val="20"/>
-        </w:rPr>
-      </w:pPr>
-      <w:r>
-        <w:rPr>
-          <w:rFonts w:ascii="Liberation Mono" w:eastAsia="Liberation Mono" w:hAnsi="Liberation Mono" w:cs="Liberation Mono"/>
-          <w:sz w:val="20"/>
-          <w:szCs w:val="20"/>
-        </w:rPr>
-        <w:t>4- merge one branch from each other</w:t>
+          <w:rFonts w:asciiTheme="minorBidi" w:hAnsiTheme="minorBidi"/>
+          <w:sz w:val="18"/>
+          <w:szCs w:val="18"/>
+        </w:rPr>
+      </w:pPr>
+      <w:proofErr w:type="spellStart"/>
+      <w:proofErr w:type="gramStart"/>
+      <w:r>
+        <w:rPr>
+          <w:rFonts w:asciiTheme="minorBidi" w:hAnsiTheme="minorBidi"/>
+          <w:sz w:val="18"/>
+          <w:szCs w:val="18"/>
+        </w:rPr>
+        <w:t>git</w:t>
+      </w:r>
+      <w:proofErr w:type="spellEnd"/>
+      <w:proofErr w:type="gramEnd"/>
+      <w:r>
+        <w:rPr>
+          <w:rFonts w:asciiTheme="minorBidi" w:hAnsiTheme="minorBidi"/>
+          <w:sz w:val="18"/>
+          <w:szCs w:val="18"/>
+        </w:rPr>
+        <w:t xml:space="preserve"> add –A</w:t>
       </w:r>
     </w:p>
     <w:p>
       <w:pPr>
         <w:rPr>
-          <w:rFonts w:ascii="Liberation Mono" w:eastAsia="Liberation Mono" w:hAnsi="Liberation Mono" w:cs="Liberation Mono"/>
-          <w:sz w:val="20"/>
-          <w:szCs w:val="20"/>
-        </w:rPr>
-      </w:pPr>
-      <w:r>
-        <w:rPr>
-          <w:rFonts w:ascii="Liberation Mono" w:eastAsia="Liberation Mono" w:hAnsi="Liberation Mono" w:cs="Liberation Mono"/>
-          <w:sz w:val="20"/>
-          <w:szCs w:val="20"/>
-        </w:rPr>
-        <w:t xml:space="preserve">5- get data update from another branch </w:t>
-      </w:r>
+          <w:rFonts w:asciiTheme="minorBidi" w:eastAsia="Calibri" w:hAnsiTheme="minorBidi"/>
+        </w:rPr>
+      </w:pPr>
+      <w:proofErr w:type="spellStart"/>
+      <w:proofErr w:type="gramStart"/>
+      <w:r>
+        <w:rPr>
+          <w:rFonts w:asciiTheme="minorBidi" w:hAnsiTheme="minorBidi"/>
+          <w:sz w:val="18"/>
+          <w:szCs w:val="18"/>
+        </w:rPr>
+        <w:t>git</w:t>
+      </w:r>
+      <w:proofErr w:type="spellEnd"/>
+      <w:proofErr w:type="gramEnd"/>
+      <w:r>
+        <w:rPr>
+          <w:rFonts w:asciiTheme="minorBidi" w:hAnsiTheme="minorBidi"/>
+          <w:sz w:val="18"/>
+          <w:szCs w:val="18"/>
+        </w:rPr>
+        <w:t xml:space="preserve"> commit –m “peter added branch feature-1”</w:t>
+      </w:r>
+      <w:bookmarkStart w:id="0" w:name="_GoBack"/>
+      <w:bookmarkEnd w:id="0"/>
     </w:p>
     <w:p>
       <w:pPr>
@@ -120,7 +180,7 @@
           <w:sz w:val="20"/>
           <w:szCs w:val="20"/>
         </w:rPr>
-        <w:t>6- rollback to master commit</w:t>
+        <w:t>2-each one fetch another remote branch</w:t>
       </w:r>
     </w:p>
     <w:p>
@@ -137,7 +197,75 @@
           <w:sz w:val="20"/>
           <w:szCs w:val="20"/>
         </w:rPr>
-        <w:t xml:space="preserve">7- log last 5 </w:t>
+        <w:t>3- rollback commit from local repo</w:t>
+      </w:r>
+    </w:p>
+    <w:p>
+      <w:pPr>
+        <w:rPr>
+          <w:rFonts w:ascii="Liberation Mono" w:eastAsia="Liberation Mono" w:hAnsi="Liberation Mono" w:cs="Liberation Mono"/>
+          <w:sz w:val="20"/>
+          <w:szCs w:val="20"/>
+        </w:rPr>
+      </w:pPr>
+      <w:r>
+        <w:rPr>
+          <w:rFonts w:ascii="Liberation Mono" w:eastAsia="Liberation Mono" w:hAnsi="Liberation Mono" w:cs="Liberation Mono"/>
+          <w:sz w:val="20"/>
+          <w:szCs w:val="20"/>
+        </w:rPr>
+        <w:t>4- merge one branch from each other</w:t>
+      </w:r>
+    </w:p>
+    <w:p>
+      <w:pPr>
+        <w:rPr>
+          <w:rFonts w:ascii="Liberation Mono" w:eastAsia="Liberation Mono" w:hAnsi="Liberation Mono" w:cs="Liberation Mono"/>
+          <w:sz w:val="20"/>
+          <w:szCs w:val="20"/>
+        </w:rPr>
+      </w:pPr>
+      <w:r>
+        <w:rPr>
+          <w:rFonts w:ascii="Liberation Mono" w:eastAsia="Liberation Mono" w:hAnsi="Liberation Mono" w:cs="Liberation Mono"/>
+          <w:sz w:val="20"/>
+          <w:szCs w:val="20"/>
+        </w:rPr>
+        <w:t xml:space="preserve">5- get data update from another branch </w:t>
+      </w:r>
+    </w:p>
+    <w:p>
+      <w:pPr>
+        <w:rPr>
+          <w:rFonts w:ascii="Liberation Mono" w:eastAsia="Liberation Mono" w:hAnsi="Liberation Mono" w:cs="Liberation Mono"/>
+          <w:sz w:val="20"/>
+          <w:szCs w:val="20"/>
+        </w:rPr>
+      </w:pPr>
+      <w:r>
+        <w:rPr>
+          <w:rFonts w:ascii="Liberation Mono" w:eastAsia="Liberation Mono" w:hAnsi="Liberation Mono" w:cs="Liberation Mono"/>
+          <w:sz w:val="20"/>
+          <w:szCs w:val="20"/>
+        </w:rPr>
+        <w:t>6- rollback to master commit</w:t>
+      </w:r>
+    </w:p>
+    <w:p>
+      <w:pPr>
+        <w:rPr>
+          <w:rFonts w:ascii="Liberation Mono" w:eastAsia="Liberation Mono" w:hAnsi="Liberation Mono" w:cs="Liberation Mono"/>
+          <w:sz w:val="20"/>
+          <w:szCs w:val="20"/>
+        </w:rPr>
+      </w:pPr>
+      <w:r>
+        <w:rPr>
+          <w:rFonts w:ascii="Liberation Mono" w:eastAsia="Liberation Mono" w:hAnsi="Liberation Mono" w:cs="Liberation Mono"/>
+          <w:sz w:val="20"/>
+          <w:szCs w:val="20"/>
+        </w:rPr>
+        <w:t xml:space="preserve">7- </w:t>
       </w:r>
       <w:proofErr w:type="gramStart"/>
       <w:r>
@@ -146,9 +274,17 @@
           <w:sz w:val="20"/>
           <w:szCs w:val="20"/>
         </w:rPr>
-        <w:t>commit</w:t>
+        <w:t>log</w:t>
       </w:r>
       <w:proofErr w:type="gramEnd"/>
+      <w:r>
+        <w:rPr>
+          <w:rFonts w:ascii="Liberation Mono" w:eastAsia="Liberation Mono" w:hAnsi="Liberation Mono" w:cs="Liberation Mono"/>
+          <w:sz w:val="20"/>
+          <w:szCs w:val="20"/>
+        </w:rPr>
+        <w:t xml:space="preserve"> last 5 commit</w:t>
+      </w:r>
     </w:p>
     <w:p>
       <w:pPr>
@@ -179,7 +315,7 @@
 </file>
 
 <file path=word/styles.xml><?xml version="1.0" encoding="utf-8"?>
-<w:styles xmlns:mc="http://schemas.openxmlformats.org/markup-compatibility/2006" xmlns:r="http://schemas.openxmlformats.org/officeDocument/2006/relationships" xmlns:w="http://schemas.openxmlformats.org/wordprocessingml/2006/main" xmlns:w14="http://schemas.microsoft.com/office/word/2010/wordml" xmlns:w15="http://schemas.microsoft.com/office/word/2012/wordml" xmlns:w16cex="http://schemas.microsoft.com/office/word/2018/wordml/cex" xmlns:w16cid="http://schemas.microsoft.com/office/word/2016/wordml/cid" xmlns:w16="http://schemas.microsoft.com/office/word/2018/wordml" xmlns:w16sdtdh="http://schemas.microsoft.com/office/word/2020/wordml/sdtdatahash" xmlns:w16se="http://schemas.microsoft.com/office/word/2015/wordml/symex" mc:Ignorable="w14 w15 w16se w16cid w16 w16cex w16sdtdh">
+<w:styles xmlns:mc="http://schemas.openxmlformats.org/markup-compatibility/2006" xmlns:r="http://schemas.openxmlformats.org/officeDocument/2006/relationships" xmlns:w="http://schemas.openxmlformats.org/wordprocessingml/2006/main" xmlns:w14="http://schemas.microsoft.com/office/word/2010/wordml" mc:Ignorable="w14">
   <w:docDefaults>
     <w:rPrDefault>
       <w:rPr>
@@ -195,379 +331,148 @@
       </w:pPr>
     </w:pPrDefault>
   </w:docDefaults>
-  <w:latentStyles w:defLockedState="0" w:defUIPriority="99" w:defSemiHidden="0" w:defUnhideWhenUsed="0" w:defQFormat="0" w:count="376">
-    <w:lsdException w:name="Normal" w:uiPriority="0" w:qFormat="1"/>
-    <w:lsdException w:name="heading 1" w:uiPriority="9" w:qFormat="1"/>
-    <w:lsdException w:name="heading 2" w:semiHidden="1" w:uiPriority="9" w:unhideWhenUsed="1" w:qFormat="1"/>
-    <w:lsdException w:name="heading 3" w:semiHidden="1" w:uiPriority="9" w:unhideWhenUsed="1" w:qFormat="1"/>
-    <w:lsdException w:name="heading 4" w:semiHidden="1" w:uiPriority="9" w:unhideWhenUsed="1" w:qFormat="1"/>
-    <w:lsdException w:name="heading 5" w:semiHidden="1" w:uiPriority="9" w:unhideWhenUsed="1" w:qFormat="1"/>
-    <w:lsdException w:name="heading 6" w:semiHidden="1" w:uiPriority="9" w:unhideWhenUsed="1" w:qFormat="1"/>
-    <w:lsdException w:name="heading 7" w:semiHidden="1" w:uiPriority="9" w:unhideWhenUsed="1" w:qFormat="1"/>
-    <w:lsdException w:name="heading 8" w:semiHidden="1" w:uiPriority="9" w:unhideWhenUsed="1" w:qFormat="1"/>
-    <w:lsdException w:name="heading 9" w:semiHidden="1" w:uiPriority="9" w:unhideWhenUsed="1" w:qFormat="1"/>
-    <w:lsdException w:name="index 1" w:semiHidden="1" w:unhideWhenUsed="1"/>
-    <w:lsdException w:name="index 2" w:semiHidden="1" w:unhideWhenUsed="1"/>
-    <w:lsdException w:name="index 3" w:semiHidden="1" w:unhideWhenUsed="1"/>
-    <w:lsdException w:name="index 4" w:semiHidden="1" w:unhideWhenUsed="1"/>
-    <w:lsdException w:name="index 5" w:semiHidden="1" w:unhideWhenUsed="1"/>
-    <w:lsdException w:name="index 6" w:semiHidden="1" w:unhideWhenUsed="1"/>
-    <w:lsdException w:name="index 7" w:semiHidden="1" w:unhideWhenUsed="1"/>
-    <w:lsdException w:name="index 8" w:semiHidden="1" w:unhideWhenUsed="1"/>
-    <w:lsdException w:name="index 9" w:semiHidden="1" w:unhideWhenUsed="1"/>
-    <w:lsdException w:name="toc 1" w:semiHidden="1" w:uiPriority="39" w:unhideWhenUsed="1"/>
-    <w:lsdException w:name="toc 2" w:semiHidden="1" w:uiPriority="39" w:unhideWhenUsed="1"/>
-    <w:lsdException w:name="toc 3" w:semiHidden="1" w:uiPriority="39" w:unhideWhenUsed="1"/>
-    <w:lsdException w:name="toc 4" w:semiHidden="1" w:uiPriority="39" w:unhideWhenUsed="1"/>
-    <w:lsdException w:name="toc 5" w:semiHidden="1" w:uiPriority="39" w:unhideWhenUsed="1"/>
-    <w:lsdException w:name="toc 6" w:semiHidden="1" w:uiPriority="39" w:unhideWhenUsed="1"/>
-    <w:lsdException w:name="toc 7" w:semiHidden="1" w:uiPriority="39" w:unhideWhenUsed="1"/>
-    <w:lsdException w:name="toc 8" w:semiHidden="1" w:uiPriority="39" w:unhideWhenUsed="1"/>
-    <w:lsdException w:name="toc 9" w:semiHidden="1" w:uiPriority="39" w:unhideWhenUsed="1"/>
-    <w:lsdException w:name="Normal Indent" w:semiHidden="1" w:unhideWhenUsed="1"/>
-    <w:lsdException w:name="footnote text" w:semiHidden="1" w:unhideWhenUsed="1"/>
-    <w:lsdException w:name="annotation text" w:semiHidden="1" w:unhideWhenUsed="1"/>
-    <w:lsdException w:name="header" w:semiHidden="1" w:unhideWhenUsed="1"/>
-    <w:lsdException w:name="footer" w:semiHidden="1" w:unhideWhenUsed="1"/>
-    <w:lsdException w:name="index heading" w:semiHidden="1" w:unhideWhenUsed="1"/>
-    <w:lsdException w:name="caption" w:semiHidden="1" w:uiPriority="35" w:unhideWhenUsed="1" w:qFormat="1"/>
-    <w:lsdException w:name="table of figures" w:semiHidden="1" w:unhideWhenUsed="1"/>
-    <w:lsdException w:name="envelope address" w:semiHidden="1" w:unhideWhenUsed="1"/>
-    <w:lsdException w:name="envelope return" w:semiHidden="1" w:unhideWhenUsed="1"/>
-    <w:lsdException w:name="footnote reference" w:semiHidden="1" w:unhideWhenUsed="1"/>
-    <w:lsdException w:name="annotation reference" w:semiHidden="1" w:unhideWhenUsed="1"/>
-    <w:lsdException w:name="line number" w:semiHidden="1" w:unhideWhenUsed="1"/>
-    <w:lsdException w:name="page number" w:semiHidden="1" w:unhideWhenUsed="1"/>
-    <w:lsdException w:name="endnote reference" w:semiHidden="1" w:unhideWhenUsed="1"/>
-    <w:lsdException w:name="endnote text" w:semiHidden="1" w:unhideWhenUsed="1"/>
-    <w:lsdException w:name="table of authorities" w:semiHidden="1" w:unhideWhenUsed="1"/>
-    <w:lsdException w:name="macro" w:semiHidden="1" w:unhideWhenUsed="1"/>
-    <w:lsdException w:name="toa heading" w:semiHidden="1" w:unhideWhenUsed="1"/>
-    <w:lsdException w:name="List" w:semiHidden="1" w:unhideWhenUsed="1"/>
-    <w:lsdException w:name="List Bullet" w:semiHidden="1" w:unhideWhenUsed="1"/>
-    <w:lsdException w:name="List Number" w:semiHidden="1" w:unhideWhenUsed="1"/>
-    <w:lsdException w:name="List 2" w:semiHidden="1" w:unhideWhenUsed="1"/>
-    <w:lsdException w:name="List 3" w:semiHidden="1" w:unhideWhenUsed="1"/>
-    <w:lsdException w:name="List 4" w:semiHidden="1" w:unhideWhenUsed="1"/>
-    <w:lsdException w:name="List 5" w:semiHidden="1" w:unhideWhenUsed="1"/>
-    <w:lsdException w:name="List Bullet 2" w:semiHidden="1" w:unhideWhenUsed="1"/>
-    <w:lsdException w:name="List Bullet 3" w:semiHidden="1" w:unhideWhenUsed="1"/>
-    <w:lsdException w:name="List Bullet 4" w:semiHidden="1" w:unhideWhenUsed="1"/>
-    <w:lsdException w:name="List Bullet 5" w:semiHidden="1" w:unhideWhenUsed="1"/>
-    <w:lsdException w:name="List Number 2" w:semiHidden="1" w:unhideWhenUsed="1"/>
-    <w:lsdException w:name="List Number 3" w:semiHidden="1" w:unhideWhenUsed="1"/>
-    <w:lsdException w:name="List Number 4" w:semiHidden="1" w:unhideWhenUsed="1"/>
-    <w:lsdException w:name="List Number 5" w:semiHidden="1" w:unhideWhenUsed="1"/>
-    <w:lsdException w:name="Title" w:uiPriority="10" w:qFormat="1"/>
-    <w:lsdException w:name="Closing" w:semiHidden="1" w:unhideWhenUsed="1"/>
-    <w:lsdException w:name="Signature" w:semiHidden="1" w:unhideWhenUsed="1"/>
-    <w:lsdException w:name="Default Paragraph Font" w:semiHidden="1" w:uiPriority="1" w:unhideWhenUsed="1"/>
-    <w:lsdException w:name="Body Text" w:semiHidden="1" w:unhideWhenUsed="1"/>
-    <w:lsdException w:name="Body Text Indent" w:semiHidden="1" w:unhideWhenUsed="1"/>
-    <w:lsdException w:name="List Continue" w:semiHidden="1" w:unhideWhenUsed="1"/>
-    <w:lsdException w:name="List Continue 2" w:semiHidden="1" w:unhideWhenUsed="1"/>
-    <w:lsdException w:name="List Continue 3" w:semiHidden="1" w:unhideWhenUsed="1"/>
-    <w:lsdException w:name="List Continue 4" w:semiHidden="1" w:unhideWhenUsed="1"/>
-    <w:lsdException w:name="List Continue 5" w:semiHidden="1" w:unhideWhenUsed="1"/>
-    <w:lsdException w:name="Message Header" w:semiHidden="1" w:unhideWhenUsed="1"/>
-    <w:lsdException w:name="Subtitle" w:uiPriority="11" w:qFormat="1"/>
-    <w:lsdException w:name="Salutation" w:semiHidden="1" w:unhideWhenUsed="1"/>
-    <w:lsdException w:name="Date" w:semiHidden="1" w:unhideWhenUsed="1"/>
-    <w:lsdException w:name="Body Text First Indent" w:semiHidden="1" w:unhideWhenUsed="1"/>
-    <w:lsdException w:name="Body Text First Indent 2" w:semiHidden="1" w:unhideWhenUsed="1"/>
-    <w:lsdException w:name="Note Heading" w:semiHidden="1" w:unhideWhenUsed="1"/>
-    <w:lsdException w:name="Body Text 2" w:semiHidden="1" w:unhideWhenUsed="1"/>
-    <w:lsdException w:name="Body Text 3" w:semiHidden="1" w:unhideWhenUsed="1"/>
-    <w:lsdException w:name="Body Text Indent 2" w:semiHidden="1" w:unhideWhenUsed="1"/>
-    <w:lsdException w:name="Body Text Indent 3" w:semiHidden="1" w:unhideWhenUsed="1"/>
-    <w:lsdException w:name="Block Text" w:semiHidden="1" w:unhideWhenUsed="1"/>
-    <w:lsdException w:name="Hyperlink" w:semiHidden="1" w:unhideWhenUsed="1"/>
-    <w:lsdException w:name="FollowedHyperlink" w:semiHidden="1" w:unhideWhenUsed="1"/>
-    <w:lsdException w:name="Strong" w:uiPriority="22" w:qFormat="1"/>
-    <w:lsdException w:name="Emphasis" w:uiPriority="20" w:qFormat="1"/>
-    <w:lsdException w:name="Document Map" w:semiHidden="1" w:unhideWhenUsed="1"/>
-    <w:lsdException w:name="Plain Text" w:semiHidden="1" w:unhideWhenUsed="1"/>
-    <w:lsdException w:name="E-mail Signature" w:semiHidden="1" w:unhideWhenUsed="1"/>
-    <w:lsdException w:name="HTML Top of Form" w:semiHidden="1" w:unhideWhenUsed="1"/>
-    <w:lsdException w:name="HTML Bottom of Form" w:semiHidden="1" w:unhideWhenUsed="1"/>
-    <w:lsdException w:name="Normal (Web)" w:semiHidden="1" w:unhideWhenUsed="1"/>
-    <w:lsdException w:name="HTML Acronym" w:semiHidden="1" w:unhideWhenUsed="1"/>
-    <w:lsdException w:name="HTML Address" w:semiHidden="1" w:unhideWhenUsed="1"/>
-    <w:lsdException w:name="HTML Cite" w:semiHidden="1" w:unhideWhenUsed="1"/>
-    <w:lsdException w:name="HTML Code" w:semiHidden="1" w:unhideWhenUsed="1"/>
-    <w:lsdException w:name="HTML Definition" w:semiHidden="1" w:unhideWhenUsed="1"/>
-    <w:lsdException w:name="HTML Keyboard" w:semiHidden="1" w:unhideWhenUsed="1"/>
-    <w:lsdException w:name="HTML Preformatted" w:semiHidden="1" w:unhideWhenUsed="1"/>
-    <w:lsdException w:name="HTML Sample" w:semiHidden="1" w:unhideWhenUsed="1"/>
-    <w:lsdException w:name="HTML Typewriter" w:semiHidden="1" w:unhideWhenUsed="1"/>
-    <w:lsdException w:name="HTML Variable" w:semiHidden="1" w:unhideWhenUsed="1"/>
-    <w:lsdException w:name="annotation subject" w:semiHidden="1" w:unhideWhenUsed="1"/>
-    <w:lsdException w:name="No List" w:semiHidden="1" w:unhideWhenUsed="1"/>
-    <w:lsdException w:name="Outline List 1" w:semiHidden="1" w:unhideWhenUsed="1"/>
-    <w:lsdException w:name="Outline List 2" w:semiHidden="1" w:unhideWhenUsed="1"/>
-    <w:lsdException w:name="Outline List 3" w:semiHidden="1" w:unhideWhenUsed="1"/>
-    <w:lsdException w:name="Table Simple 1" w:semiHidden="1" w:unhideWhenUsed="1"/>
-    <w:lsdException w:name="Table Simple 2" w:semiHidden="1" w:unhideWhenUsed="1"/>
-    <w:lsdException w:name="Table Simple 3" w:semiHidden="1" w:unhideWhenUsed="1"/>
-    <w:lsdException w:name="Table Classic 1" w:semiHidden="1" w:unhideWhenUsed="1"/>
-    <w:lsdException w:name="Table Classic 2" w:semiHidden="1" w:unhideWhenUsed="1"/>
-    <w:lsdException w:name="Table Classic 3" w:semiHidden="1" w:unhideWhenUsed="1"/>
-    <w:lsdException w:name="Table Classic 4" w:semiHidden="1" w:unhideWhenUsed="1"/>
-    <w:lsdException w:name="Table Colorful 1" w:semiHidden="1" w:unhideWhenUsed="1"/>
-    <w:lsdException w:name="Table Colorful 2" w:semiHidden="1" w:unhideWhenUsed="1"/>
-    <w:lsdException w:name="Table Colorful 3" w:semiHidden="1" w:unhideWhenUsed="1"/>
-    <w:lsdException w:name="Table Columns 1" w:semiHidden="1" w:unhideWhenUsed="1"/>
-    <w:lsdException w:name="Table Columns 2" w:semiHidden="1" w:unhideWhenUsed="1"/>
-    <w:lsdException w:name="Table Columns 3" w:semiHidden="1" w:unhideWhenUsed="1"/>
-    <w:lsdException w:name="Table Columns 4" w:semiHidden="1" w:unhideWhenUsed="1"/>
-    <w:lsdException w:name="Table Columns 5" w:semiHidden="1" w:unhideWhenUsed="1"/>
-    <w:lsdException w:name="Table Grid 1" w:semiHidden="1" w:unhideWhenUsed="1"/>
-    <w:lsdException w:name="Table Grid 2" w:semiHidden="1" w:unhideWhenUsed="1"/>
-    <w:lsdException w:name="Table Grid 3" w:semiHidden="1" w:unhideWhenUsed="1"/>
-    <w:lsdException w:name="Table Grid 4" w:semiHidden="1" w:unhideWhenUsed="1"/>
-    <w:lsdException w:name="Table Grid 5" w:semiHidden="1" w:unhideWhenUsed="1"/>
-    <w:lsdException w:name="Table Grid 6" w:semiHidden="1" w:unhideWhenUsed="1"/>
-    <w:lsdException w:name="Table Grid 7" w:semiHidden="1" w:unhideWhenUsed="1"/>
-    <w:lsdException w:name="Table Grid 8" w:semiHidden="1" w:unhideWhenUsed="1"/>
-    <w:lsdException w:name="Table List 1" w:semiHidden="1" w:unhideWhenUsed="1"/>
-    <w:lsdException w:name="Table List 2" w:semiHidden="1" w:unhideWhenUsed="1"/>
-    <w:lsdException w:name="Table List 3" w:semiHidden="1" w:unhideWhenUsed="1"/>
-    <w:lsdException w:name="Table List 4" w:semiHidden="1" w:unhideWhenUsed="1"/>
-    <w:lsdException w:name="Table List 5" w:semiHidden="1" w:unhideWhenUsed="1"/>
-    <w:lsdException w:name="Table List 6" w:semiHidden="1" w:unhideWhenUsed="1"/>
-    <w:lsdException w:name="Table List 7" w:semiHidden="1" w:unhideWhenUsed="1"/>
-    <w:lsdException w:name="Table List 8" w:semiHidden="1" w:unhideWhenUsed="1"/>
-    <w:lsdException w:name="Table 3D effects 1" w:semiHidden="1" w:unhideWhenUsed="1"/>
-    <w:lsdException w:name="Table 3D effects 2" w:semiHidden="1" w:unhideWhenUsed="1"/>
-    <w:lsdException w:name="Table 3D effects 3" w:semiHidden="1" w:unhideWhenUsed="1"/>
-    <w:lsdException w:name="Table Contemporary" w:semiHidden="1" w:unhideWhenUsed="1"/>
-    <w:lsdException w:name="Table Elegant" w:semiHidden="1" w:unhideWhenUsed="1"/>
-    <w:lsdException w:name="Table Professional" w:semiHidden="1" w:unhideWhenUsed="1"/>
-    <w:lsdException w:name="Table Subtle 2" w:semiHidden="1" w:unhideWhenUsed="1"/>
-    <w:lsdException w:name="Table Web 1" w:semiHidden="1" w:unhideWhenUsed="1"/>
-    <w:lsdException w:name="Balloon Text" w:semiHidden="1" w:unhideWhenUsed="1"/>
-    <w:lsdException w:name="Table Grid" w:uiPriority="39"/>
-    <w:lsdException w:name="Table Theme" w:semiHidden="1" w:unhideWhenUsed="1"/>
-    <w:lsdException w:name="Placeholder Text" w:semiHidden="1"/>
-    <w:lsdException w:name="No Spacing" w:uiPriority="1" w:qFormat="1"/>
-    <w:lsdException w:name="Light Shading" w:uiPriority="60"/>
-    <w:lsdException w:name="Light List" w:uiPriority="61"/>
-    <w:lsdException w:name="Light Grid" w:uiPriority="62"/>
-    <w:lsdException w:name="Medium Shading 1" w:uiPriority="63"/>
-    <w:lsdException w:name="Medium Shading 2" w:uiPriority="64"/>
-    <w:lsdException w:name="Medium List 1" w:uiPriority="65"/>
-    <w:lsdException w:name="Medium List 2" w:uiPriority="66"/>
-    <w:lsdException w:name="Medium Grid 1" w:uiPriority="67"/>
-    <w:lsdException w:name="Medium Grid 2" w:uiPriority="68"/>
-    <w:lsdException w:name="Medium Grid 3" w:uiPriority="69"/>
-    <w:lsdException w:name="Dark List" w:uiPriority="70"/>
-    <w:lsdException w:name="Colorful Shading" w:uiPriority="71"/>
-    <w:lsdException w:name="Colorful List" w:uiPriority="72"/>
-    <w:lsdException w:name="Colorful Grid" w:uiPriority="73"/>
-    <w:lsdException w:name="Light Shading Accent 1" w:uiPriority="60"/>
-    <w:lsdException w:name="Light List Accent 1" w:uiPriority="61"/>
-    <w:lsdException w:name="Light Grid Accent 1" w:uiPriority="62"/>
-    <w:lsdException w:name="Medium Shading 1 Accent 1" w:uiPriority="63"/>
-    <w:lsdException w:name="Medium Shading 2 Accent 1" w:uiPriority="64"/>
-    <w:lsdException w:name="Medium List 1 Accent 1" w:uiPriority="65"/>
-    <w:lsdException w:name="Revision" w:semiHidden="1"/>
-    <w:lsdException w:name="List Paragraph" w:uiPriority="34" w:qFormat="1"/>
-    <w:lsdException w:name="Quote" w:uiPriority="29" w:qFormat="1"/>
-    <w:lsdException w:name="Intense Quote" w:uiPriority="30" w:qFormat="1"/>
-    <w:lsdException w:name="Medium List 2 Accent 1" w:uiPriority="66"/>
-    <w:lsdException w:name="Medium Grid 1 Accent 1" w:uiPriority="67"/>
-    <w:lsdException w:name="Medium Grid 2 Accent 1" w:uiPriority="68"/>
-    <w:lsdException w:name="Medium Grid 3 Accent 1" w:uiPriority="69"/>
-    <w:lsdException w:name="Dark List Accent 1" w:uiPriority="70"/>
-    <w:lsdException w:name="Colorful Shading Accent 1" w:uiPriority="71"/>
-    <w:lsdException w:name="Colorful List Accent 1" w:uiPriority="72"/>
-    <w:lsdException w:name="Colorful Grid Accent 1" w:uiPriority="73"/>
-    <w:lsdException w:name="Light Shading Accent 2" w:uiPriority="60"/>
-    <w:lsdException w:name="Light List Accent 2" w:uiPriority="61"/>
-    <w:lsdException w:name="Light Grid Accent 2" w:uiPriority="62"/>
-    <w:lsdException w:name="Medium Shading 1 Accent 2" w:uiPriority="63"/>
-    <w:lsdException w:name="Medium Shading 2 Accent 2" w:uiPriority="64"/>
-    <w:lsdException w:name="Medium List 1 Accent 2" w:uiPriority="65"/>
-    <w:lsdException w:name="Medium List 2 Accent 2" w:uiPriority="66"/>
-    <w:lsdException w:name="Medium Grid 1 Accent 2" w:uiPriority="67"/>
-    <w:lsdException w:name="Medium Grid 2 Accent 2" w:uiPriority="68"/>
-    <w:lsdException w:name="Medium Grid 3 Accent 2" w:uiPriority="69"/>
-    <w:lsdException w:name="Dark List Accent 2" w:uiPriority="70"/>
-    <w:lsdException w:name="Colorful Shading Accent 2" w:uiPriority="71"/>
-    <w:lsdException w:name="Colorful List Accent 2" w:uiPriority="72"/>
-    <w:lsdException w:name="Colorful Grid Accent 2" w:uiPriority="73"/>
-    <w:lsdException w:name="Light Shading Accent 3" w:uiPriority="60"/>
-    <w:lsdException w:name="Light List Accent 3" w:uiPriority="61"/>
-    <w:lsdException w:name="Light Grid Accent 3" w:uiPriority="62"/>
-    <w:lsdException w:name="Medium Shading 1 Accent 3" w:uiPriority="63"/>
-    <w:lsdException w:name="Medium Shading 2 Accent 3" w:uiPriority="64"/>
-    <w:lsdException w:name="Medium List 1 Accent 3" w:uiPriority="65"/>
-    <w:lsdException w:name="Medium List 2 Accent 3" w:uiPriority="66"/>
-    <w:lsdException w:name="Medium Grid 1 Accent 3" w:uiPriority="67"/>
-    <w:lsdException w:name="Medium Grid 2 Accent 3" w:uiPriority="68"/>
-    <w:lsdException w:name="Medium Grid 3 Accent 3" w:uiPriority="69"/>
-    <w:lsdException w:name="Dark List Accent 3" w:uiPriority="70"/>
-    <w:lsdException w:name="Colorful Shading Accent 3" w:uiPriority="71"/>
-    <w:lsdException w:name="Colorful List Accent 3" w:uiPriority="72"/>
-    <w:lsdException w:name="Colorful Grid Accent 3" w:uiPriority="73"/>
-    <w:lsdException w:name="Light Shading Accent 4" w:uiPriority="60"/>
-    <w:lsdException w:name="Light List Accent 4" w:uiPriority="61"/>
-    <w:lsdException w:name="Light Grid Accent 4" w:uiPriority="62"/>
-    <w:lsdException w:name="Medium Shading 1 Accent 4" w:uiPriority="63"/>
-    <w:lsdException w:name="Medium Shading 2 Accent 4" w:uiPriority="64"/>
-    <w:lsdException w:name="Medium List 1 Accent 4" w:uiPriority="65"/>
-    <w:lsdException w:name="Medium List 2 Accent 4" w:uiPriority="66"/>
-    <w:lsdException w:name="Medium Grid 1 Accent 4" w:uiPriority="67"/>
-    <w:lsdException w:name="Medium Grid 2 Accent 4" w:uiPriority="68"/>
-    <w:lsdException w:name="Medium Grid 3 Accent 4" w:uiPriority="69"/>
-    <w:lsdException w:name="Dark List Accent 4" w:uiPriority="70"/>
-    <w:lsdException w:name="Colorful Shading Accent 4" w:uiPriority="71"/>
-    <w:lsdException w:name="Colorful List Accent 4" w:uiPriority="72"/>
-    <w:lsdException w:name="Colorful Grid Accent 4" w:uiPriority="73"/>
-    <w:lsdException w:name="Light Shading Accent 5" w:uiPriority="60"/>
-    <w:lsdException w:name="Light List Accent 5" w:uiPriority="61"/>
-    <w:lsdException w:name="Light Grid Accent 5" w:uiPriority="62"/>
-    <w:lsdException w:name="Medium Shading 1 Accent 5" w:uiPriority="63"/>
-    <w:lsdException w:name="Medium Shading 2 Accent 5" w:uiPriority="64"/>
-    <w:lsdException w:name="Medium List 1 Accent 5" w:uiPriority="65"/>
-    <w:lsdException w:name="Medium List 2 Accent 5" w:uiPriority="66"/>
-    <w:lsdException w:name="Medium Grid 1 Accent 5" w:uiPriority="67"/>
-    <w:lsdException w:name="Medium Grid 2 Accent 5" w:uiPriority="68"/>
-    <w:lsdException w:name="Medium Grid 3 Accent 5" w:uiPriority="69"/>
-    <w:lsdException w:name="Dark List Accent 5" w:uiPriority="70"/>
-    <w:lsdException w:name="Colorful Shading Accent 5" w:uiPriority="71"/>
-    <w:lsdException w:name="Colorful List Accent 5" w:uiPriority="72"/>
-    <w:lsdException w:name="Colorful Grid Accent 5" w:uiPriority="73"/>
-    <w:lsdException w:name="Light Shading Accent 6" w:uiPriority="60"/>
-    <w:lsdException w:name="Light List Accent 6" w:uiPriority="61"/>
-    <w:lsdException w:name="Light Grid Accent 6" w:uiPriority="62"/>
-    <w:lsdException w:name="Medium Shading 1 Accent 6" w:uiPriority="63"/>
-    <w:lsdException w:name="Medium Shading 2 Accent 6" w:uiPriority="64"/>
-    <w:lsdException w:name="Medium List 1 Accent 6" w:uiPriority="65"/>
-    <w:lsdException w:name="Medium List 2 Accent 6" w:uiPriority="66"/>
-    <w:lsdException w:name="Medium Grid 1 Accent 6" w:uiPriority="67"/>
-    <w:lsdException w:name="Medium Grid 2 Accent 6" w:uiPriority="68"/>
-    <w:lsdException w:name="Medium Grid 3 Accent 6" w:uiPriority="69"/>
-    <w:lsdException w:name="Dark List Accent 6" w:uiPriority="70"/>
-    <w:lsdException w:name="Colorful Shading Accent 6" w:uiPriority="71"/>
-    <w:lsdException w:name="Colorful List Accent 6" w:uiPriority="72"/>
-    <w:lsdException w:name="Colorful Grid Accent 6" w:uiPriority="73"/>
-    <w:lsdException w:name="Subtle Emphasis" w:uiPriority="19" w:qFormat="1"/>
-    <w:lsdException w:name="Intense Emphasis" w:uiPriority="21" w:qFormat="1"/>
-    <w:lsdException w:name="Subtle Reference" w:uiPriority="31" w:qFormat="1"/>
-    <w:lsdException w:name="Intense Reference" w:uiPriority="32" w:qFormat="1"/>
-    <w:lsdException w:name="Book Title" w:uiPriority="33" w:qFormat="1"/>
-    <w:lsdException w:name="Bibliography" w:semiHidden="1" w:uiPriority="37" w:unhideWhenUsed="1"/>
-    <w:lsdException w:name="TOC Heading" w:semiHidden="1" w:uiPriority="39" w:unhideWhenUsed="1" w:qFormat="1"/>
-    <w:lsdException w:name="Plain Table 1" w:uiPriority="41"/>
-    <w:lsdException w:name="Plain Table 2" w:uiPriority="42"/>
-    <w:lsdException w:name="Plain Table 3" w:uiPriority="43"/>
-    <w:lsdException w:name="Plain Table 4" w:uiPriority="44"/>
-    <w:lsdException w:name="Plain Table 5" w:uiPriority="45"/>
-    <w:lsdException w:name="Grid Table Light" w:uiPriority="40"/>
-    <w:lsdException w:name="Grid Table 1 Light" w:uiPriority="46"/>
-    <w:lsdException w:name="Grid Table 2" w:uiPriority="47"/>
-    <w:lsdException w:name="Grid Table 3" w:uiPriority="48"/>
-    <w:lsdException w:name="Grid Table 4" w:uiPriority="49"/>
-    <w:lsdException w:name="Grid Table 5 Dark" w:uiPriority="50"/>
-    <w:lsdException w:name="Grid Table 6 Colorful" w:uiPriority="51"/>
-    <w:lsdException w:name="Grid Table 7 Colorful" w:uiPriority="52"/>
-    <w:lsdException w:name="Grid Table 1 Light Accent 1" w:uiPriority="46"/>
-    <w:lsdException w:name="Grid Table 2 Accent 1" w:uiPriority="47"/>
-    <w:lsdException w:name="Grid Table 3 Accent 1" w:uiPriority="48"/>
-    <w:lsdException w:name="Grid Table 4 Accent 1" w:uiPriority="49"/>
-    <w:lsdException w:name="Grid Table 5 Dark Accent 1" w:uiPriority="50"/>
-    <w:lsdException w:name="Grid Table 6 Colorful Accent 1" w:uiPriority="51"/>
-    <w:lsdException w:name="Grid Table 7 Colorful Accent 1" w:uiPriority="52"/>
-    <w:lsdException w:name="Grid Table 1 Light Accent 2" w:uiPriority="46"/>
-    <w:lsdException w:name="Grid Table 2 Accent 2" w:uiPriority="47"/>
-    <w:lsdException w:name="Grid Table 3 Accent 2" w:uiPriority="48"/>
-    <w:lsdException w:name="Grid Table 4 Accent 2" w:uiPriority="49"/>
-    <w:lsdException w:name="Grid Table 5 Dark Accent 2" w:uiPriority="50"/>
-    <w:lsdException w:name="Grid Table 6 Colorful Accent 2" w:uiPriority="51"/>
-    <w:lsdException w:name="Grid Table 7 Colorful Accent 2" w:uiPriority="52"/>
-    <w:lsdException w:name="Grid Table 1 Light Accent 3" w:uiPriority="46"/>
-    <w:lsdException w:name="Grid Table 2 Accent 3" w:uiPriority="47"/>
-    <w:lsdException w:name="Grid Table 3 Accent 3" w:uiPriority="48"/>
-    <w:lsdException w:name="Grid Table 4 Accent 3" w:uiPriority="49"/>
-    <w:lsdException w:name="Grid Table 5 Dark Accent 3" w:uiPriority="50"/>
-    <w:lsdException w:name="Grid Table 6 Colorful Accent 3" w:uiPriority="51"/>
-    <w:lsdException w:name="Grid Table 7 Colorful Accent 3" w:uiPriority="52"/>
-    <w:lsdException w:name="Grid Table 1 Light Accent 4" w:uiPriority="46"/>
-    <w:lsdException w:name="Grid Table 2 Accent 4" w:uiPriority="47"/>
-    <w:lsdException w:name="Grid Table 3 Accent 4" w:uiPriority="48"/>
-    <w:lsdException w:name="Grid Table 4 Accent 4" w:uiPriority="49"/>
-    <w:lsdException w:name="Grid Table 5 Dark Accent 4" w:uiPriority="50"/>
-    <w:lsdException w:name="Grid Table 6 Colorful Accent 4" w:uiPriority="51"/>
-    <w:lsdException w:name="Grid Table 7 Colorful Accent 4" w:uiPriority="52"/>
-    <w:lsdException w:name="Grid Table 1 Light Accent 5" w:uiPriority="46"/>
-    <w:lsdException w:name="Grid Table 2 Accent 5" w:uiPriority="47"/>
-    <w:lsdException w:name="Grid Table 3 Accent 5" w:uiPriority="48"/>
-    <w:lsdException w:name="Grid Table 4 Accent 5" w:uiPriority="49"/>
-    <w:lsdException w:name="Grid Table 5 Dark Accent 5" w:uiPriority="50"/>
-    <w:lsdException w:name="Grid Table 6 Colorful Accent 5" w:uiPriority="51"/>
-    <w:lsdException w:name="Grid Table 7 Colorful Accent 5" w:uiPriority="52"/>
-    <w:lsdException w:name="Grid Table 1 Light Accent 6" w:uiPriority="46"/>
-    <w:lsdException w:name="Grid Table 2 Accent 6" w:uiPriority="47"/>
-    <w:lsdException w:name="Grid Table 3 Accent 6" w:uiPriority="48"/>
-    <w:lsdException w:name="Grid Table 4 Accent 6" w:uiPriority="49"/>
-    <w:lsdException w:name="Grid Table 5 Dark Accent 6" w:uiPriority="50"/>
-    <w:lsdException w:name="Grid Table 6 Colorful Accent 6" w:uiPriority="51"/>
-    <w:lsdException w:name="Grid Table 7 Colorful Accent 6" w:uiPriority="52"/>
-    <w:lsdException w:name="List Table 1 Light" w:uiPriority="46"/>
-    <w:lsdException w:name="List Table 2" w:uiPriority="47"/>
-    <w:lsdException w:name="List Table 3" w:uiPriority="48"/>
-    <w:lsdException w:name="List Table 4" w:uiPriority="49"/>
-    <w:lsdException w:name="List Table 5 Dark" w:uiPriority="50"/>
-    <w:lsdException w:name="List Table 6 Colorful" w:uiPriority="51"/>
-    <w:lsdException w:name="List Table 7 Colorful" w:uiPriority="52"/>
-    <w:lsdException w:name="List Table 1 Light Accent 1" w:uiPriority="46"/>
-    <w:lsdException w:name="List Table 2 Accent 1" w:uiPriority="47"/>
-    <w:lsdException w:name="List Table 3 Accent 1" w:uiPriority="48"/>
-    <w:lsdException w:name="List Table 4 Accent 1" w:uiPriority="49"/>
-    <w:lsdException w:name="List Table 5 Dark Accent 1" w:uiPriority="50"/>
-    <w:lsdException w:name="List Table 6 Colorful Accent 1" w:uiPriority="51"/>
-    <w:lsdException w:name="List Table 7 Colorful Accent 1" w:uiPriority="52"/>
-    <w:lsdException w:name="List Table 1 Light Accent 2" w:uiPriority="46"/>
-    <w:lsdException w:name="List Table 2 Accent 2" w:uiPriority="47"/>
-    <w:lsdException w:name="List Table 3 Accent 2" w:uiPriority="48"/>
-    <w:lsdException w:name="List Table 4 Accent 2" w:uiPriority="49"/>
-    <w:lsdException w:name="List Table 5 Dark Accent 2" w:uiPriority="50"/>
-    <w:lsdException w:name="List Table 6 Colorful Accent 2" w:uiPriority="51"/>
-    <w:lsdException w:name="List Table 7 Colorful Accent 2" w:uiPriority="52"/>
-    <w:lsdException w:name="List Table 1 Light Accent 3" w:uiPriority="46"/>
-    <w:lsdException w:name="List Table 2 Accent 3" w:uiPriority="47"/>
-    <w:lsdException w:name="List Table 3 Accent 3" w:uiPriority="48"/>
-    <w:lsdException w:name="List Table 4 Accent 3" w:uiPriority="49"/>
-    <w:lsdException w:name="List Table 5 Dark Accent 3" w:uiPriority="50"/>
-    <w:lsdException w:name="List Table 6 Colorful Accent 3" w:uiPriority="51"/>
-    <w:lsdException w:name="List Table 7 Colorful Accent 3" w:uiPriority="52"/>
-    <w:lsdException w:name="List Table 1 Light Accent 4" w:uiPriority="46"/>
-    <w:lsdException w:name="List Table 2 Accent 4" w:uiPriority="47"/>
-    <w:lsdException w:name="List Table 3 Accent 4" w:uiPriority="48"/>
-    <w:lsdException w:name="List Table 4 Accent 4" w:uiPriority="49"/>
-    <w:lsdException w:name="List Table 5 Dark Accent 4" w:uiPriority="50"/>
-    <w:lsdException w:name="List Table 6 Colorful Accent 4" w:uiPriority="51"/>
-    <w:lsdException w:name="List Table 7 Colorful Accent 4" w:uiPriority="52"/>
-    <w:lsdException w:name="List Table 1 Light Accent 5" w:uiPriority="46"/>
-    <w:lsdException w:name="List Table 2 Accent 5" w:uiPriority="47"/>
-    <w:lsdException w:name="List Table 3 Accent 5" w:uiPriority="48"/>
-    <w:lsdException w:name="List Table 4 Accent 5" w:uiPriority="49"/>
-    <w:lsdException w:name="List Table 5 Dark Accent 5" w:uiPriority="50"/>
-    <w:lsdException w:name="List Table 6 Colorful Accent 5" w:uiPriority="51"/>
-    <w:lsdException w:name="List Table 7 Colorful Accent 5" w:uiPriority="52"/>
-    <w:lsdException w:name="List Table 1 Light Accent 6" w:uiPriority="46"/>
-    <w:lsdException w:name="List Table 2 Accent 6" w:uiPriority="47"/>
-    <w:lsdException w:name="List Table 3 Accent 6" w:uiPriority="48"/>
-    <w:lsdException w:name="List Table 4 Accent 6" w:uiPriority="49"/>
-    <w:lsdException w:name="List Table 5 Dark Accent 6" w:uiPriority="50"/>
-    <w:lsdException w:name="List Table 6 Colorful Accent 6" w:uiPriority="51"/>
-    <w:lsdException w:name="List Table 7 Colorful Accent 6" w:uiPriority="52"/>
-    <w:lsdException w:name="Mention" w:semiHidden="1" w:unhideWhenUsed="1"/>
-    <w:lsdException w:name="Smart Hyperlink" w:semiHidden="1" w:unhideWhenUsed="1"/>
-    <w:lsdException w:name="Hashtag" w:semiHidden="1" w:unhideWhenUsed="1"/>
-    <w:lsdException w:name="Unresolved Mention" w:semiHidden="1" w:unhideWhenUsed="1"/>
-    <w:lsdException w:name="Smart Link" w:semiHidden="1" w:unhideWhenUsed="1"/>
+  <w:latentStyles w:defLockedState="0" w:defUIPriority="99" w:defSemiHidden="1" w:defUnhideWhenUsed="1" w:defQFormat="0" w:count="267">
+    <w:lsdException w:name="Normal" w:semiHidden="0" w:uiPriority="0" w:unhideWhenUsed="0" w:qFormat="1"/>
+    <w:lsdException w:name="heading 1" w:semiHidden="0" w:uiPriority="9" w:unhideWhenUsed="0" w:qFormat="1"/>
+    <w:lsdException w:name="heading 2" w:uiPriority="9" w:qFormat="1"/>
+    <w:lsdException w:name="heading 3" w:uiPriority="9" w:qFormat="1"/>
+    <w:lsdException w:name="heading 4" w:uiPriority="9" w:qFormat="1"/>
+    <w:lsdException w:name="heading 5" w:uiPriority="9" w:qFormat="1"/>
+    <w:lsdException w:name="heading 6" w:uiPriority="9" w:qFormat="1"/>
+    <w:lsdException w:name="heading 7" w:uiPriority="9" w:qFormat="1"/>
+    <w:lsdException w:name="heading 8" w:uiPriority="9" w:qFormat="1"/>
+    <w:lsdException w:name="heading 9" w:uiPriority="9" w:qFormat="1"/>
+    <w:lsdException w:name="toc 1" w:uiPriority="39"/>
+    <w:lsdException w:name="toc 2" w:uiPriority="39"/>
+    <w:lsdException w:name="toc 3" w:uiPriority="39"/>
+    <w:lsdException w:name="toc 4" w:uiPriority="39"/>
+    <w:lsdException w:name="toc 5" w:uiPriority="39"/>
+    <w:lsdException w:name="toc 6" w:uiPriority="39"/>
+    <w:lsdException w:name="toc 7" w:uiPriority="39"/>
+    <w:lsdException w:name="toc 8" w:uiPriority="39"/>
+    <w:lsdException w:name="toc 9" w:uiPriority="39"/>
+    <w:lsdException w:name="caption" w:uiPriority="35" w:qFormat="1"/>
+    <w:lsdException w:name="Title" w:semiHidden="0" w:uiPriority="10" w:unhideWhenUsed="0" w:qFormat="1"/>
+    <w:lsdException w:name="Default Paragraph Font" w:uiPriority="1"/>
+    <w:lsdException w:name="Subtitle" w:semiHidden="0" w:uiPriority="11" w:unhideWhenUsed="0" w:qFormat="1"/>
+    <w:lsdException w:name="Strong" w:semiHidden="0" w:uiPriority="22" w:unhideWhenUsed="0" w:qFormat="1"/>
+    <w:lsdException w:name="Emphasis" w:semiHidden="0" w:uiPriority="20" w:unhideWhenUsed="0" w:qFormat="1"/>
+    <w:lsdException w:name="Normal Table" w:semiHidden="0" w:unhideWhenUsed="0"/>
+    <w:lsdException w:name="Table Subtle 1" w:semiHidden="0" w:unhideWhenUsed="0"/>
+    <w:lsdException w:name="Table Web 2" w:semiHidden="0" w:unhideWhenUsed="0"/>
+    <w:lsdException w:name="Table Web 3" w:semiHidden="0" w:unhideWhenUsed="0"/>
+    <w:lsdException w:name="Table Grid" w:semiHidden="0" w:uiPriority="39" w:unhideWhenUsed="0"/>
+    <w:lsdException w:name="Placeholder Text" w:unhideWhenUsed="0"/>
+    <w:lsdException w:name="No Spacing" w:semiHidden="0" w:uiPriority="1" w:unhideWhenUsed="0" w:qFormat="1"/>
+    <w:lsdException w:name="Light Shading" w:semiHidden="0" w:uiPriority="60" w:unhideWhenUsed="0"/>
+    <w:lsdException w:name="Light List" w:semiHidden="0" w:uiPriority="61" w:unhideWhenUsed="0"/>
+    <w:lsdException w:name="Light Grid" w:semiHidden="0" w:uiPriority="62" w:unhideWhenUsed="0"/>
+    <w:lsdException w:name="Medium Shading 1" w:semiHidden="0" w:uiPriority="63" w:unhideWhenUsed="0"/>
+    <w:lsdException w:name="Medium Shading 2" w:semiHidden="0" w:uiPriority="64" w:unhideWhenUsed="0"/>
+    <w:lsdException w:name="Medium List 1" w:semiHidden="0" w:uiPriority="65" w:unhideWhenUsed="0"/>
+    <w:lsdException w:name="Medium List 2" w:semiHidden="0" w:uiPriority="66" w:unhideWhenUsed="0"/>
+    <w:lsdException w:name="Medium Grid 1" w:semiHidden="0" w:uiPriority="67" w:unhideWhenUsed="0"/>
+    <w:lsdException w:name="Medium Grid 2" w:semiHidden="0" w:uiPriority="68" w:unhideWhenUsed="0"/>
+    <w:lsdException w:name="Medium Grid 3" w:semiHidden="0" w:uiPriority="69" w:unhideWhenUsed="0"/>
+    <w:lsdException w:name="Dark List" w:semiHidden="0" w:uiPriority="70" w:unhideWhenUsed="0"/>
+    <w:lsdException w:name="Colorful Shading" w:semiHidden="0" w:uiPriority="71" w:unhideWhenUsed="0"/>
+    <w:lsdException w:name="Colorful List" w:semiHidden="0" w:uiPriority="72" w:unhideWhenUsed="0"/>
+    <w:lsdException w:name="Colorful Grid" w:semiHidden="0" w:uiPriority="73" w:unhideWhenUsed="0"/>
+    <w:lsdException w:name="Light Shading Accent 1" w:semiHidden="0" w:uiPriority="60" w:unhideWhenUsed="0"/>
+    <w:lsdException w:name="Light List Accent 1" w:semiHidden="0" w:uiPriority="61" w:unhideWhenUsed="0"/>
+    <w:lsdException w:name="Light Grid Accent 1" w:semiHidden="0" w:uiPriority="62" w:unhideWhenUsed="0"/>
+    <w:lsdException w:name="Medium Shading 1 Accent 1" w:semiHidden="0" w:uiPriority="63" w:unhideWhenUsed="0"/>
+    <w:lsdException w:name="Medium Shading 2 Accent 1" w:semiHidden="0" w:uiPriority="64" w:unhideWhenUsed="0"/>
+    <w:lsdException w:name="Medium List 1 Accent 1" w:semiHidden="0" w:uiPriority="65" w:unhideWhenUsed="0"/>
+    <w:lsdException w:name="Revision" w:unhideWhenUsed="0"/>
+    <w:lsdException w:name="List Paragraph" w:semiHidden="0" w:uiPriority="34" w:unhideWhenUsed="0" w:qFormat="1"/>
+    <w:lsdException w:name="Quote" w:semiHidden="0" w:uiPriority="29" w:unhideWhenUsed="0" w:qFormat="1"/>
+    <w:lsdException w:name="Intense Quote" w:semiHidden="0" w:uiPriority="30" w:unhideWhenUsed="0" w:qFormat="1"/>
+    <w:lsdException w:name="Medium List 2 Accent 1" w:semiHidden="0" w:uiPriority="66" w:unhideWhenUsed="0"/>
+    <w:lsdException w:name="Medium Grid 1 Accent 1" w:semiHidden="0" w:uiPriority="67" w:unhideWhenUsed="0"/>
+    <w:lsdException w:name="Medium Grid 2 Accent 1" w:semiHidden="0" w:uiPriority="68" w:unhideWhenUsed="0"/>
+    <w:lsdException w:name="Medium Grid 3 Accent 1" w:semiHidden="0" w:uiPriority="69" w:unhideWhenUsed="0"/>
+    <w:lsdException w:name="Dark List Accent 1" w:semiHidden="0" w:uiPriority="70" w:unhideWhenUsed="0"/>
+    <w:lsdException w:name="Colorful Shading Accent 1" w:semiHidden="0" w:uiPriority="71" w:unhideWhenUsed="0"/>
+    <w:lsdException w:name="Colorful List Accent 1" w:semiHidden="0" w:uiPriority="72" w:unhideWhenUsed="0"/>
+    <w:lsdException w:name="Colorful Grid Accent 1" w:semiHidden="0" w:uiPriority="73" w:unhideWhenUsed="0"/>
+    <w:lsdException w:name="Light Shading Accent 2" w:semiHidden="0" w:uiPriority="60" w:unhideWhenUsed="0"/>
+    <w:lsdException w:name="Light List Accent 2" w:semiHidden="0" w:uiPriority="61" w:unhideWhenUsed="0"/>
+    <w:lsdException w:name="Light Grid Accent 2" w:semiHidden="0" w:uiPriority="62" w:unhideWhenUsed="0"/>
+    <w:lsdException w:name="Medium Shading 1 Accent 2" w:semiHidden="0" w:uiPriority="63" w:unhideWhenUsed="0"/>
+    <w:lsdException w:name="Medium Shading 2 Accent 2" w:semiHidden="0" w:uiPriority="64" w:unhideWhenUsed="0"/>
+    <w:lsdException w:name="Medium List 1 Accent 2" w:semiHidden="0" w:uiPriority="65" w:unhideWhenUsed="0"/>
+    <w:lsdException w:name="Medium List 2 Accent 2" w:semiHidden="0" w:uiPriority="66" w:unhideWhenUsed="0"/>
+    <w:lsdException w:name="Medium Grid 1 Accent 2" w:semiHidden="0" w:uiPriority="67" w:unhideWhenUsed="0"/>
+    <w:lsdException w:name="Medium Grid 2 Accent 2" w:semiHidden="0" w:uiPriority="68" w:unhideWhenUsed="0"/>
+    <w:lsdException w:name="Medium Grid 3 Accent 2" w:semiHidden="0" w:uiPriority="69" w:unhideWhenUsed="0"/>
+    <w:lsdException w:name="Dark List Accent 2" w:semiHidden="0" w:uiPriority="70" w:unhideWhenUsed="0"/>
+    <w:lsdException w:name="Colorful Shading Accent 2" w:semiHidden="0" w:uiPriority="71" w:unhideWhenUsed="0"/>
+    <w:lsdException w:name="Colorful List Accent 2" w:semiHidden="0" w:uiPriority="72" w:unhideWhenUsed="0"/>
+    <w:lsdException w:name="Colorful Grid Accent 2" w:semiHidden="0" w:uiPriority="73" w:unhideWhenUsed="0"/>
+    <w:lsdException w:name="Light Shading Accent 3" w:semiHidden="0" w:uiPriority="60" w:unhideWhenUsed="0"/>
+    <w:lsdException w:name="Light List Accent 3" w:semiHidden="0" w:uiPriority="61" w:unhideWhenUsed="0"/>
+    <w:lsdException w:name="Light Grid Accent 3" w:semiHidden="0" w:uiPriority="62" w:unhideWhenUsed="0"/>
+    <w:lsdException w:name="Medium Shading 1 Accent 3" w:semiHidden="0" w:uiPriority="63" w:unhideWhenUsed="0"/>
+    <w:lsdException w:name="Medium Shading 2 Accent 3" w:semiHidden="0" w:uiPriority="64" w:unhideWhenUsed="0"/>
+    <w:lsdException w:name="Medium List 1 Accent 3" w:semiHidden="0" w:uiPriority="65" w:unhideWhenUsed="0"/>
+    <w:lsdException w:name="Medium List 2 Accent 3" w:semiHidden="0" w:uiPriority="66" w:unhideWhenUsed="0"/>
+    <w:lsdException w:name="Medium Grid 1 Accent 3" w:semiHidden="0" w:uiPriority="67" w:unhideWhenUsed="0"/>
+    <w:lsdException w:name="Medium Grid 2 Accent 3" w:semiHidden="0" w:uiPriority="68" w:unhideWhenUsed="0"/>
+    <w:lsdException w:name="Medium Grid 3 Accent 3" w:semiHidden="0" w:uiPriority="69" w:unhideWhenUsed="0"/>
+    <w:lsdException w:name="Dark List Accent 3" w:semiHidden="0" w:uiPriority="70" w:unhideWhenUsed="0"/>
+    <w:lsdException w:name="Colorful Shading Accent 3" w:semiHidden="0" w:uiPriority="71" w:unhideWhenUsed="0"/>
+    <w:lsdException w:name="Colorful List Accent 3" w:semiHidden="0" w:uiPriority="72" w:unhideWhenUsed="0"/>
+    <w:lsdException w:name="Colorful Grid Accent 3" w:semiHidden="0" w:uiPriority="73" w:unhideWhenUsed="0"/>
+    <w:lsdException w:name="Light Shading Accent 4" w:semiHidden="0" w:uiPriority="60" w:unhideWhenUsed="0"/>
+    <w:lsdException w:name="Light List Accent 4" w:semiHidden="0" w:uiPriority="61" w:unhideWhenUsed="0"/>
+    <w:lsdException w:name="Light Grid Accent 4" w:semiHidden="0" w:uiPriority="62" w:unhideWhenUsed="0"/>
+    <w:lsdException w:name="Medium Shading 1 Accent 4" w:semiHidden="0" w:uiPriority="63" w:unhideWhenUsed="0"/>
+    <w:lsdException w:name="Medium Shading 2 Accent 4" w:semiHidden="0" w:uiPriority="64" w:unhideWhenUsed="0"/>
+    <w:lsdException w:name="Medium List 1 Accent 4" w:semiHidden="0" w:uiPriority="65" w:unhideWhenUsed="0"/>
+    <w:lsdException w:name="Medium List 2 Accent 4" w:semiHidden="0" w:uiPriority="66" w:unhideWhenUsed="0"/>
+    <w:lsdException w:name="Medium Grid 1 Accent 4" w:semiHidden="0" w:uiPriority="67" w:unhideWhenUsed="0"/>
+    <w:lsdException w:name="Medium Grid 2 Accent 4" w:semiHidden="0" w:uiPriority="68" w:unhideWhenUsed="0"/>
+    <w:lsdException w:name="Medium Grid 3 Accent 4" w:semiHidden="0" w:uiPriority="69" w:unhideWhenUsed="0"/>
+    <w:lsdException w:name="Dark List Accent 4" w:semiHidden="0" w:uiPriority="70" w:unhideWhenUsed="0"/>
+    <w:lsdException w:name="Colorful Shading Accent 4" w:semiHidden="0" w:uiPriority="71" w:unhideWhenUsed="0"/>
+    <w:lsdException w:name="Colorful List Accent 4" w:semiHidden="0" w:uiPriority="72" w:unhideWhenUsed="0"/>
+    <w:lsdException w:name="Colorful Grid Accent 4" w:semiHidden="0" w:uiPriority="73" w:unhideWhenUsed="0"/>
+    <w:lsdException w:name="Light Shading Accent 5" w:semiHidden="0" w:uiPriority="60" w:unhideWhenUsed="0"/>
+    <w:lsdException w:name="Light List Accent 5" w:semiHidden="0" w:uiPriority="61" w:unhideWhenUsed="0"/>
+    <w:lsdException w:name="Light Grid Accent 5" w:semiHidden="0" w:uiPriority="62" w:unhideWhenUsed="0"/>
+    <w:lsdException w:name="Medium Shading 1 Accent 5" w:semiHidden="0" w:uiPriority="63" w:unhideWhenUsed="0"/>
+    <w:lsdException w:name="Medium Shading 2 Accent 5" w:semiHidden="0" w:uiPriority="64" w:unhideWhenUsed="0"/>
+    <w:lsdException w:name="Medium List 1 Accent 5" w:semiHidden="0" w:uiPriority="65" w:unhideWhenUsed="0"/>
+    <w:lsdException w:name="Medium List 2 Accent 5" w:semiHidden="0" w:uiPriority="66" w:unhideWhenUsed="0"/>
+    <w:lsdException w:name="Medium Grid 1 Accent 5" w:semiHidden="0" w:uiPriority="67" w:unhideWhenUsed="0"/>
+    <w:lsdException w:name="Medium Grid 2 Accent 5" w:semiHidden="0" w:uiPriority="68" w:unhideWhenUsed="0"/>
+    <w:lsdException w:name="Medium Grid 3 Accent 5" w:semiHidden="0" w:uiPriority="69" w:unhideWhenUsed="0"/>
+    <w:lsdException w:name="Dark List Accent 5" w:semiHidden="0" w:uiPriority="70" w:unhideWhenUsed="0"/>
+    <w:lsdException w:name="Colorful Shading Accent 5" w:semiHidden="0" w:uiPriority="71" w:unhideWhenUsed="0"/>
+    <w:lsdException w:name="Colorful List Accent 5" w:semiHidden="0" w:uiPriority="72" w:unhideWhenUsed="0"/>
+    <w:lsdException w:name="Colorful Grid Accent 5" w:semiHidden="0" w:uiPriority="73" w:unhideWhenUsed="0"/>
+    <w:lsdException w:name="Light Shading Accent 6" w:semiHidden="0" w:uiPriority="60" w:unhideWhenUsed="0"/>
+    <w:lsdException w:name="Light List Accent 6" w:semiHidden="0" w:uiPriority="61" w:unhideWhenUsed="0"/>
+    <w:lsdException w:name="Light Grid Accent 6" w:semiHidden="0" w:uiPriority="62" w:unhideWhenUsed="0"/>
+    <w:lsdException w:name="Medium Shading 1 Accent 6" w:semiHidden="0" w:uiPriority="63" w:unhideWhenUsed="0"/>
+    <w:lsdException w:name="Medium Shading 2 Accent 6" w:semiHidden="0" w:uiPriority="64" w:unhideWhenUsed="0"/>
+    <w:lsdException w:name="Medium List 1 Accent 6" w:semiHidden="0" w:uiPriority="65" w:unhideWhenUsed="0"/>
+    <w:lsdException w:name="Medium List 2 Accent 6" w:semiHidden="0" w:uiPriority="66" w:unhideWhenUsed="0"/>
+    <w:lsdException w:name="Medium Grid 1 Accent 6" w:semiHidden="0" w:uiPriority="67" w:unhideWhenUsed="0"/>
+    <w:lsdException w:name="Medium Grid 2 Accent 6" w:semiHidden="0" w:uiPriority="68" w:unhideWhenUsed="0"/>
+    <w:lsdException w:name="Medium Grid 3 Accent 6" w:semiHidden="0" w:uiPriority="69" w:unhideWhenUsed="0"/>
+    <w:lsdException w:name="Dark List Accent 6" w:semiHidden="0" w:uiPriority="70" w:unhideWhenUsed="0"/>
+    <w:lsdException w:name="Colorful Shading Accent 6" w:semiHidden="0" w:uiPriority="71" w:unhideWhenUsed="0"/>
+    <w:lsdException w:name="Colorful List Accent 6" w:semiHidden="0" w:uiPriority="72" w:unhideWhenUsed="0"/>
+    <w:lsdException w:name="Colorful Grid Accent 6" w:semiHidden="0" w:uiPriority="73" w:unhideWhenUsed="0"/>
+    <w:lsdException w:name="Subtle Emphasis" w:semiHidden="0" w:uiPriority="19" w:unhideWhenUsed="0" w:qFormat="1"/>
+    <w:lsdException w:name="Intense Emphasis" w:semiHidden="0" w:uiPriority="21" w:unhideWhenUsed="0" w:qFormat="1"/>
+    <w:lsdException w:name="Subtle Reference" w:semiHidden="0" w:uiPriority="31" w:unhideWhenUsed="0" w:qFormat="1"/>
+    <w:lsdException w:name="Intense Reference" w:semiHidden="0" w:uiPriority="32" w:unhideWhenUsed="0" w:qFormat="1"/>
+    <w:lsdException w:name="Book Title" w:semiHidden="0" w:uiPriority="33" w:unhideWhenUsed="0" w:qFormat="1"/>
+    <w:lsdException w:name="Bibliography" w:uiPriority="37"/>
+    <w:lsdException w:name="TOC Heading" w:uiPriority="39" w:qFormat="1"/>
   </w:latentStyles>
   <w:style w:type="paragraph" w:default="1" w:styleId="Normal">
     <w:name w:val="Normal"/>
@@ -603,6 +508,226 @@
     <w:uiPriority w:val="99"/>
     <w:semiHidden/>
     <w:unhideWhenUsed/>
+  </w:style>
+  <w:style w:type="paragraph" w:styleId="ListParagraph">
+    <w:name w:val="List Paragraph"/>
+    <w:basedOn w:val="Normal"/>
+    <w:uiPriority w:val="34"/>
+    <w:qFormat/>
+    <w:rsid w:val="00255B27"/>
+    <w:pPr>
+      <w:ind w:left="720"/>
+      <w:contextualSpacing/>
+    </w:pPr>
+  </w:style>
+</w:styles>
+</file>
+
+<file path=word/stylesWithEffects.xml><?xml version="1.0" encoding="utf-8"?>
+<w:styles xmlns:wpc="http://schemas.microsoft.com/office/word/2010/wordprocessingCanvas" xmlns:mc="http://schemas.openxmlformats.org/markup-compatibility/2006" xmlns:o="urn:schemas-microsoft-com:office:office" xmlns:r="http://schemas.openxmlformats.org/officeDocument/2006/relationships" xmlns:m="http://schemas.openxmlformats.org/officeDocument/2006/math" xmlns:v="urn:schemas-microsoft-com:vml" xmlns:wp14="http://schemas.microsoft.com/office/word/2010/wordprocessingDrawing" xmlns:wp="http://schemas.openxmlformats.org/drawingml/2006/wordprocessingDrawing" xmlns:w10="urn:schemas-microsoft-com:office:word" xmlns:w="http://schemas.openxmlformats.org/wordprocessingml/2006/main" xmlns:w14="http://schemas.microsoft.com/office/word/2010/wordml" xmlns:wpg="http://schemas.microsoft.com/office/word/2010/wordprocessingGroup" xmlns:wpi="http://schemas.microsoft.com/office/word/2010/wordprocessingInk" xmlns:wne="http://schemas.microsoft.com/office/word/2006/wordml" xmlns:wps="http://schemas.microsoft.com/office/word/2010/wordprocessingShape" mc:Ignorable="w14 wp14">
+  <w:docDefaults>
+    <w:rPrDefault>
+      <w:rPr>
+        <w:rFonts w:asciiTheme="minorHAnsi" w:eastAsiaTheme="minorHAnsi" w:hAnsiTheme="minorHAnsi" w:cstheme="minorBidi"/>
+        <w:sz w:val="22"/>
+        <w:szCs w:val="22"/>
+        <w:lang w:val="en-US" w:eastAsia="en-US" w:bidi="ar-SA"/>
+      </w:rPr>
+    </w:rPrDefault>
+    <w:pPrDefault>
+      <w:pPr>
+        <w:spacing w:after="160" w:line="259" w:lineRule="auto"/>
+      </w:pPr>
+    </w:pPrDefault>
+  </w:docDefaults>
+  <w:latentStyles w:defLockedState="0" w:defUIPriority="99" w:defSemiHidden="1" w:defUnhideWhenUsed="1" w:defQFormat="0" w:count="267">
+    <w:lsdException w:name="Normal" w:semiHidden="0" w:uiPriority="0" w:unhideWhenUsed="0" w:qFormat="1"/>
+    <w:lsdException w:name="heading 1" w:semiHidden="0" w:uiPriority="9" w:unhideWhenUsed="0" w:qFormat="1"/>
+    <w:lsdException w:name="heading 2" w:uiPriority="9" w:qFormat="1"/>
+    <w:lsdException w:name="heading 3" w:uiPriority="9" w:qFormat="1"/>
+    <w:lsdException w:name="heading 4" w:uiPriority="9" w:qFormat="1"/>
+    <w:lsdException w:name="heading 5" w:uiPriority="9" w:qFormat="1"/>
+    <w:lsdException w:name="heading 6" w:uiPriority="9" w:qFormat="1"/>
+    <w:lsdException w:name="heading 7" w:uiPriority="9" w:qFormat="1"/>
+    <w:lsdException w:name="heading 8" w:uiPriority="9" w:qFormat="1"/>
+    <w:lsdException w:name="heading 9" w:uiPriority="9" w:qFormat="1"/>
+    <w:lsdException w:name="toc 1" w:uiPriority="39"/>
+    <w:lsdException w:name="toc 2" w:uiPriority="39"/>
+    <w:lsdException w:name="toc 3" w:uiPriority="39"/>
+    <w:lsdException w:name="toc 4" w:uiPriority="39"/>
+    <w:lsdException w:name="toc 5" w:uiPriority="39"/>
+    <w:lsdException w:name="toc 6" w:uiPriority="39"/>
+    <w:lsdException w:name="toc 7" w:uiPriority="39"/>
+    <w:lsdException w:name="toc 8" w:uiPriority="39"/>
+    <w:lsdException w:name="toc 9" w:uiPriority="39"/>
+    <w:lsdException w:name="caption" w:uiPriority="35" w:qFormat="1"/>
+    <w:lsdException w:name="Title" w:semiHidden="0" w:uiPriority="10" w:unhideWhenUsed="0" w:qFormat="1"/>
+    <w:lsdException w:name="Default Paragraph Font" w:uiPriority="1"/>
+    <w:lsdException w:name="Subtitle" w:semiHidden="0" w:uiPriority="11" w:unhideWhenUsed="0" w:qFormat="1"/>
+    <w:lsdException w:name="Strong" w:semiHidden="0" w:uiPriority="22" w:unhideWhenUsed="0" w:qFormat="1"/>
+    <w:lsdException w:name="Emphasis" w:semiHidden="0" w:uiPriority="20" w:unhideWhenUsed="0" w:qFormat="1"/>
+    <w:lsdException w:name="Normal Table" w:semiHidden="0" w:unhideWhenUsed="0"/>
+    <w:lsdException w:name="Table Subtle 1" w:semiHidden="0" w:unhideWhenUsed="0"/>
+    <w:lsdException w:name="Table Web 2" w:semiHidden="0" w:unhideWhenUsed="0"/>
+    <w:lsdException w:name="Table Web 3" w:semiHidden="0" w:unhideWhenUsed="0"/>
+    <w:lsdException w:name="Table Grid" w:semiHidden="0" w:uiPriority="39" w:unhideWhenUsed="0"/>
+    <w:lsdException w:name="Placeholder Text" w:unhideWhenUsed="0"/>
+    <w:lsdException w:name="No Spacing" w:semiHidden="0" w:uiPriority="1" w:unhideWhenUsed="0" w:qFormat="1"/>
+    <w:lsdException w:name="Light Shading" w:semiHidden="0" w:uiPriority="60" w:unhideWhenUsed="0"/>
+    <w:lsdException w:name="Light List" w:semiHidden="0" w:uiPriority="61" w:unhideWhenUsed="0"/>
+    <w:lsdException w:name="Light Grid" w:semiHidden="0" w:uiPriority="62" w:unhideWhenUsed="0"/>
+    <w:lsdException w:name="Medium Shading 1" w:semiHidden="0" w:uiPriority="63" w:unhideWhenUsed="0"/>
+    <w:lsdException w:name="Medium Shading 2" w:semiHidden="0" w:uiPriority="64" w:unhideWhenUsed="0"/>
+    <w:lsdException w:name="Medium List 1" w:semiHidden="0" w:uiPriority="65" w:unhideWhenUsed="0"/>
+    <w:lsdException w:name="Medium List 2" w:semiHidden="0" w:uiPriority="66" w:unhideWhenUsed="0"/>
+    <w:lsdException w:name="Medium Grid 1" w:semiHidden="0" w:uiPriority="67" w:unhideWhenUsed="0"/>
+    <w:lsdException w:name="Medium Grid 2" w:semiHidden="0" w:uiPriority="68" w:unhideWhenUsed="0"/>
+    <w:lsdException w:name="Medium Grid 3" w:semiHidden="0" w:uiPriority="69" w:unhideWhenUsed="0"/>
+    <w:lsdException w:name="Dark List" w:semiHidden="0" w:uiPriority="70" w:unhideWhenUsed="0"/>
+    <w:lsdException w:name="Colorful Shading" w:semiHidden="0" w:uiPriority="71" w:unhideWhenUsed="0"/>
+    <w:lsdException w:name="Colorful List" w:semiHidden="0" w:uiPriority="72" w:unhideWhenUsed="0"/>
+    <w:lsdException w:name="Colorful Grid" w:semiHidden="0" w:uiPriority="73" w:unhideWhenUsed="0"/>
+    <w:lsdException w:name="Light Shading Accent 1" w:semiHidden="0" w:uiPriority="60" w:unhideWhenUsed="0"/>
+    <w:lsdException w:name="Light List Accent 1" w:semiHidden="0" w:uiPriority="61" w:unhideWhenUsed="0"/>
+    <w:lsdException w:name="Light Grid Accent 1" w:semiHidden="0" w:uiPriority="62" w:unhideWhenUsed="0"/>
+    <w:lsdException w:name="Medium Shading 1 Accent 1" w:semiHidden="0" w:uiPriority="63" w:unhideWhenUsed="0"/>
+    <w:lsdException w:name="Medium Shading 2 Accent 1" w:semiHidden="0" w:uiPriority="64" w:unhideWhenUsed="0"/>
+    <w:lsdException w:name="Medium List 1 Accent 1" w:semiHidden="0" w:uiPriority="65" w:unhideWhenUsed="0"/>
+    <w:lsdException w:name="Revision" w:unhideWhenUsed="0"/>
+    <w:lsdException w:name="List Paragraph" w:semiHidden="0" w:uiPriority="34" w:unhideWhenUsed="0" w:qFormat="1"/>
+    <w:lsdException w:name="Quote" w:semiHidden="0" w:uiPriority="29" w:unhideWhenUsed="0" w:qFormat="1"/>
+    <w:lsdException w:name="Intense Quote" w:semiHidden="0" w:uiPriority="30" w:unhideWhenUsed="0" w:qFormat="1"/>
+    <w:lsdException w:name="Medium List 2 Accent 1" w:semiHidden="0" w:uiPriority="66" w:unhideWhenUsed="0"/>
+    <w:lsdException w:name="Medium Grid 1 Accent 1" w:semiHidden="0" w:uiPriority="67" w:unhideWhenUsed="0"/>
+    <w:lsdException w:name="Medium Grid 2 Accent 1" w:semiHidden="0" w:uiPriority="68" w:unhideWhenUsed="0"/>
+    <w:lsdException w:name="Medium Grid 3 Accent 1" w:semiHidden="0" w:uiPriority="69" w:unhideWhenUsed="0"/>
+    <w:lsdException w:name="Dark List Accent 1" w:semiHidden="0" w:uiPriority="70" w:unhideWhenUsed="0"/>
+    <w:lsdException w:name="Colorful Shading Accent 1" w:semiHidden="0" w:uiPriority="71" w:unhideWhenUsed="0"/>
+    <w:lsdException w:name="Colorful List Accent 1" w:semiHidden="0" w:uiPriority="72" w:unhideWhenUsed="0"/>
+    <w:lsdException w:name="Colorful Grid Accent 1" w:semiHidden="0" w:uiPriority="73" w:unhideWhenUsed="0"/>
+    <w:lsdException w:name="Light Shading Accent 2" w:semiHidden="0" w:uiPriority="60" w:unhideWhenUsed="0"/>
+    <w:lsdException w:name="Light List Accent 2" w:semiHidden="0" w:uiPriority="61" w:unhideWhenUsed="0"/>
+    <w:lsdException w:name="Light Grid Accent 2" w:semiHidden="0" w:uiPriority="62" w:unhideWhenUsed="0"/>
+    <w:lsdException w:name="Medium Shading 1 Accent 2" w:semiHidden="0" w:uiPriority="63" w:unhideWhenUsed="0"/>
+    <w:lsdException w:name="Medium Shading 2 Accent 2" w:semiHidden="0" w:uiPriority="64" w:unhideWhenUsed="0"/>
+    <w:lsdException w:name="Medium List 1 Accent 2" w:semiHidden="0" w:uiPriority="65" w:unhideWhenUsed="0"/>
+    <w:lsdException w:name="Medium List 2 Accent 2" w:semiHidden="0" w:uiPriority="66" w:unhideWhenUsed="0"/>
+    <w:lsdException w:name="Medium Grid 1 Accent 2" w:semiHidden="0" w:uiPriority="67" w:unhideWhenUsed="0"/>
+    <w:lsdException w:name="Medium Grid 2 Accent 2" w:semiHidden="0" w:uiPriority="68" w:unhideWhenUsed="0"/>
+    <w:lsdException w:name="Medium Grid 3 Accent 2" w:semiHidden="0" w:uiPriority="69" w:unhideWhenUsed="0"/>
+    <w:lsdException w:name="Dark List Accent 2" w:semiHidden="0" w:uiPriority="70" w:unhideWhenUsed="0"/>
+    <w:lsdException w:name="Colorful Shading Accent 2" w:semiHidden="0" w:uiPriority="71" w:unhideWhenUsed="0"/>
+    <w:lsdException w:name="Colorful List Accent 2" w:semiHidden="0" w:uiPriority="72" w:unhideWhenUsed="0"/>
+    <w:lsdException w:name="Colorful Grid Accent 2" w:semiHidden="0" w:uiPriority="73" w:unhideWhenUsed="0"/>
+    <w:lsdException w:name="Light Shading Accent 3" w:semiHidden="0" w:uiPriority="60" w:unhideWhenUsed="0"/>
+    <w:lsdException w:name="Light List Accent 3" w:semiHidden="0" w:uiPriority="61" w:unhideWhenUsed="0"/>
+    <w:lsdException w:name="Light Grid Accent 3" w:semiHidden="0" w:uiPriority="62" w:unhideWhenUsed="0"/>
+    <w:lsdException w:name="Medium Shading 1 Accent 3" w:semiHidden="0" w:uiPriority="63" w:unhideWhenUsed="0"/>
+    <w:lsdException w:name="Medium Shading 2 Accent 3" w:semiHidden="0" w:uiPriority="64" w:unhideWhenUsed="0"/>
+    <w:lsdException w:name="Medium List 1 Accent 3" w:semiHidden="0" w:uiPriority="65" w:unhideWhenUsed="0"/>
+    <w:lsdException w:name="Medium List 2 Accent 3" w:semiHidden="0" w:uiPriority="66" w:unhideWhenUsed="0"/>
+    <w:lsdException w:name="Medium Grid 1 Accent 3" w:semiHidden="0" w:uiPriority="67" w:unhideWhenUsed="0"/>
+    <w:lsdException w:name="Medium Grid 2 Accent 3" w:semiHidden="0" w:uiPriority="68" w:unhideWhenUsed="0"/>
+    <w:lsdException w:name="Medium Grid 3 Accent 3" w:semiHidden="0" w:uiPriority="69" w:unhideWhenUsed="0"/>
+    <w:lsdException w:name="Dark List Accent 3" w:semiHidden="0" w:uiPriority="70" w:unhideWhenUsed="0"/>
+    <w:lsdException w:name="Colorful Shading Accent 3" w:semiHidden="0" w:uiPriority="71" w:unhideWhenUsed="0"/>
+    <w:lsdException w:name="Colorful List Accent 3" w:semiHidden="0" w:uiPriority="72" w:unhideWhenUsed="0"/>
+    <w:lsdException w:name="Colorful Grid Accent 3" w:semiHidden="0" w:uiPriority="73" w:unhideWhenUsed="0"/>
+    <w:lsdException w:name="Light Shading Accent 4" w:semiHidden="0" w:uiPriority="60" w:unhideWhenUsed="0"/>
+    <w:lsdException w:name="Light List Accent 4" w:semiHidden="0" w:uiPriority="61" w:unhideWhenUsed="0"/>
+    <w:lsdException w:name="Light Grid Accent 4" w:semiHidden="0" w:uiPriority="62" w:unhideWhenUsed="0"/>
+    <w:lsdException w:name="Medium Shading 1 Accent 4" w:semiHidden="0" w:uiPriority="63" w:unhideWhenUsed="0"/>
+    <w:lsdException w:name="Medium Shading 2 Accent 4" w:semiHidden="0" w:uiPriority="64" w:unhideWhenUsed="0"/>
+    <w:lsdException w:name="Medium List 1 Accent 4" w:semiHidden="0" w:uiPriority="65" w:unhideWhenUsed="0"/>
+    <w:lsdException w:name="Medium List 2 Accent 4" w:semiHidden="0" w:uiPriority="66" w:unhideWhenUsed="0"/>
+    <w:lsdException w:name="Medium Grid 1 Accent 4" w:semiHidden="0" w:uiPriority="67" w:unhideWhenUsed="0"/>
+    <w:lsdException w:name="Medium Grid 2 Accent 4" w:semiHidden="0" w:uiPriority="68" w:unhideWhenUsed="0"/>
+    <w:lsdException w:name="Medium Grid 3 Accent 4" w:semiHidden="0" w:uiPriority="69" w:unhideWhenUsed="0"/>
+    <w:lsdException w:name="Dark List Accent 4" w:semiHidden="0" w:uiPriority="70" w:unhideWhenUsed="0"/>
+    <w:lsdException w:name="Colorful Shading Accent 4" w:semiHidden="0" w:uiPriority="71" w:unhideWhenUsed="0"/>
+    <w:lsdException w:name="Colorful List Accent 4" w:semiHidden="0" w:uiPriority="72" w:unhideWhenUsed="0"/>
+    <w:lsdException w:name="Colorful Grid Accent 4" w:semiHidden="0" w:uiPriority="73" w:unhideWhenUsed="0"/>
+    <w:lsdException w:name="Light Shading Accent 5" w:semiHidden="0" w:uiPriority="60" w:unhideWhenUsed="0"/>
+    <w:lsdException w:name="Light List Accent 5" w:semiHidden="0" w:uiPriority="61" w:unhideWhenUsed="0"/>
+    <w:lsdException w:name="Light Grid Accent 5" w:semiHidden="0" w:uiPriority="62" w:unhideWhenUsed="0"/>
+    <w:lsdException w:name="Medium Shading 1 Accent 5" w:semiHidden="0" w:uiPriority="63" w:unhideWhenUsed="0"/>
+    <w:lsdException w:name="Medium Shading 2 Accent 5" w:semiHidden="0" w:uiPriority="64" w:unhideWhenUsed="0"/>
+    <w:lsdException w:name="Medium List 1 Accent 5" w:semiHidden="0" w:uiPriority="65" w:unhideWhenUsed="0"/>
+    <w:lsdException w:name="Medium List 2 Accent 5" w:semiHidden="0" w:uiPriority="66" w:unhideWhenUsed="0"/>
+    <w:lsdException w:name="Medium Grid 1 Accent 5" w:semiHidden="0" w:uiPriority="67" w:unhideWhenUsed="0"/>
+    <w:lsdException w:name="Medium Grid 2 Accent 5" w:semiHidden="0" w:uiPriority="68" w:unhideWhenUsed="0"/>
+    <w:lsdException w:name="Medium Grid 3 Accent 5" w:semiHidden="0" w:uiPriority="69" w:unhideWhenUsed="0"/>
+    <w:lsdException w:name="Dark List Accent 5" w:semiHidden="0" w:uiPriority="70" w:unhideWhenUsed="0"/>
+    <w:lsdException w:name="Colorful Shading Accent 5" w:semiHidden="0" w:uiPriority="71" w:unhideWhenUsed="0"/>
+    <w:lsdException w:name="Colorful List Accent 5" w:semiHidden="0" w:uiPriority="72" w:unhideWhenUsed="0"/>
+    <w:lsdException w:name="Colorful Grid Accent 5" w:semiHidden="0" w:uiPriority="73" w:unhideWhenUsed="0"/>
+    <w:lsdException w:name="Light Shading Accent 6" w:semiHidden="0" w:uiPriority="60" w:unhideWhenUsed="0"/>
+    <w:lsdException w:name="Light List Accent 6" w:semiHidden="0" w:uiPriority="61" w:unhideWhenUsed="0"/>
+    <w:lsdException w:name="Light Grid Accent 6" w:semiHidden="0" w:uiPriority="62" w:unhideWhenUsed="0"/>
+    <w:lsdException w:name="Medium Shading 1 Accent 6" w:semiHidden="0" w:uiPriority="63" w:unhideWhenUsed="0"/>
+    <w:lsdException w:name="Medium Shading 2 Accent 6" w:semiHidden="0" w:uiPriority="64" w:unhideWhenUsed="0"/>
+    <w:lsdException w:name="Medium List 1 Accent 6" w:semiHidden="0" w:uiPriority="65" w:unhideWhenUsed="0"/>
+    <w:lsdException w:name="Medium List 2 Accent 6" w:semiHidden="0" w:uiPriority="66" w:unhideWhenUsed="0"/>
+    <w:lsdException w:name="Medium Grid 1 Accent 6" w:semiHidden="0" w:uiPriority="67" w:unhideWhenUsed="0"/>
+    <w:lsdException w:name="Medium Grid 2 Accent 6" w:semiHidden="0" w:uiPriority="68" w:unhideWhenUsed="0"/>
+    <w:lsdException w:name="Medium Grid 3 Accent 6" w:semiHidden="0" w:uiPriority="69" w:unhideWhenUsed="0"/>
+    <w:lsdException w:name="Dark List Accent 6" w:semiHidden="0" w:uiPriority="70" w:unhideWhenUsed="0"/>
+    <w:lsdException w:name="Colorful Shading Accent 6" w:semiHidden="0" w:uiPriority="71" w:unhideWhenUsed="0"/>
+    <w:lsdException w:name="Colorful List Accent 6" w:semiHidden="0" w:uiPriority="72" w:unhideWhenUsed="0"/>
+    <w:lsdException w:name="Colorful Grid Accent 6" w:semiHidden="0" w:uiPriority="73" w:unhideWhenUsed="0"/>
+    <w:lsdException w:name="Subtle Emphasis" w:semiHidden="0" w:uiPriority="19" w:unhideWhenUsed="0" w:qFormat="1"/>
+    <w:lsdException w:name="Intense Emphasis" w:semiHidden="0" w:uiPriority="21" w:unhideWhenUsed="0" w:qFormat="1"/>
+    <w:lsdException w:name="Subtle Reference" w:semiHidden="0" w:uiPriority="31" w:unhideWhenUsed="0" w:qFormat="1"/>
+    <w:lsdException w:name="Intense Reference" w:semiHidden="0" w:uiPriority="32" w:unhideWhenUsed="0" w:qFormat="1"/>
+    <w:lsdException w:name="Book Title" w:semiHidden="0" w:uiPriority="33" w:unhideWhenUsed="0" w:qFormat="1"/>
+    <w:lsdException w:name="Bibliography" w:uiPriority="37"/>
+    <w:lsdException w:name="TOC Heading" w:uiPriority="39" w:qFormat="1"/>
+  </w:latentStyles>
+  <w:style w:type="paragraph" w:default="1" w:styleId="Normal">
+    <w:name w:val="Normal"/>
+    <w:qFormat/>
+    <w:rsid w:val="00722230"/>
+    <w:pPr>
+      <w:spacing w:line="256" w:lineRule="auto"/>
+    </w:pPr>
+  </w:style>
+  <w:style w:type="character" w:default="1" w:styleId="DefaultParagraphFont">
+    <w:name w:val="Default Paragraph Font"/>
+    <w:uiPriority w:val="1"/>
+    <w:semiHidden/>
+    <w:unhideWhenUsed/>
+  </w:style>
+  <w:style w:type="table" w:default="1" w:styleId="TableNormal">
+    <w:name w:val="Normal Table"/>
+    <w:uiPriority w:val="99"/>
+    <w:semiHidden/>
+    <w:unhideWhenUsed/>
+    <w:tblPr>
+      <w:tblInd w:w="0" w:type="dxa"/>
+      <w:tblCellMar>
+        <w:top w:w="0" w:type="dxa"/>
+        <w:left w:w="108" w:type="dxa"/>
+        <w:bottom w:w="0" w:type="dxa"/>
+        <w:right w:w="108" w:type="dxa"/>
+      </w:tblCellMar>
+    </w:tblPr>
+  </w:style>
+  <w:style w:type="numbering" w:default="1" w:styleId="NoList">
+    <w:name w:val="No List"/>
+    <w:uiPriority w:val="99"/>
+    <w:semiHidden/>
+    <w:unhideWhenUsed/>
+  </w:style>
+  <w:style w:type="paragraph" w:styleId="ListParagraph">
+    <w:name w:val="List Paragraph"/>
+    <w:basedOn w:val="Normal"/>
+    <w:uiPriority w:val="34"/>
+    <w:qFormat/>
+    <w:rsid w:val="00255B27"/>
+    <w:pPr>
+      <w:ind w:left="720"/>
+      <w:contextualSpacing/>
+    </w:pPr>
   </w:style>
 </w:styles>
 </file>
@@ -650,7 +775,7 @@
     </a:clrScheme>
     <a:fontScheme name="Office">
       <a:majorFont>
-        <a:latin typeface="Calibri Light" panose="020F0302020204030204"/>
+        <a:latin typeface="Calibri Light"/>
         <a:ea typeface=""/>
         <a:cs typeface=""/>
         <a:font script="Jpan" typeface="ＭＳ ゴシック"/>
@@ -685,7 +810,7 @@
         <a:font script="Geor" typeface="Sylfaen"/>
       </a:majorFont>
       <a:minorFont>
-        <a:latin typeface="Calibri" panose="020F0502020204030204"/>
+        <a:latin typeface="Calibri"/>
         <a:ea typeface=""/>
         <a:cs typeface=""/>
         <a:font script="Jpan" typeface="ＭＳ 明朝"/>
@@ -862,28 +987,13 @@
   <a:extraClrSchemeLst/>
   <a:extLst>
     <a:ext uri="{05A4C25C-085E-4340-85A3-A5531E510DB2}">
-      <thm15:themeFamily xmlns:thm15="http://schemas.microsoft.com/office/thememl/2012/main" name="Office Theme" id="{62F939B6-93AF-4DB8-9C6B-D6C7DFDC589F}" vid="{4A3C46E8-61CC-4603-A589-7422A47A8E4A}"/>
+      <thm15:themeFamily xmlns:thm15="http://schemas.microsoft.com/office/thememl/2012/main" xmlns="" name="Office Theme" id="{62F939B6-93AF-4DB8-9C6B-D6C7DFDC589F}" vid="{4A3C46E8-61CC-4603-A589-7422A47A8E4A}"/>
     </a:ext>
   </a:extLst>
 </a:theme>
 </file>
 
 <file path=customXml/item1.xml><?xml version="1.0" encoding="utf-8"?>
-<p:properties xmlns:p="http://schemas.microsoft.com/office/2006/metadata/properties" xmlns:xsi="http://www.w3.org/2001/XMLSchema-instance" xmlns:pc="http://schemas.microsoft.com/office/infopath/2007/PartnerControls">
-  <documentManagement/>
-</p:properties>
-</file>
-
-<file path=customXml/item2.xml><?xml version="1.0" encoding="utf-8"?>
-<?mso-contentType ?>
-<FormTemplates xmlns="http://schemas.microsoft.com/sharepoint/v3/contenttype/forms">
-  <Display>DocumentLibraryForm</Display>
-  <Edit>DocumentLibraryForm</Edit>
-  <New>DocumentLibraryForm</New>
-</FormTemplates>
-</file>
-
-<file path=customXml/item3.xml><?xml version="1.0" encoding="utf-8"?>
 <ct:contentTypeSchema xmlns:ct="http://schemas.microsoft.com/office/2006/metadata/contentType" xmlns:ma="http://schemas.microsoft.com/office/2006/metadata/properties/metaAttributes" ct:_="" ma:_="" ma:contentTypeName="Document" ma:contentTypeID="0x010100C4A9445D28B95A4995C545995709B740" ma:contentTypeVersion="10" ma:contentTypeDescription="Create a new document." ma:contentTypeScope="" ma:versionID="df42d89b27caa393bf32217833b808cf">
   <xsd:schema xmlns:xsd="http://www.w3.org/2001/XMLSchema" xmlns:xs="http://www.w3.org/2001/XMLSchema" xmlns:p="http://schemas.microsoft.com/office/2006/metadata/properties" xmlns:ns2="4845f1dd-dae6-4377-8049-559ac4d47b2a" targetNamespace="http://schemas.microsoft.com/office/2006/metadata/properties" ma:root="true" ma:fieldsID="911eb729619d13eea8c141b907d72e73" ns2:_="">
     <xsd:import namespace="4845f1dd-dae6-4377-8049-559ac4d47b2a"/>
@@ -1067,24 +1177,22 @@
 </ct:contentTypeSchema>
 </file>
 
-<file path=customXml/itemProps1.xml><?xml version="1.0" encoding="utf-8"?>
-<ds:datastoreItem xmlns:ds="http://schemas.openxmlformats.org/officeDocument/2006/customXml" ds:itemID="{1FC59AC6-EA2A-486E-93E3-052AAB706E33}">
-  <ds:schemaRefs>
-    <ds:schemaRef ds:uri="http://schemas.microsoft.com/office/2006/metadata/properties"/>
-    <ds:schemaRef ds:uri="http://schemas.microsoft.com/office/infopath/2007/PartnerControls"/>
-  </ds:schemaRefs>
-</ds:datastoreItem>
+<file path=customXml/item2.xml><?xml version="1.0" encoding="utf-8"?>
+<?mso-contentType ?>
+<FormTemplates xmlns="http://schemas.microsoft.com/sharepoint/v3/contenttype/forms">
+  <Display>DocumentLibraryForm</Display>
+  <Edit>DocumentLibraryForm</Edit>
+  <New>DocumentLibraryForm</New>
+</FormTemplates>
 </file>
 
-<file path=customXml/itemProps2.xml><?xml version="1.0" encoding="utf-8"?>
-<ds:datastoreItem xmlns:ds="http://schemas.openxmlformats.org/officeDocument/2006/customXml" ds:itemID="{FDD2D733-EB3D-40C9-823B-F92D60CBCEC8}">
-  <ds:schemaRefs>
-    <ds:schemaRef ds:uri="http://schemas.microsoft.com/sharepoint/v3/contenttype/forms"/>
-  </ds:schemaRefs>
-</ds:datastoreItem>
+<file path=customXml/item3.xml><?xml version="1.0" encoding="utf-8"?>
+<p:properties xmlns:p="http://schemas.microsoft.com/office/2006/metadata/properties" xmlns:xsi="http://www.w3.org/2001/XMLSchema-instance" xmlns:pc="http://schemas.microsoft.com/office/infopath/2007/PartnerControls">
+  <documentManagement/>
+</p:properties>
 </file>
 
-<file path=customXml/itemProps3.xml><?xml version="1.0" encoding="utf-8"?>
+<file path=customXml/itemProps1.xml><?xml version="1.0" encoding="utf-8"?>
 <ds:datastoreItem xmlns:ds="http://schemas.openxmlformats.org/officeDocument/2006/customXml" ds:itemID="{140ED431-2247-44F5-BB5C-E559C1CAF4BD}">
   <ds:schemaRefs>
     <ds:schemaRef ds:uri="http://schemas.microsoft.com/office/2006/metadata/contentType"/>
@@ -1100,4 +1208,21 @@
     <ds:schemaRef ds:uri="http://schemas.microsoft.com/internal/obd"/>
   </ds:schemaRefs>
 </ds:datastoreItem>
+</file>
+
+<file path=customXml/itemProps2.xml><?xml version="1.0" encoding="utf-8"?>
+<ds:datastoreItem xmlns:ds="http://schemas.openxmlformats.org/officeDocument/2006/customXml" ds:itemID="{FDD2D733-EB3D-40C9-823B-F92D60CBCEC8}">
+  <ds:schemaRefs>
+    <ds:schemaRef ds:uri="http://schemas.microsoft.com/sharepoint/v3/contenttype/forms"/>
+  </ds:schemaRefs>
+</ds:datastoreItem>
+</file>
+
+<file path=customXml/itemProps3.xml><?xml version="1.0" encoding="utf-8"?>
+<ds:datastoreItem xmlns:ds="http://schemas.openxmlformats.org/officeDocument/2006/customXml" ds:itemID="{1FC59AC6-EA2A-486E-93E3-052AAB706E33}">
+  <ds:schemaRefs>
+    <ds:schemaRef ds:uri="http://schemas.microsoft.com/office/2006/metadata/properties"/>
+    <ds:schemaRef ds:uri="http://schemas.microsoft.com/office/infopath/2007/PartnerControls"/>
+  </ds:schemaRefs>
+</ds:datastoreItem>
 </file>
--- a/lab2.docx
+++ b/lab2.docx
@@ -140,7 +140,9 @@
     <w:p>
       <w:pPr>
         <w:rPr>
-          <w:rFonts w:asciiTheme="minorBidi" w:eastAsia="Calibri" w:hAnsiTheme="minorBidi"/>
+          <w:rFonts w:asciiTheme="minorBidi" w:hAnsiTheme="minorBidi"/>
+          <w:sz w:val="18"/>
+          <w:szCs w:val="18"/>
         </w:rPr>
       </w:pPr>
       <w:proofErr w:type="spellStart"/>
@@ -163,6 +165,394 @@
         </w:rPr>
         <w:t xml:space="preserve"> commit –m “peter added branch feature-1”</w:t>
       </w:r>
+    </w:p>
+    <w:p>
+      <w:pPr>
+        <w:rPr>
+          <w:rFonts w:asciiTheme="minorBidi" w:eastAsia="Calibri" w:hAnsiTheme="minorBidi"/>
+        </w:rPr>
+      </w:pPr>
+      <w:proofErr w:type="spellStart"/>
+      <w:proofErr w:type="gramStart"/>
+      <w:r>
+        <w:rPr>
+          <w:rFonts w:asciiTheme="minorBidi" w:eastAsia="Calibri" w:hAnsiTheme="minorBidi"/>
+        </w:rPr>
+        <w:t>git</w:t>
+      </w:r>
+      <w:proofErr w:type="spellEnd"/>
+      <w:proofErr w:type="gramEnd"/>
+      <w:r>
+        <w:rPr>
+          <w:rFonts w:asciiTheme="minorBidi" w:eastAsia="Calibri" w:hAnsiTheme="minorBidi"/>
+        </w:rPr>
+        <w:t xml:space="preserve"> push –u origin feature-2</w:t>
+      </w:r>
+    </w:p>
+    <w:p>
+      <w:pPr>
+        <w:rPr>
+          <w:rFonts w:ascii="Calibri" w:eastAsia="Calibri" w:hAnsi="Calibri" w:cs="Calibri"/>
+          <w:color w:val="FF0000"/>
+        </w:rPr>
+      </w:pPr>
+      <w:r>
+        <w:rPr>
+          <w:rFonts w:ascii="Calibri" w:eastAsia="Calibri" w:hAnsi="Calibri" w:cs="Calibri"/>
+          <w:color w:val="FF0000"/>
+        </w:rPr>
+        <w:t>(</w:t>
+      </w:r>
+      <w:proofErr w:type="spellStart"/>
+      <w:proofErr w:type="gramStart"/>
+      <w:r>
+        <w:rPr>
+          <w:rFonts w:ascii="Calibri" w:eastAsia="Calibri" w:hAnsi="Calibri" w:cs="Calibri"/>
+          <w:color w:val="FF0000"/>
+        </w:rPr>
+        <w:t>ayman</w:t>
+      </w:r>
+      <w:proofErr w:type="spellEnd"/>
+      <w:proofErr w:type="gramEnd"/>
+      <w:r>
+        <w:rPr>
+          <w:rFonts w:ascii="Calibri" w:eastAsia="Calibri" w:hAnsi="Calibri" w:cs="Calibri"/>
+          <w:color w:val="FF0000"/>
+        </w:rPr>
+        <w:t xml:space="preserve"> </w:t>
+      </w:r>
+      <w:proofErr w:type="spellStart"/>
+      <w:r>
+        <w:rPr>
+          <w:rFonts w:ascii="Calibri" w:eastAsia="Calibri" w:hAnsi="Calibri" w:cs="Calibri"/>
+          <w:color w:val="FF0000"/>
+        </w:rPr>
+        <w:t>nagy</w:t>
+      </w:r>
+      <w:proofErr w:type="spellEnd"/>
+      <w:r>
+        <w:rPr>
+          <w:rFonts w:ascii="Calibri" w:eastAsia="Calibri" w:hAnsi="Calibri" w:cs="Calibri"/>
+          <w:color w:val="FF0000"/>
+        </w:rPr>
+        <w:t>)</w:t>
+      </w:r>
+    </w:p>
+    <w:p>
+      <w:pPr>
+        <w:rPr>
+          <w:rFonts w:asciiTheme="minorBidi" w:hAnsiTheme="minorBidi"/>
+          <w:sz w:val="18"/>
+          <w:szCs w:val="18"/>
+        </w:rPr>
+      </w:pPr>
+      <w:proofErr w:type="spellStart"/>
+      <w:proofErr w:type="gramStart"/>
+      <w:r>
+        <w:rPr>
+          <w:rFonts w:asciiTheme="minorBidi" w:hAnsiTheme="minorBidi"/>
+          <w:sz w:val="18"/>
+          <w:szCs w:val="18"/>
+        </w:rPr>
+        <w:t>git</w:t>
+      </w:r>
+      <w:proofErr w:type="spellEnd"/>
+      <w:proofErr w:type="gramEnd"/>
+      <w:r>
+        <w:rPr>
+          <w:rFonts w:asciiTheme="minorBidi" w:hAnsiTheme="minorBidi"/>
+          <w:sz w:val="18"/>
+          <w:szCs w:val="18"/>
+        </w:rPr>
+        <w:t xml:space="preserve"> switch -C feature-2</w:t>
+      </w:r>
+    </w:p>
+    <w:p>
+      <w:pPr>
+        <w:rPr>
+          <w:rFonts w:asciiTheme="minorBidi" w:hAnsiTheme="minorBidi"/>
+          <w:sz w:val="18"/>
+          <w:szCs w:val="18"/>
+        </w:rPr>
+      </w:pPr>
+      <w:proofErr w:type="spellStart"/>
+      <w:proofErr w:type="gramStart"/>
+      <w:r>
+        <w:rPr>
+          <w:rFonts w:asciiTheme="minorBidi" w:hAnsiTheme="minorBidi"/>
+          <w:sz w:val="18"/>
+          <w:szCs w:val="18"/>
+        </w:rPr>
+        <w:t>git</w:t>
+      </w:r>
+      <w:proofErr w:type="spellEnd"/>
+      <w:proofErr w:type="gramEnd"/>
+      <w:r>
+        <w:rPr>
+          <w:rFonts w:asciiTheme="minorBidi" w:hAnsiTheme="minorBidi"/>
+          <w:sz w:val="18"/>
+          <w:szCs w:val="18"/>
+        </w:rPr>
+        <w:t xml:space="preserve"> add –A</w:t>
+      </w:r>
+    </w:p>
+    <w:p>
+      <w:pPr>
+        <w:rPr>
+          <w:rFonts w:asciiTheme="minorBidi" w:hAnsiTheme="minorBidi"/>
+          <w:sz w:val="18"/>
+          <w:szCs w:val="18"/>
+        </w:rPr>
+      </w:pPr>
+      <w:proofErr w:type="spellStart"/>
+      <w:proofErr w:type="gramStart"/>
+      <w:r>
+        <w:rPr>
+          <w:rFonts w:asciiTheme="minorBidi" w:hAnsiTheme="minorBidi"/>
+          <w:sz w:val="18"/>
+          <w:szCs w:val="18"/>
+        </w:rPr>
+        <w:t>git</w:t>
+      </w:r>
+      <w:proofErr w:type="spellEnd"/>
+      <w:proofErr w:type="gramEnd"/>
+      <w:r>
+        <w:rPr>
+          <w:rFonts w:asciiTheme="minorBidi" w:hAnsiTheme="minorBidi"/>
+          <w:sz w:val="18"/>
+          <w:szCs w:val="18"/>
+        </w:rPr>
+        <w:t xml:space="preserve"> commit –m “</w:t>
+      </w:r>
+      <w:r>
+        <w:rPr>
+          <w:rFonts w:asciiTheme="minorBidi" w:hAnsiTheme="minorBidi"/>
+          <w:sz w:val="18"/>
+          <w:szCs w:val="18"/>
+        </w:rPr>
+        <w:t>add functions A B C D</w:t>
+      </w:r>
+      <w:r>
+        <w:rPr>
+          <w:rFonts w:asciiTheme="minorBidi" w:hAnsiTheme="minorBidi"/>
+          <w:sz w:val="18"/>
+          <w:szCs w:val="18"/>
+        </w:rPr>
+        <w:t>”</w:t>
+      </w:r>
+    </w:p>
+    <w:p>
+      <w:pPr>
+        <w:rPr>
+          <w:rFonts w:asciiTheme="minorBidi" w:eastAsia="Calibri" w:hAnsiTheme="minorBidi"/>
+        </w:rPr>
+      </w:pPr>
+      <w:proofErr w:type="spellStart"/>
+      <w:proofErr w:type="gramStart"/>
+      <w:r>
+        <w:rPr>
+          <w:rFonts w:asciiTheme="minorBidi" w:eastAsia="Calibri" w:hAnsiTheme="minorBidi"/>
+        </w:rPr>
+        <w:t>git</w:t>
+      </w:r>
+      <w:proofErr w:type="spellEnd"/>
+      <w:proofErr w:type="gramEnd"/>
+      <w:r>
+        <w:rPr>
+          <w:rFonts w:asciiTheme="minorBidi" w:eastAsia="Calibri" w:hAnsiTheme="minorBidi"/>
+        </w:rPr>
+        <w:t xml:space="preserve"> push –u origin feature-2</w:t>
+      </w:r>
+    </w:p>
+    <w:p>
+      <w:pPr>
+        <w:rPr>
+          <w:rFonts w:asciiTheme="minorBidi" w:eastAsia="Calibri" w:hAnsiTheme="minorBidi"/>
+        </w:rPr>
+      </w:pPr>
+    </w:p>
+    <w:p>
+      <w:pPr>
+        <w:rPr>
+          <w:rFonts w:ascii="Liberation Mono" w:eastAsia="Liberation Mono" w:hAnsi="Liberation Mono" w:cs="Liberation Mono"/>
+          <w:sz w:val="20"/>
+          <w:szCs w:val="20"/>
+        </w:rPr>
+      </w:pPr>
+      <w:r>
+        <w:rPr>
+          <w:rFonts w:ascii="Liberation Mono" w:eastAsia="Liberation Mono" w:hAnsi="Liberation Mono" w:cs="Liberation Mono"/>
+          <w:sz w:val="20"/>
+          <w:szCs w:val="20"/>
+        </w:rPr>
+        <w:t>2-each one fetch another remote branch</w:t>
+      </w:r>
+    </w:p>
+    <w:p>
+      <w:pPr>
+        <w:rPr>
+          <w:rFonts w:asciiTheme="minorBidi" w:eastAsia="Liberation Mono" w:hAnsiTheme="minorBidi"/>
+          <w:sz w:val="20"/>
+          <w:szCs w:val="20"/>
+        </w:rPr>
+      </w:pPr>
+      <w:proofErr w:type="spellStart"/>
+      <w:proofErr w:type="gramStart"/>
+      <w:r>
+        <w:rPr>
+          <w:rFonts w:asciiTheme="minorBidi" w:eastAsia="Liberation Mono" w:hAnsiTheme="minorBidi"/>
+          <w:sz w:val="20"/>
+          <w:szCs w:val="20"/>
+        </w:rPr>
+        <w:t>git</w:t>
+      </w:r>
+      <w:proofErr w:type="spellEnd"/>
+      <w:proofErr w:type="gramEnd"/>
+      <w:r>
+        <w:rPr>
+          <w:rFonts w:asciiTheme="minorBidi" w:eastAsia="Liberation Mono" w:hAnsiTheme="minorBidi"/>
+          <w:sz w:val="20"/>
+          <w:szCs w:val="20"/>
+        </w:rPr>
+        <w:t xml:space="preserve"> fetch </w:t>
+      </w:r>
+      <w:r>
+        <w:rPr>
+          <w:rFonts w:asciiTheme="minorBidi" w:eastAsia="Liberation Mono" w:hAnsiTheme="minorBidi"/>
+          <w:sz w:val="20"/>
+          <w:szCs w:val="20"/>
+        </w:rPr>
+        <w:t>–</w:t>
+      </w:r>
+      <w:r>
+        <w:rPr>
+          <w:rFonts w:asciiTheme="minorBidi" w:eastAsia="Liberation Mono" w:hAnsiTheme="minorBidi"/>
+          <w:sz w:val="20"/>
+          <w:szCs w:val="20"/>
+        </w:rPr>
+        <w:t>all</w:t>
+      </w:r>
+      <w:r>
+        <w:rPr>
+          <w:rFonts w:asciiTheme="minorBidi" w:eastAsia="Liberation Mono" w:hAnsiTheme="minorBidi"/>
+          <w:sz w:val="20"/>
+          <w:szCs w:val="20"/>
+        </w:rPr>
+        <w:t xml:space="preserve"> </w:t>
+      </w:r>
+      <w:r>
+        <w:rPr>
+          <w:rFonts w:asciiTheme="minorBidi" w:eastAsia="Liberation Mono" w:hAnsiTheme="minorBidi"/>
+          <w:color w:val="FF0000"/>
+          <w:sz w:val="20"/>
+          <w:szCs w:val="20"/>
+        </w:rPr>
+        <w:t>(</w:t>
+      </w:r>
+      <w:proofErr w:type="spellStart"/>
+      <w:r>
+        <w:rPr>
+          <w:rFonts w:asciiTheme="minorBidi" w:eastAsia="Liberation Mono" w:hAnsiTheme="minorBidi"/>
+          <w:color w:val="FF0000"/>
+          <w:sz w:val="20"/>
+          <w:szCs w:val="20"/>
+        </w:rPr>
+        <w:t>ayman</w:t>
+      </w:r>
+      <w:proofErr w:type="spellEnd"/>
+      <w:r>
+        <w:rPr>
+          <w:rFonts w:asciiTheme="minorBidi" w:eastAsia="Liberation Mono" w:hAnsiTheme="minorBidi"/>
+          <w:color w:val="FF0000"/>
+          <w:sz w:val="20"/>
+          <w:szCs w:val="20"/>
+        </w:rPr>
+        <w:t xml:space="preserve"> &amp; peter)</w:t>
+      </w:r>
+    </w:p>
+    <w:p>
+      <w:pPr>
+        <w:rPr>
+          <w:rFonts w:ascii="Liberation Mono" w:eastAsia="Liberation Mono" w:hAnsi="Liberation Mono" w:cs="Liberation Mono"/>
+          <w:sz w:val="20"/>
+          <w:szCs w:val="20"/>
+        </w:rPr>
+      </w:pPr>
+      <w:r>
+        <w:rPr>
+          <w:rFonts w:ascii="Liberation Mono" w:eastAsia="Liberation Mono" w:hAnsi="Liberation Mono" w:cs="Liberation Mono"/>
+          <w:sz w:val="20"/>
+          <w:szCs w:val="20"/>
+        </w:rPr>
+        <w:t xml:space="preserve">3- </w:t>
+      </w:r>
+      <w:proofErr w:type="gramStart"/>
+      <w:r>
+        <w:rPr>
+          <w:rFonts w:ascii="Liberation Mono" w:eastAsia="Liberation Mono" w:hAnsi="Liberation Mono" w:cs="Liberation Mono"/>
+          <w:sz w:val="20"/>
+          <w:szCs w:val="20"/>
+        </w:rPr>
+        <w:t>rollback</w:t>
+      </w:r>
+      <w:proofErr w:type="gramEnd"/>
+      <w:r>
+        <w:rPr>
+          <w:rFonts w:ascii="Liberation Mono" w:eastAsia="Liberation Mono" w:hAnsi="Liberation Mono" w:cs="Liberation Mono"/>
+          <w:sz w:val="20"/>
+          <w:szCs w:val="20"/>
+        </w:rPr>
+        <w:t xml:space="preserve"> commit from local repo</w:t>
+      </w:r>
+    </w:p>
+    <w:p>
+      <w:pPr>
+        <w:rPr>
+          <w:rFonts w:ascii="Calibri" w:eastAsia="Calibri" w:hAnsi="Calibri" w:cs="Calibri"/>
+          <w:color w:val="FF0000"/>
+        </w:rPr>
+      </w:pPr>
+      <w:r>
+        <w:rPr>
+          <w:rFonts w:ascii="Calibri" w:eastAsia="Calibri" w:hAnsi="Calibri" w:cs="Calibri"/>
+          <w:color w:val="FF0000"/>
+        </w:rPr>
+        <w:t>(</w:t>
+      </w:r>
+      <w:proofErr w:type="spellStart"/>
+      <w:proofErr w:type="gramStart"/>
+      <w:r>
+        <w:rPr>
+          <w:rFonts w:ascii="Calibri" w:eastAsia="Calibri" w:hAnsi="Calibri" w:cs="Calibri"/>
+          <w:color w:val="FF0000"/>
+        </w:rPr>
+        <w:t>ayman</w:t>
+      </w:r>
+      <w:proofErr w:type="spellEnd"/>
+      <w:proofErr w:type="gramEnd"/>
+      <w:r>
+        <w:rPr>
+          <w:rFonts w:ascii="Calibri" w:eastAsia="Calibri" w:hAnsi="Calibri" w:cs="Calibri"/>
+          <w:color w:val="FF0000"/>
+        </w:rPr>
+        <w:t xml:space="preserve"> </w:t>
+      </w:r>
+      <w:proofErr w:type="spellStart"/>
+      <w:r>
+        <w:rPr>
+          <w:rFonts w:ascii="Calibri" w:eastAsia="Calibri" w:hAnsi="Calibri" w:cs="Calibri"/>
+          <w:color w:val="FF0000"/>
+        </w:rPr>
+        <w:t>nagy</w:t>
+      </w:r>
+      <w:proofErr w:type="spellEnd"/>
+      <w:r>
+        <w:rPr>
+          <w:rFonts w:ascii="Calibri" w:eastAsia="Calibri" w:hAnsi="Calibri" w:cs="Calibri"/>
+          <w:color w:val="FF0000"/>
+        </w:rPr>
+        <w:t>)</w:t>
+      </w:r>
       <w:bookmarkStart w:id="0" w:name="_GoBack"/>
       <w:bookmarkEnd w:id="0"/>
     </w:p>
@@ -174,47 +564,60 @@
           <w:szCs w:val="20"/>
         </w:rPr>
       </w:pPr>
-      <w:r>
-        <w:rPr>
-          <w:rFonts w:ascii="Liberation Mono" w:eastAsia="Liberation Mono" w:hAnsi="Liberation Mono" w:cs="Liberation Mono"/>
-          <w:sz w:val="20"/>
-          <w:szCs w:val="20"/>
-        </w:rPr>
-        <w:t>2-each one fetch another remote branch</w:t>
-      </w:r>
-    </w:p>
-    <w:p>
-      <w:pPr>
-        <w:rPr>
-          <w:rFonts w:ascii="Liberation Mono" w:eastAsia="Liberation Mono" w:hAnsi="Liberation Mono" w:cs="Liberation Mono"/>
-          <w:sz w:val="20"/>
-          <w:szCs w:val="20"/>
-        </w:rPr>
-      </w:pPr>
-      <w:r>
-        <w:rPr>
-          <w:rFonts w:ascii="Liberation Mono" w:eastAsia="Liberation Mono" w:hAnsi="Liberation Mono" w:cs="Liberation Mono"/>
-          <w:sz w:val="20"/>
-          <w:szCs w:val="20"/>
-        </w:rPr>
-        <w:t>3- rollback commit from local repo</w:t>
-      </w:r>
-    </w:p>
-    <w:p>
-      <w:pPr>
-        <w:rPr>
-          <w:rFonts w:ascii="Liberation Mono" w:eastAsia="Liberation Mono" w:hAnsi="Liberation Mono" w:cs="Liberation Mono"/>
-          <w:sz w:val="20"/>
-          <w:szCs w:val="20"/>
-        </w:rPr>
-      </w:pPr>
-      <w:r>
-        <w:rPr>
-          <w:rFonts w:ascii="Liberation Mono" w:eastAsia="Liberation Mono" w:hAnsi="Liberation Mono" w:cs="Liberation Mono"/>
-          <w:sz w:val="20"/>
-          <w:szCs w:val="20"/>
-        </w:rPr>
-        <w:t>4- merge one branch from each other</w:t>
+      <w:proofErr w:type="spellStart"/>
+      <w:proofErr w:type="gramStart"/>
+      <w:r>
+        <w:rPr>
+          <w:rFonts w:ascii="Liberation Mono" w:eastAsia="Liberation Mono" w:hAnsi="Liberation Mono" w:cs="Liberation Mono"/>
+          <w:sz w:val="20"/>
+          <w:szCs w:val="20"/>
+        </w:rPr>
+        <w:t>git</w:t>
+      </w:r>
+      <w:proofErr w:type="spellEnd"/>
+      <w:proofErr w:type="gramEnd"/>
+      <w:r>
+        <w:rPr>
+          <w:rFonts w:ascii="Liberation Mono" w:eastAsia="Liberation Mono" w:hAnsi="Liberation Mono" w:cs="Liberation Mono"/>
+          <w:sz w:val="20"/>
+          <w:szCs w:val="20"/>
+        </w:rPr>
+        <w:t xml:space="preserve"> revert &lt;commit-id&gt;</w:t>
+      </w:r>
+    </w:p>
+    <w:p>
+      <w:pPr>
+        <w:rPr>
+          <w:rFonts w:ascii="Liberation Mono" w:eastAsia="Liberation Mono" w:hAnsi="Liberation Mono" w:cs="Liberation Mono"/>
+          <w:sz w:val="20"/>
+          <w:szCs w:val="20"/>
+        </w:rPr>
+      </w:pPr>
+      <w:r>
+        <w:rPr>
+          <w:rFonts w:ascii="Liberation Mono" w:eastAsia="Liberation Mono" w:hAnsi="Liberation Mono" w:cs="Liberation Mono"/>
+          <w:sz w:val="20"/>
+          <w:szCs w:val="20"/>
+        </w:rPr>
+        <w:t xml:space="preserve">4- </w:t>
+      </w:r>
+      <w:proofErr w:type="gramStart"/>
+      <w:r>
+        <w:rPr>
+          <w:rFonts w:ascii="Liberation Mono" w:eastAsia="Liberation Mono" w:hAnsi="Liberation Mono" w:cs="Liberation Mono"/>
+          <w:sz w:val="20"/>
+          <w:szCs w:val="20"/>
+        </w:rPr>
+        <w:t>merge</w:t>
+      </w:r>
+      <w:proofErr w:type="gramEnd"/>
+      <w:r>
+        <w:rPr>
+          <w:rFonts w:ascii="Liberation Mono" w:eastAsia="Liberation Mono" w:hAnsi="Liberation Mono" w:cs="Liberation Mono"/>
+          <w:sz w:val="20"/>
+          <w:szCs w:val="20"/>
+        </w:rPr>
+        <w:t xml:space="preserve"> one branch from each other</w:t>
       </w:r>
     </w:p>
     <w:p>
@@ -987,13 +1390,28 @@
   <a:extraClrSchemeLst/>
   <a:extLst>
     <a:ext uri="{05A4C25C-085E-4340-85A3-A5531E510DB2}">
-      <thm15:themeFamily xmlns:thm15="http://schemas.microsoft.com/office/thememl/2012/main" xmlns="" name="Office Theme" id="{62F939B6-93AF-4DB8-9C6B-D6C7DFDC589F}" vid="{4A3C46E8-61CC-4603-A589-7422A47A8E4A}"/>
+      <thm15:themeFamily xmlns="" xmlns:thm15="http://schemas.microsoft.com/office/thememl/2012/main" name="Office Theme" id="{62F939B6-93AF-4DB8-9C6B-D6C7DFDC589F}" vid="{4A3C46E8-61CC-4603-A589-7422A47A8E4A}"/>
     </a:ext>
   </a:extLst>
 </a:theme>
 </file>
 
 <file path=customXml/item1.xml><?xml version="1.0" encoding="utf-8"?>
+<p:properties xmlns:p="http://schemas.microsoft.com/office/2006/metadata/properties" xmlns:xsi="http://www.w3.org/2001/XMLSchema-instance" xmlns:pc="http://schemas.microsoft.com/office/infopath/2007/PartnerControls">
+  <documentManagement/>
+</p:properties>
+</file>
+
+<file path=customXml/item2.xml><?xml version="1.0" encoding="utf-8"?>
+<?mso-contentType ?>
+<FormTemplates xmlns="http://schemas.microsoft.com/sharepoint/v3/contenttype/forms">
+  <Display>DocumentLibraryForm</Display>
+  <Edit>DocumentLibraryForm</Edit>
+  <New>DocumentLibraryForm</New>
+</FormTemplates>
+</file>
+
+<file path=customXml/item3.xml><?xml version="1.0" encoding="utf-8"?>
 <ct:contentTypeSchema xmlns:ct="http://schemas.microsoft.com/office/2006/metadata/contentType" xmlns:ma="http://schemas.microsoft.com/office/2006/metadata/properties/metaAttributes" ct:_="" ma:_="" ma:contentTypeName="Document" ma:contentTypeID="0x010100C4A9445D28B95A4995C545995709B740" ma:contentTypeVersion="10" ma:contentTypeDescription="Create a new document." ma:contentTypeScope="" ma:versionID="df42d89b27caa393bf32217833b808cf">
   <xsd:schema xmlns:xsd="http://www.w3.org/2001/XMLSchema" xmlns:xs="http://www.w3.org/2001/XMLSchema" xmlns:p="http://schemas.microsoft.com/office/2006/metadata/properties" xmlns:ns2="4845f1dd-dae6-4377-8049-559ac4d47b2a" targetNamespace="http://schemas.microsoft.com/office/2006/metadata/properties" ma:root="true" ma:fieldsID="911eb729619d13eea8c141b907d72e73" ns2:_="">
     <xsd:import namespace="4845f1dd-dae6-4377-8049-559ac4d47b2a"/>
@@ -1177,22 +1595,24 @@
 </ct:contentTypeSchema>
 </file>
 
-<file path=customXml/item2.xml><?xml version="1.0" encoding="utf-8"?>
-<?mso-contentType ?>
-<FormTemplates xmlns="http://schemas.microsoft.com/sharepoint/v3/contenttype/forms">
-  <Display>DocumentLibraryForm</Display>
-  <Edit>DocumentLibraryForm</Edit>
-  <New>DocumentLibraryForm</New>
-</FormTemplates>
+<file path=customXml/itemProps1.xml><?xml version="1.0" encoding="utf-8"?>
+<ds:datastoreItem xmlns:ds="http://schemas.openxmlformats.org/officeDocument/2006/customXml" ds:itemID="{1FC59AC6-EA2A-486E-93E3-052AAB706E33}">
+  <ds:schemaRefs>
+    <ds:schemaRef ds:uri="http://schemas.microsoft.com/office/2006/metadata/properties"/>
+    <ds:schemaRef ds:uri="http://schemas.microsoft.com/office/infopath/2007/PartnerControls"/>
+  </ds:schemaRefs>
+</ds:datastoreItem>
 </file>
 
-<file path=customXml/item3.xml><?xml version="1.0" encoding="utf-8"?>
-<p:properties xmlns:p="http://schemas.microsoft.com/office/2006/metadata/properties" xmlns:xsi="http://www.w3.org/2001/XMLSchema-instance" xmlns:pc="http://schemas.microsoft.com/office/infopath/2007/PartnerControls">
-  <documentManagement/>
-</p:properties>
+<file path=customXml/itemProps2.xml><?xml version="1.0" encoding="utf-8"?>
+<ds:datastoreItem xmlns:ds="http://schemas.openxmlformats.org/officeDocument/2006/customXml" ds:itemID="{FDD2D733-EB3D-40C9-823B-F92D60CBCEC8}">
+  <ds:schemaRefs>
+    <ds:schemaRef ds:uri="http://schemas.microsoft.com/sharepoint/v3/contenttype/forms"/>
+  </ds:schemaRefs>
+</ds:datastoreItem>
 </file>
 
-<file path=customXml/itemProps1.xml><?xml version="1.0" encoding="utf-8"?>
+<file path=customXml/itemProps3.xml><?xml version="1.0" encoding="utf-8"?>
 <ds:datastoreItem xmlns:ds="http://schemas.openxmlformats.org/officeDocument/2006/customXml" ds:itemID="{140ED431-2247-44F5-BB5C-E559C1CAF4BD}">
   <ds:schemaRefs>
     <ds:schemaRef ds:uri="http://schemas.microsoft.com/office/2006/metadata/contentType"/>
@@ -1208,21 +1628,4 @@
     <ds:schemaRef ds:uri="http://schemas.microsoft.com/internal/obd"/>
   </ds:schemaRefs>
 </ds:datastoreItem>
-</file>
-
-<file path=customXml/itemProps2.xml><?xml version="1.0" encoding="utf-8"?>
-<ds:datastoreItem xmlns:ds="http://schemas.openxmlformats.org/officeDocument/2006/customXml" ds:itemID="{FDD2D733-EB3D-40C9-823B-F92D60CBCEC8}">
-  <ds:schemaRefs>
-    <ds:schemaRef ds:uri="http://schemas.microsoft.com/sharepoint/v3/contenttype/forms"/>
-  </ds:schemaRefs>
-</ds:datastoreItem>
-</file>
-
-<file path=customXml/itemProps3.xml><?xml version="1.0" encoding="utf-8"?>
-<ds:datastoreItem xmlns:ds="http://schemas.openxmlformats.org/officeDocument/2006/customXml" ds:itemID="{1FC59AC6-EA2A-486E-93E3-052AAB706E33}">
-  <ds:schemaRefs>
-    <ds:schemaRef ds:uri="http://schemas.microsoft.com/office/2006/metadata/properties"/>
-    <ds:schemaRef ds:uri="http://schemas.microsoft.com/office/infopath/2007/PartnerControls"/>
-  </ds:schemaRefs>
-</ds:datastoreItem>
 </file>
--- a/lab2.docx
+++ b/lab2.docx
@@ -322,23 +322,7 @@
           <w:sz w:val="18"/>
           <w:szCs w:val="18"/>
         </w:rPr>
-        <w:t xml:space="preserve"> commit –m “</w:t>
-      </w:r>
-      <w:r>
-        <w:rPr>
-          <w:rFonts w:asciiTheme="minorBidi" w:hAnsiTheme="minorBidi"/>
-          <w:sz w:val="18"/>
-          <w:szCs w:val="18"/>
-        </w:rPr>
-        <w:t>add functions A B C D</w:t>
-      </w:r>
-      <w:r>
-        <w:rPr>
-          <w:rFonts w:asciiTheme="minorBidi" w:hAnsiTheme="minorBidi"/>
-          <w:sz w:val="18"/>
-          <w:szCs w:val="18"/>
-        </w:rPr>
-        <w:t>”</w:t>
+        <w:t xml:space="preserve"> commit –m “add functions A B C D”</w:t>
       </w:r>
     </w:p>
     <w:p>
@@ -512,30 +496,40 @@
           <w:color w:val="FF0000"/>
         </w:rPr>
       </w:pPr>
-      <w:r>
-        <w:rPr>
-          <w:rFonts w:ascii="Calibri" w:eastAsia="Calibri" w:hAnsi="Calibri" w:cs="Calibri"/>
-          <w:color w:val="FF0000"/>
-        </w:rPr>
-        <w:t>(</w:t>
-      </w:r>
       <w:proofErr w:type="spellStart"/>
       <w:proofErr w:type="gramStart"/>
       <w:r>
         <w:rPr>
-          <w:rFonts w:ascii="Calibri" w:eastAsia="Calibri" w:hAnsi="Calibri" w:cs="Calibri"/>
-          <w:color w:val="FF0000"/>
-        </w:rPr>
-        <w:t>ayman</w:t>
+          <w:rFonts w:ascii="Liberation Mono" w:eastAsia="Liberation Mono" w:hAnsi="Liberation Mono" w:cs="Liberation Mono"/>
+          <w:sz w:val="20"/>
+          <w:szCs w:val="20"/>
+        </w:rPr>
+        <w:t>git</w:t>
       </w:r>
       <w:proofErr w:type="spellEnd"/>
       <w:proofErr w:type="gramEnd"/>
       <w:r>
         <w:rPr>
+          <w:rFonts w:ascii="Liberation Mono" w:eastAsia="Liberation Mono" w:hAnsi="Liberation Mono" w:cs="Liberation Mono"/>
+          <w:sz w:val="20"/>
+          <w:szCs w:val="20"/>
+        </w:rPr>
+        <w:t xml:space="preserve"> revert &lt;commit-id&gt;</w:t>
+      </w:r>
+      <w:r>
+        <w:rPr>
+          <w:rFonts w:ascii="Liberation Mono" w:eastAsia="Liberation Mono" w:hAnsi="Liberation Mono" w:cs="Liberation Mono"/>
+          <w:sz w:val="20"/>
+          <w:szCs w:val="20"/>
+        </w:rPr>
+        <w:t xml:space="preserve"> </w:t>
+      </w:r>
+      <w:r>
+        <w:rPr>
           <w:rFonts w:ascii="Calibri" w:eastAsia="Calibri" w:hAnsi="Calibri" w:cs="Calibri"/>
           <w:color w:val="FF0000"/>
         </w:rPr>
-        <w:t xml:space="preserve"> </w:t>
+        <w:t>(</w:t>
       </w:r>
       <w:proofErr w:type="spellStart"/>
       <w:r>
@@ -543,9 +537,16 @@
           <w:rFonts w:ascii="Calibri" w:eastAsia="Calibri" w:hAnsi="Calibri" w:cs="Calibri"/>
           <w:color w:val="FF0000"/>
         </w:rPr>
-        <w:t>nagy</w:t>
+        <w:t>ayman</w:t>
       </w:r>
       <w:proofErr w:type="spellEnd"/>
+      <w:r>
+        <w:rPr>
+          <w:rFonts w:ascii="Calibri" w:eastAsia="Calibri" w:hAnsi="Calibri" w:cs="Calibri"/>
+          <w:color w:val="FF0000"/>
+        </w:rPr>
+        <w:t xml:space="preserve"> &amp; peter</w:t>
+      </w:r>
       <w:r>
         <w:rPr>
           <w:rFonts w:ascii="Calibri" w:eastAsia="Calibri" w:hAnsi="Calibri" w:cs="Calibri"/>
@@ -564,7 +565,14 @@
           <w:szCs w:val="20"/>
         </w:rPr>
       </w:pPr>
-      <w:proofErr w:type="spellStart"/>
+      <w:r>
+        <w:rPr>
+          <w:rFonts w:ascii="Liberation Mono" w:eastAsia="Liberation Mono" w:hAnsi="Liberation Mono" w:cs="Liberation Mono"/>
+          <w:sz w:val="20"/>
+          <w:szCs w:val="20"/>
+        </w:rPr>
+        <w:t xml:space="preserve">4- </w:t>
+      </w:r>
       <w:proofErr w:type="gramStart"/>
       <w:r>
         <w:rPr>
@@ -572,9 +580,8 @@
           <w:sz w:val="20"/>
           <w:szCs w:val="20"/>
         </w:rPr>
-        <w:t>git</w:t>
-      </w:r>
-      <w:proofErr w:type="spellEnd"/>
+        <w:t>merge</w:t>
+      </w:r>
       <w:proofErr w:type="gramEnd"/>
       <w:r>
         <w:rPr>
@@ -582,24 +589,24 @@
           <w:sz w:val="20"/>
           <w:szCs w:val="20"/>
         </w:rPr>
-        <w:t xml:space="preserve"> revert &lt;commit-id&gt;</w:t>
-      </w:r>
-    </w:p>
-    <w:p>
-      <w:pPr>
-        <w:rPr>
-          <w:rFonts w:ascii="Liberation Mono" w:eastAsia="Liberation Mono" w:hAnsi="Liberation Mono" w:cs="Liberation Mono"/>
-          <w:sz w:val="20"/>
-          <w:szCs w:val="20"/>
-        </w:rPr>
-      </w:pPr>
-      <w:r>
-        <w:rPr>
-          <w:rFonts w:ascii="Liberation Mono" w:eastAsia="Liberation Mono" w:hAnsi="Liberation Mono" w:cs="Liberation Mono"/>
-          <w:sz w:val="20"/>
-          <w:szCs w:val="20"/>
-        </w:rPr>
-        <w:t xml:space="preserve">4- </w:t>
+        <w:t xml:space="preserve"> one branch from each other</w:t>
+      </w:r>
+    </w:p>
+    <w:p>
+      <w:pPr>
+        <w:rPr>
+          <w:rFonts w:ascii="Liberation Mono" w:eastAsia="Liberation Mono" w:hAnsi="Liberation Mono" w:cs="Liberation Mono"/>
+          <w:sz w:val="20"/>
+          <w:szCs w:val="20"/>
+        </w:rPr>
+      </w:pPr>
+      <w:r>
+        <w:rPr>
+          <w:rFonts w:ascii="Liberation Mono" w:eastAsia="Liberation Mono" w:hAnsi="Liberation Mono" w:cs="Liberation Mono"/>
+          <w:sz w:val="20"/>
+          <w:szCs w:val="20"/>
+        </w:rPr>
+        <w:t xml:space="preserve">5- </w:t>
       </w:r>
       <w:proofErr w:type="gramStart"/>
       <w:r>
@@ -608,7 +615,7 @@
           <w:sz w:val="20"/>
           <w:szCs w:val="20"/>
         </w:rPr>
-        <w:t>merge</w:t>
+        <w:t>get</w:t>
       </w:r>
       <w:proofErr w:type="gramEnd"/>
       <w:r>
@@ -617,24 +624,7 @@
           <w:sz w:val="20"/>
           <w:szCs w:val="20"/>
         </w:rPr>
-        <w:t xml:space="preserve"> one branch from each other</w:t>
-      </w:r>
-    </w:p>
-    <w:p>
-      <w:pPr>
-        <w:rPr>
-          <w:rFonts w:ascii="Liberation Mono" w:eastAsia="Liberation Mono" w:hAnsi="Liberation Mono" w:cs="Liberation Mono"/>
-          <w:sz w:val="20"/>
-          <w:szCs w:val="20"/>
-        </w:rPr>
-      </w:pPr>
-      <w:r>
-        <w:rPr>
-          <w:rFonts w:ascii="Liberation Mono" w:eastAsia="Liberation Mono" w:hAnsi="Liberation Mono" w:cs="Liberation Mono"/>
-          <w:sz w:val="20"/>
-          <w:szCs w:val="20"/>
-        </w:rPr>
-        <w:t xml:space="preserve">5- get data update from another branch </w:t>
+        <w:t xml:space="preserve"> data update from another branch </w:t>
       </w:r>
     </w:p>
     <w:p>
@@ -1390,28 +1380,13 @@
   <a:extraClrSchemeLst/>
   <a:extLst>
     <a:ext uri="{05A4C25C-085E-4340-85A3-A5531E510DB2}">
-      <thm15:themeFamily xmlns="" xmlns:thm15="http://schemas.microsoft.com/office/thememl/2012/main" name="Office Theme" id="{62F939B6-93AF-4DB8-9C6B-D6C7DFDC589F}" vid="{4A3C46E8-61CC-4603-A589-7422A47A8E4A}"/>
+      <thm15:themeFamily xmlns:thm15="http://schemas.microsoft.com/office/thememl/2012/main" xmlns="" name="Office Theme" id="{62F939B6-93AF-4DB8-9C6B-D6C7DFDC589F}" vid="{4A3C46E8-61CC-4603-A589-7422A47A8E4A}"/>
     </a:ext>
   </a:extLst>
 </a:theme>
 </file>
 
 <file path=customXml/item1.xml><?xml version="1.0" encoding="utf-8"?>
-<p:properties xmlns:p="http://schemas.microsoft.com/office/2006/metadata/properties" xmlns:xsi="http://www.w3.org/2001/XMLSchema-instance" xmlns:pc="http://schemas.microsoft.com/office/infopath/2007/PartnerControls">
-  <documentManagement/>
-</p:properties>
-</file>
-
-<file path=customXml/item2.xml><?xml version="1.0" encoding="utf-8"?>
-<?mso-contentType ?>
-<FormTemplates xmlns="http://schemas.microsoft.com/sharepoint/v3/contenttype/forms">
-  <Display>DocumentLibraryForm</Display>
-  <Edit>DocumentLibraryForm</Edit>
-  <New>DocumentLibraryForm</New>
-</FormTemplates>
-</file>
-
-<file path=customXml/item3.xml><?xml version="1.0" encoding="utf-8"?>
 <ct:contentTypeSchema xmlns:ct="http://schemas.microsoft.com/office/2006/metadata/contentType" xmlns:ma="http://schemas.microsoft.com/office/2006/metadata/properties/metaAttributes" ct:_="" ma:_="" ma:contentTypeName="Document" ma:contentTypeID="0x010100C4A9445D28B95A4995C545995709B740" ma:contentTypeVersion="10" ma:contentTypeDescription="Create a new document." ma:contentTypeScope="" ma:versionID="df42d89b27caa393bf32217833b808cf">
   <xsd:schema xmlns:xsd="http://www.w3.org/2001/XMLSchema" xmlns:xs="http://www.w3.org/2001/XMLSchema" xmlns:p="http://schemas.microsoft.com/office/2006/metadata/properties" xmlns:ns2="4845f1dd-dae6-4377-8049-559ac4d47b2a" targetNamespace="http://schemas.microsoft.com/office/2006/metadata/properties" ma:root="true" ma:fieldsID="911eb729619d13eea8c141b907d72e73" ns2:_="">
     <xsd:import namespace="4845f1dd-dae6-4377-8049-559ac4d47b2a"/>
@@ -1595,24 +1570,22 @@
 </ct:contentTypeSchema>
 </file>
 
-<file path=customXml/itemProps1.xml><?xml version="1.0" encoding="utf-8"?>
-<ds:datastoreItem xmlns:ds="http://schemas.openxmlformats.org/officeDocument/2006/customXml" ds:itemID="{1FC59AC6-EA2A-486E-93E3-052AAB706E33}">
-  <ds:schemaRefs>
-    <ds:schemaRef ds:uri="http://schemas.microsoft.com/office/2006/metadata/properties"/>
-    <ds:schemaRef ds:uri="http://schemas.microsoft.com/office/infopath/2007/PartnerControls"/>
-  </ds:schemaRefs>
-</ds:datastoreItem>
+<file path=customXml/item2.xml><?xml version="1.0" encoding="utf-8"?>
+<?mso-contentType ?>
+<FormTemplates xmlns="http://schemas.microsoft.com/sharepoint/v3/contenttype/forms">
+  <Display>DocumentLibraryForm</Display>
+  <Edit>DocumentLibraryForm</Edit>
+  <New>DocumentLibraryForm</New>
+</FormTemplates>
 </file>
 
-<file path=customXml/itemProps2.xml><?xml version="1.0" encoding="utf-8"?>
-<ds:datastoreItem xmlns:ds="http://schemas.openxmlformats.org/officeDocument/2006/customXml" ds:itemID="{FDD2D733-EB3D-40C9-823B-F92D60CBCEC8}">
-  <ds:schemaRefs>
-    <ds:schemaRef ds:uri="http://schemas.microsoft.com/sharepoint/v3/contenttype/forms"/>
-  </ds:schemaRefs>
-</ds:datastoreItem>
+<file path=customXml/item3.xml><?xml version="1.0" encoding="utf-8"?>
+<p:properties xmlns:p="http://schemas.microsoft.com/office/2006/metadata/properties" xmlns:xsi="http://www.w3.org/2001/XMLSchema-instance" xmlns:pc="http://schemas.microsoft.com/office/infopath/2007/PartnerControls">
+  <documentManagement/>
+</p:properties>
 </file>
 
-<file path=customXml/itemProps3.xml><?xml version="1.0" encoding="utf-8"?>
+<file path=customXml/itemProps1.xml><?xml version="1.0" encoding="utf-8"?>
 <ds:datastoreItem xmlns:ds="http://schemas.openxmlformats.org/officeDocument/2006/customXml" ds:itemID="{140ED431-2247-44F5-BB5C-E559C1CAF4BD}">
   <ds:schemaRefs>
     <ds:schemaRef ds:uri="http://schemas.microsoft.com/office/2006/metadata/contentType"/>
@@ -1628,4 +1601,21 @@
     <ds:schemaRef ds:uri="http://schemas.microsoft.com/internal/obd"/>
   </ds:schemaRefs>
 </ds:datastoreItem>
+</file>
+
+<file path=customXml/itemProps2.xml><?xml version="1.0" encoding="utf-8"?>
+<ds:datastoreItem xmlns:ds="http://schemas.openxmlformats.org/officeDocument/2006/customXml" ds:itemID="{FDD2D733-EB3D-40C9-823B-F92D60CBCEC8}">
+  <ds:schemaRefs>
+    <ds:schemaRef ds:uri="http://schemas.microsoft.com/sharepoint/v3/contenttype/forms"/>
+  </ds:schemaRefs>
+</ds:datastoreItem>
+</file>
+
+<file path=customXml/itemProps3.xml><?xml version="1.0" encoding="utf-8"?>
+<ds:datastoreItem xmlns:ds="http://schemas.openxmlformats.org/officeDocument/2006/customXml" ds:itemID="{1FC59AC6-EA2A-486E-93E3-052AAB706E33}">
+  <ds:schemaRefs>
+    <ds:schemaRef ds:uri="http://schemas.microsoft.com/office/2006/metadata/properties"/>
+    <ds:schemaRef ds:uri="http://schemas.microsoft.com/office/infopath/2007/PartnerControls"/>
+  </ds:schemaRefs>
+</ds:datastoreItem>
 </file>
--- a/lab2.docx
+++ b/lab2.docx
@@ -554,6 +554,280 @@
         </w:rPr>
         <w:t>)</w:t>
       </w:r>
+    </w:p>
+    <w:p>
+      <w:pPr>
+        <w:rPr>
+          <w:rFonts w:ascii="Liberation Mono" w:eastAsia="Liberation Mono" w:hAnsi="Liberation Mono" w:cs="Liberation Mono"/>
+          <w:sz w:val="20"/>
+          <w:szCs w:val="20"/>
+        </w:rPr>
+      </w:pPr>
+      <w:r>
+        <w:rPr>
+          <w:rFonts w:ascii="Liberation Mono" w:eastAsia="Liberation Mono" w:hAnsi="Liberation Mono" w:cs="Liberation Mono"/>
+          <w:sz w:val="20"/>
+          <w:szCs w:val="20"/>
+        </w:rPr>
+        <w:t xml:space="preserve">4- </w:t>
+      </w:r>
+      <w:proofErr w:type="gramStart"/>
+      <w:r>
+        <w:rPr>
+          <w:rFonts w:ascii="Liberation Mono" w:eastAsia="Liberation Mono" w:hAnsi="Liberation Mono" w:cs="Liberation Mono"/>
+          <w:sz w:val="20"/>
+          <w:szCs w:val="20"/>
+        </w:rPr>
+        <w:t>merge</w:t>
+      </w:r>
+      <w:proofErr w:type="gramEnd"/>
+      <w:r>
+        <w:rPr>
+          <w:rFonts w:ascii="Liberation Mono" w:eastAsia="Liberation Mono" w:hAnsi="Liberation Mono" w:cs="Liberation Mono"/>
+          <w:sz w:val="20"/>
+          <w:szCs w:val="20"/>
+        </w:rPr>
+        <w:t xml:space="preserve"> one branch from each other</w:t>
+      </w:r>
+    </w:p>
+    <w:p>
+      <w:pPr>
+        <w:rPr>
+          <w:rFonts w:ascii="Calibri" w:eastAsia="Calibri" w:hAnsi="Calibri" w:cs="Calibri"/>
+          <w:color w:val="FF0000"/>
+        </w:rPr>
+      </w:pPr>
+      <w:r>
+        <w:rPr>
+          <w:rFonts w:ascii="Calibri" w:eastAsia="Calibri" w:hAnsi="Calibri" w:cs="Calibri"/>
+          <w:color w:val="FF0000"/>
+        </w:rPr>
+        <w:t>(</w:t>
+      </w:r>
+      <w:proofErr w:type="spellStart"/>
+      <w:proofErr w:type="gramStart"/>
+      <w:r>
+        <w:rPr>
+          <w:rFonts w:ascii="Calibri" w:eastAsia="Calibri" w:hAnsi="Calibri" w:cs="Calibri"/>
+          <w:color w:val="FF0000"/>
+        </w:rPr>
+        <w:t>ayman</w:t>
+      </w:r>
+      <w:proofErr w:type="spellEnd"/>
+      <w:proofErr w:type="gramEnd"/>
+      <w:r>
+        <w:rPr>
+          <w:rFonts w:ascii="Calibri" w:eastAsia="Calibri" w:hAnsi="Calibri" w:cs="Calibri"/>
+          <w:color w:val="FF0000"/>
+        </w:rPr>
+        <w:t xml:space="preserve"> </w:t>
+      </w:r>
+      <w:proofErr w:type="spellStart"/>
+      <w:r>
+        <w:rPr>
+          <w:rFonts w:ascii="Calibri" w:eastAsia="Calibri" w:hAnsi="Calibri" w:cs="Calibri"/>
+          <w:color w:val="FF0000"/>
+        </w:rPr>
+        <w:t>nagy</w:t>
+      </w:r>
+      <w:proofErr w:type="spellEnd"/>
+      <w:r>
+        <w:rPr>
+          <w:rFonts w:ascii="Calibri" w:eastAsia="Calibri" w:hAnsi="Calibri" w:cs="Calibri"/>
+          <w:color w:val="FF0000"/>
+        </w:rPr>
+        <w:t>)</w:t>
+      </w:r>
+    </w:p>
+    <w:p>
+      <w:pPr>
+        <w:rPr>
+          <w:rFonts w:ascii="Liberation Mono" w:eastAsia="Liberation Mono" w:hAnsi="Liberation Mono" w:cs="Liberation Mono"/>
+          <w:sz w:val="20"/>
+          <w:szCs w:val="20"/>
+        </w:rPr>
+      </w:pPr>
+      <w:proofErr w:type="spellStart"/>
+      <w:r>
+        <w:rPr>
+          <w:rFonts w:ascii="Liberation Mono" w:eastAsia="Liberation Mono" w:hAnsi="Liberation Mono" w:cs="Liberation Mono"/>
+          <w:sz w:val="20"/>
+          <w:szCs w:val="20"/>
+        </w:rPr>
+        <w:t>Git</w:t>
+      </w:r>
+      <w:proofErr w:type="spellEnd"/>
+      <w:r>
+        <w:rPr>
+          <w:rFonts w:ascii="Liberation Mono" w:eastAsia="Liberation Mono" w:hAnsi="Liberation Mono" w:cs="Liberation Mono"/>
+          <w:sz w:val="20"/>
+          <w:szCs w:val="20"/>
+        </w:rPr>
+        <w:t xml:space="preserve"> switch development</w:t>
+      </w:r>
+    </w:p>
+    <w:p>
+      <w:pPr>
+        <w:rPr>
+          <w:rFonts w:ascii="Liberation Mono" w:eastAsia="Liberation Mono" w:hAnsi="Liberation Mono" w:cs="Liberation Mono"/>
+          <w:sz w:val="20"/>
+          <w:szCs w:val="20"/>
+        </w:rPr>
+      </w:pPr>
+      <w:proofErr w:type="spellStart"/>
+      <w:r>
+        <w:rPr>
+          <w:rFonts w:ascii="Liberation Mono" w:eastAsia="Liberation Mono" w:hAnsi="Liberation Mono" w:cs="Liberation Mono"/>
+          <w:sz w:val="20"/>
+          <w:szCs w:val="20"/>
+        </w:rPr>
+        <w:t>Git</w:t>
+      </w:r>
+      <w:proofErr w:type="spellEnd"/>
+      <w:r>
+        <w:rPr>
+          <w:rFonts w:ascii="Liberation Mono" w:eastAsia="Liberation Mono" w:hAnsi="Liberation Mono" w:cs="Liberation Mono"/>
+          <w:sz w:val="20"/>
+          <w:szCs w:val="20"/>
+        </w:rPr>
+        <w:t xml:space="preserve"> merge feature-2</w:t>
+      </w:r>
+    </w:p>
+    <w:p>
+      <w:pPr>
+        <w:rPr>
+          <w:rFonts w:ascii="Liberation Mono" w:eastAsia="Liberation Mono" w:hAnsi="Liberation Mono" w:cs="Liberation Mono"/>
+          <w:sz w:val="20"/>
+          <w:szCs w:val="20"/>
+        </w:rPr>
+      </w:pPr>
+      <w:proofErr w:type="spellStart"/>
+      <w:r>
+        <w:rPr>
+          <w:rFonts w:ascii="Liberation Mono" w:eastAsia="Liberation Mono" w:hAnsi="Liberation Mono" w:cs="Liberation Mono"/>
+          <w:sz w:val="20"/>
+          <w:szCs w:val="20"/>
+        </w:rPr>
+        <w:t>Git</w:t>
+      </w:r>
+      <w:proofErr w:type="spellEnd"/>
+      <w:r>
+        <w:rPr>
+          <w:rFonts w:ascii="Liberation Mono" w:eastAsia="Liberation Mono" w:hAnsi="Liberation Mono" w:cs="Liberation Mono"/>
+          <w:sz w:val="20"/>
+          <w:szCs w:val="20"/>
+        </w:rPr>
+        <w:t xml:space="preserve"> push origin development</w:t>
+      </w:r>
+    </w:p>
+    <w:p>
+      <w:pPr>
+        <w:rPr>
+          <w:rFonts w:ascii="Calibri" w:eastAsia="Calibri" w:hAnsi="Calibri" w:cs="Calibri"/>
+          <w:color w:val="FF0000"/>
+        </w:rPr>
+      </w:pPr>
+      <w:r>
+        <w:rPr>
+          <w:rFonts w:ascii="Calibri" w:eastAsia="Calibri" w:hAnsi="Calibri" w:cs="Calibri"/>
+          <w:color w:val="FF0000"/>
+        </w:rPr>
+        <w:t>(</w:t>
+      </w:r>
+      <w:proofErr w:type="gramStart"/>
+      <w:r>
+        <w:rPr>
+          <w:rFonts w:ascii="Calibri" w:eastAsia="Calibri" w:hAnsi="Calibri" w:cs="Calibri"/>
+          <w:color w:val="FF0000"/>
+        </w:rPr>
+        <w:t>peter</w:t>
+      </w:r>
+      <w:proofErr w:type="gramEnd"/>
+      <w:r>
+        <w:rPr>
+          <w:rFonts w:ascii="Calibri" w:eastAsia="Calibri" w:hAnsi="Calibri" w:cs="Calibri"/>
+          <w:color w:val="FF0000"/>
+        </w:rPr>
+        <w:t xml:space="preserve"> </w:t>
+      </w:r>
+      <w:proofErr w:type="spellStart"/>
+      <w:r>
+        <w:rPr>
+          <w:rFonts w:ascii="Calibri" w:eastAsia="Calibri" w:hAnsi="Calibri" w:cs="Calibri"/>
+          <w:color w:val="FF0000"/>
+        </w:rPr>
+        <w:t>magdy</w:t>
+      </w:r>
+      <w:proofErr w:type="spellEnd"/>
+      <w:r>
+        <w:rPr>
+          <w:rFonts w:ascii="Calibri" w:eastAsia="Calibri" w:hAnsi="Calibri" w:cs="Calibri"/>
+          <w:color w:val="FF0000"/>
+        </w:rPr>
+        <w:t>)</w:t>
+      </w:r>
+    </w:p>
+    <w:p>
+      <w:pPr>
+        <w:rPr>
+          <w:rFonts w:ascii="Liberation Mono" w:eastAsia="Liberation Mono" w:hAnsi="Liberation Mono" w:cs="Liberation Mono"/>
+          <w:sz w:val="20"/>
+          <w:szCs w:val="20"/>
+        </w:rPr>
+      </w:pPr>
+      <w:proofErr w:type="spellStart"/>
+      <w:r>
+        <w:rPr>
+          <w:rFonts w:ascii="Liberation Mono" w:eastAsia="Liberation Mono" w:hAnsi="Liberation Mono" w:cs="Liberation Mono"/>
+          <w:sz w:val="20"/>
+          <w:szCs w:val="20"/>
+        </w:rPr>
+        <w:t>Git</w:t>
+      </w:r>
+      <w:proofErr w:type="spellEnd"/>
+      <w:r>
+        <w:rPr>
+          <w:rFonts w:ascii="Liberation Mono" w:eastAsia="Liberation Mono" w:hAnsi="Liberation Mono" w:cs="Liberation Mono"/>
+          <w:sz w:val="20"/>
+          <w:szCs w:val="20"/>
+        </w:rPr>
+        <w:t xml:space="preserve"> switch development</w:t>
+      </w:r>
+    </w:p>
+    <w:p>
+      <w:pPr>
+        <w:rPr>
+          <w:rFonts w:ascii="Liberation Mono" w:eastAsia="Liberation Mono" w:hAnsi="Liberation Mono" w:cs="Liberation Mono"/>
+          <w:sz w:val="20"/>
+          <w:szCs w:val="20"/>
+        </w:rPr>
+      </w:pPr>
+      <w:proofErr w:type="spellStart"/>
+      <w:r>
+        <w:rPr>
+          <w:rFonts w:ascii="Liberation Mono" w:eastAsia="Liberation Mono" w:hAnsi="Liberation Mono" w:cs="Liberation Mono"/>
+          <w:sz w:val="20"/>
+          <w:szCs w:val="20"/>
+        </w:rPr>
+        <w:t>Git</w:t>
+      </w:r>
+      <w:proofErr w:type="spellEnd"/>
+      <w:r>
+        <w:rPr>
+          <w:rFonts w:ascii="Liberation Mono" w:eastAsia="Liberation Mono" w:hAnsi="Liberation Mono" w:cs="Liberation Mono"/>
+          <w:sz w:val="20"/>
+          <w:szCs w:val="20"/>
+        </w:rPr>
+        <w:t xml:space="preserve"> </w:t>
+      </w:r>
+      <w:r>
+        <w:rPr>
+          <w:rFonts w:ascii="Liberation Mono" w:eastAsia="Liberation Mono" w:hAnsi="Liberation Mono" w:cs="Liberation Mono"/>
+          <w:sz w:val="20"/>
+          <w:szCs w:val="20"/>
+        </w:rPr>
+        <w:t>merge feature-1</w:t>
+      </w:r>
       <w:bookmarkStart w:id="0" w:name="_GoBack"/>
       <w:bookmarkEnd w:id="0"/>
     </w:p>
@@ -565,13 +839,76 @@
           <w:szCs w:val="20"/>
         </w:rPr>
       </w:pPr>
-      <w:r>
-        <w:rPr>
-          <w:rFonts w:ascii="Liberation Mono" w:eastAsia="Liberation Mono" w:hAnsi="Liberation Mono" w:cs="Liberation Mono"/>
-          <w:sz w:val="20"/>
-          <w:szCs w:val="20"/>
-        </w:rPr>
-        <w:t xml:space="preserve">4- </w:t>
+      <w:proofErr w:type="spellStart"/>
+      <w:r>
+        <w:rPr>
+          <w:rFonts w:ascii="Liberation Mono" w:eastAsia="Liberation Mono" w:hAnsi="Liberation Mono" w:cs="Liberation Mono"/>
+          <w:sz w:val="20"/>
+          <w:szCs w:val="20"/>
+        </w:rPr>
+        <w:t>Git</w:t>
+      </w:r>
+      <w:proofErr w:type="spellEnd"/>
+      <w:r>
+        <w:rPr>
+          <w:rFonts w:ascii="Liberation Mono" w:eastAsia="Liberation Mono" w:hAnsi="Liberation Mono" w:cs="Liberation Mono"/>
+          <w:sz w:val="20"/>
+          <w:szCs w:val="20"/>
+        </w:rPr>
+        <w:t xml:space="preserve"> pull origin development </w:t>
+      </w:r>
+      <w:r>
+        <w:rPr>
+          <w:rFonts w:ascii="Liberation Mono" w:eastAsia="Liberation Mono" w:hAnsi="Liberation Mono" w:cs="Liberation Mono"/>
+          <w:color w:val="FF0000"/>
+          <w:sz w:val="20"/>
+          <w:szCs w:val="20"/>
+        </w:rPr>
+        <w:t>(and solved conflict)</w:t>
+      </w:r>
+    </w:p>
+    <w:p>
+      <w:pPr>
+        <w:rPr>
+          <w:rFonts w:ascii="Liberation Mono" w:eastAsia="Liberation Mono" w:hAnsi="Liberation Mono" w:cs="Liberation Mono"/>
+          <w:sz w:val="20"/>
+          <w:szCs w:val="20"/>
+        </w:rPr>
+      </w:pPr>
+      <w:proofErr w:type="spellStart"/>
+      <w:r>
+        <w:rPr>
+          <w:rFonts w:ascii="Liberation Mono" w:eastAsia="Liberation Mono" w:hAnsi="Liberation Mono" w:cs="Liberation Mono"/>
+          <w:sz w:val="20"/>
+          <w:szCs w:val="20"/>
+        </w:rPr>
+        <w:t>Git</w:t>
+      </w:r>
+      <w:proofErr w:type="spellEnd"/>
+      <w:r>
+        <w:rPr>
+          <w:rFonts w:ascii="Liberation Mono" w:eastAsia="Liberation Mono" w:hAnsi="Liberation Mono" w:cs="Liberation Mono"/>
+          <w:sz w:val="20"/>
+          <w:szCs w:val="20"/>
+        </w:rPr>
+        <w:t xml:space="preserve"> push origin development</w:t>
+      </w:r>
+    </w:p>
+    <w:p>
+      <w:pPr>
+        <w:rPr>
+          <w:rFonts w:ascii="Liberation Mono" w:eastAsia="Liberation Mono" w:hAnsi="Liberation Mono" w:cs="Liberation Mono"/>
+          <w:sz w:val="20"/>
+          <w:szCs w:val="20"/>
+        </w:rPr>
+      </w:pPr>
+      <w:r>
+        <w:rPr>
+          <w:rFonts w:ascii="Liberation Mono" w:eastAsia="Liberation Mono" w:hAnsi="Liberation Mono" w:cs="Liberation Mono"/>
+          <w:sz w:val="20"/>
+          <w:szCs w:val="20"/>
+        </w:rPr>
+        <w:t xml:space="preserve">5- </w:t>
       </w:r>
       <w:proofErr w:type="gramStart"/>
       <w:r>
@@ -580,7 +917,7 @@
           <w:sz w:val="20"/>
           <w:szCs w:val="20"/>
         </w:rPr>
-        <w:t>merge</w:t>
+        <w:t>get</w:t>
       </w:r>
       <w:proofErr w:type="gramEnd"/>
       <w:r>
@@ -589,24 +926,24 @@
           <w:sz w:val="20"/>
           <w:szCs w:val="20"/>
         </w:rPr>
-        <w:t xml:space="preserve"> one branch from each other</w:t>
-      </w:r>
-    </w:p>
-    <w:p>
-      <w:pPr>
-        <w:rPr>
-          <w:rFonts w:ascii="Liberation Mono" w:eastAsia="Liberation Mono" w:hAnsi="Liberation Mono" w:cs="Liberation Mono"/>
-          <w:sz w:val="20"/>
-          <w:szCs w:val="20"/>
-        </w:rPr>
-      </w:pPr>
-      <w:r>
-        <w:rPr>
-          <w:rFonts w:ascii="Liberation Mono" w:eastAsia="Liberation Mono" w:hAnsi="Liberation Mono" w:cs="Liberation Mono"/>
-          <w:sz w:val="20"/>
-          <w:szCs w:val="20"/>
-        </w:rPr>
-        <w:t xml:space="preserve">5- </w:t>
+        <w:t xml:space="preserve"> data update from another branch </w:t>
+      </w:r>
+    </w:p>
+    <w:p>
+      <w:pPr>
+        <w:rPr>
+          <w:rFonts w:ascii="Liberation Mono" w:eastAsia="Liberation Mono" w:hAnsi="Liberation Mono" w:cs="Liberation Mono"/>
+          <w:sz w:val="20"/>
+          <w:szCs w:val="20"/>
+        </w:rPr>
+      </w:pPr>
+      <w:r>
+        <w:rPr>
+          <w:rFonts w:ascii="Liberation Mono" w:eastAsia="Liberation Mono" w:hAnsi="Liberation Mono" w:cs="Liberation Mono"/>
+          <w:sz w:val="20"/>
+          <w:szCs w:val="20"/>
+        </w:rPr>
+        <w:t xml:space="preserve">6- </w:t>
       </w:r>
       <w:proofErr w:type="gramStart"/>
       <w:r>
@@ -615,7 +952,7 @@
           <w:sz w:val="20"/>
           <w:szCs w:val="20"/>
         </w:rPr>
-        <w:t>get</w:t>
+        <w:t>rollback</w:t>
       </w:r>
       <w:proofErr w:type="gramEnd"/>
       <w:r>
@@ -624,24 +961,7 @@
           <w:sz w:val="20"/>
           <w:szCs w:val="20"/>
         </w:rPr>
-        <w:t xml:space="preserve"> data update from another branch </w:t>
-      </w:r>
-    </w:p>
-    <w:p>
-      <w:pPr>
-        <w:rPr>
-          <w:rFonts w:ascii="Liberation Mono" w:eastAsia="Liberation Mono" w:hAnsi="Liberation Mono" w:cs="Liberation Mono"/>
-          <w:sz w:val="20"/>
-          <w:szCs w:val="20"/>
-        </w:rPr>
-      </w:pPr>
-      <w:r>
-        <w:rPr>
-          <w:rFonts w:ascii="Liberation Mono" w:eastAsia="Liberation Mono" w:hAnsi="Liberation Mono" w:cs="Liberation Mono"/>
-          <w:sz w:val="20"/>
-          <w:szCs w:val="20"/>
-        </w:rPr>
-        <w:t>6- rollback to master commit</w:t>
+        <w:t xml:space="preserve"> to master commit</w:t>
       </w:r>
     </w:p>
     <w:p>
@@ -1380,13 +1700,28 @@
   <a:extraClrSchemeLst/>
   <a:extLst>
     <a:ext uri="{05A4C25C-085E-4340-85A3-A5531E510DB2}">
-      <thm15:themeFamily xmlns:thm15="http://schemas.microsoft.com/office/thememl/2012/main" xmlns="" name="Office Theme" id="{62F939B6-93AF-4DB8-9C6B-D6C7DFDC589F}" vid="{4A3C46E8-61CC-4603-A589-7422A47A8E4A}"/>
+      <thm15:themeFamily xmlns="" xmlns:thm15="http://schemas.microsoft.com/office/thememl/2012/main" name="Office Theme" id="{62F939B6-93AF-4DB8-9C6B-D6C7DFDC589F}" vid="{4A3C46E8-61CC-4603-A589-7422A47A8E4A}"/>
     </a:ext>
   </a:extLst>
 </a:theme>
 </file>
 
 <file path=customXml/item1.xml><?xml version="1.0" encoding="utf-8"?>
+<p:properties xmlns:p="http://schemas.microsoft.com/office/2006/metadata/properties" xmlns:xsi="http://www.w3.org/2001/XMLSchema-instance" xmlns:pc="http://schemas.microsoft.com/office/infopath/2007/PartnerControls">
+  <documentManagement/>
+</p:properties>
+</file>
+
+<file path=customXml/item2.xml><?xml version="1.0" encoding="utf-8"?>
+<?mso-contentType ?>
+<FormTemplates xmlns="http://schemas.microsoft.com/sharepoint/v3/contenttype/forms">
+  <Display>DocumentLibraryForm</Display>
+  <Edit>DocumentLibraryForm</Edit>
+  <New>DocumentLibraryForm</New>
+</FormTemplates>
+</file>
+
+<file path=customXml/item3.xml><?xml version="1.0" encoding="utf-8"?>
 <ct:contentTypeSchema xmlns:ct="http://schemas.microsoft.com/office/2006/metadata/contentType" xmlns:ma="http://schemas.microsoft.com/office/2006/metadata/properties/metaAttributes" ct:_="" ma:_="" ma:contentTypeName="Document" ma:contentTypeID="0x010100C4A9445D28B95A4995C545995709B740" ma:contentTypeVersion="10" ma:contentTypeDescription="Create a new document." ma:contentTypeScope="" ma:versionID="df42d89b27caa393bf32217833b808cf">
   <xsd:schema xmlns:xsd="http://www.w3.org/2001/XMLSchema" xmlns:xs="http://www.w3.org/2001/XMLSchema" xmlns:p="http://schemas.microsoft.com/office/2006/metadata/properties" xmlns:ns2="4845f1dd-dae6-4377-8049-559ac4d47b2a" targetNamespace="http://schemas.microsoft.com/office/2006/metadata/properties" ma:root="true" ma:fieldsID="911eb729619d13eea8c141b907d72e73" ns2:_="">
     <xsd:import namespace="4845f1dd-dae6-4377-8049-559ac4d47b2a"/>
@@ -1570,22 +1905,24 @@
 </ct:contentTypeSchema>
 </file>
 
-<file path=customXml/item2.xml><?xml version="1.0" encoding="utf-8"?>
-<?mso-contentType ?>
-<FormTemplates xmlns="http://schemas.microsoft.com/sharepoint/v3/contenttype/forms">
-  <Display>DocumentLibraryForm</Display>
-  <Edit>DocumentLibraryForm</Edit>
-  <New>DocumentLibraryForm</New>
-</FormTemplates>
+<file path=customXml/itemProps1.xml><?xml version="1.0" encoding="utf-8"?>
+<ds:datastoreItem xmlns:ds="http://schemas.openxmlformats.org/officeDocument/2006/customXml" ds:itemID="{1FC59AC6-EA2A-486E-93E3-052AAB706E33}">
+  <ds:schemaRefs>
+    <ds:schemaRef ds:uri="http://schemas.microsoft.com/office/2006/metadata/properties"/>
+    <ds:schemaRef ds:uri="http://schemas.microsoft.com/office/infopath/2007/PartnerControls"/>
+  </ds:schemaRefs>
+</ds:datastoreItem>
 </file>
 
-<file path=customXml/item3.xml><?xml version="1.0" encoding="utf-8"?>
-<p:properties xmlns:p="http://schemas.microsoft.com/office/2006/metadata/properties" xmlns:xsi="http://www.w3.org/2001/XMLSchema-instance" xmlns:pc="http://schemas.microsoft.com/office/infopath/2007/PartnerControls">
-  <documentManagement/>
-</p:properties>
+<file path=customXml/itemProps2.xml><?xml version="1.0" encoding="utf-8"?>
+<ds:datastoreItem xmlns:ds="http://schemas.openxmlformats.org/officeDocument/2006/customXml" ds:itemID="{FDD2D733-EB3D-40C9-823B-F92D60CBCEC8}">
+  <ds:schemaRefs>
+    <ds:schemaRef ds:uri="http://schemas.microsoft.com/sharepoint/v3/contenttype/forms"/>
+  </ds:schemaRefs>
+</ds:datastoreItem>
 </file>
 
-<file path=customXml/itemProps1.xml><?xml version="1.0" encoding="utf-8"?>
+<file path=customXml/itemProps3.xml><?xml version="1.0" encoding="utf-8"?>
 <ds:datastoreItem xmlns:ds="http://schemas.openxmlformats.org/officeDocument/2006/customXml" ds:itemID="{140ED431-2247-44F5-BB5C-E559C1CAF4BD}">
   <ds:schemaRefs>
     <ds:schemaRef ds:uri="http://schemas.microsoft.com/office/2006/metadata/contentType"/>
@@ -1601,21 +1938,4 @@
     <ds:schemaRef ds:uri="http://schemas.microsoft.com/internal/obd"/>
   </ds:schemaRefs>
 </ds:datastoreItem>
-</file>
-
-<file path=customXml/itemProps2.xml><?xml version="1.0" encoding="utf-8"?>
-<ds:datastoreItem xmlns:ds="http://schemas.openxmlformats.org/officeDocument/2006/customXml" ds:itemID="{FDD2D733-EB3D-40C9-823B-F92D60CBCEC8}">
-  <ds:schemaRefs>
-    <ds:schemaRef ds:uri="http://schemas.microsoft.com/sharepoint/v3/contenttype/forms"/>
-  </ds:schemaRefs>
-</ds:datastoreItem>
-</file>
-
-<file path=customXml/itemProps3.xml><?xml version="1.0" encoding="utf-8"?>
-<ds:datastoreItem xmlns:ds="http://schemas.openxmlformats.org/officeDocument/2006/customXml" ds:itemID="{1FC59AC6-EA2A-486E-93E3-052AAB706E33}">
-  <ds:schemaRefs>
-    <ds:schemaRef ds:uri="http://schemas.microsoft.com/office/2006/metadata/properties"/>
-    <ds:schemaRef ds:uri="http://schemas.microsoft.com/office/infopath/2007/PartnerControls"/>
-  </ds:schemaRefs>
-</ds:datastoreItem>
 </file>
--- a/lab2.docx
+++ b/lab2.docx
@@ -818,205 +818,465 @@
           <w:sz w:val="20"/>
           <w:szCs w:val="20"/>
         </w:rPr>
+        <w:t xml:space="preserve"> merge feature-1</w:t>
+      </w:r>
+    </w:p>
+    <w:p>
+      <w:pPr>
+        <w:rPr>
+          <w:rFonts w:ascii="Liberation Mono" w:eastAsia="Liberation Mono" w:hAnsi="Liberation Mono" w:cs="Liberation Mono"/>
+          <w:sz w:val="20"/>
+          <w:szCs w:val="20"/>
+        </w:rPr>
+      </w:pPr>
+      <w:proofErr w:type="spellStart"/>
+      <w:r>
+        <w:rPr>
+          <w:rFonts w:ascii="Liberation Mono" w:eastAsia="Liberation Mono" w:hAnsi="Liberation Mono" w:cs="Liberation Mono"/>
+          <w:sz w:val="20"/>
+          <w:szCs w:val="20"/>
+        </w:rPr>
+        <w:t>Git</w:t>
+      </w:r>
+      <w:proofErr w:type="spellEnd"/>
+      <w:r>
+        <w:rPr>
+          <w:rFonts w:ascii="Liberation Mono" w:eastAsia="Liberation Mono" w:hAnsi="Liberation Mono" w:cs="Liberation Mono"/>
+          <w:sz w:val="20"/>
+          <w:szCs w:val="20"/>
+        </w:rPr>
+        <w:t xml:space="preserve"> pull origin development </w:t>
+      </w:r>
+      <w:r>
+        <w:rPr>
+          <w:rFonts w:ascii="Liberation Mono" w:eastAsia="Liberation Mono" w:hAnsi="Liberation Mono" w:cs="Liberation Mono"/>
+          <w:color w:val="FF0000"/>
+          <w:sz w:val="20"/>
+          <w:szCs w:val="20"/>
+        </w:rPr>
+        <w:t>(and solved conflict)</w:t>
+      </w:r>
+    </w:p>
+    <w:p>
+      <w:pPr>
+        <w:rPr>
+          <w:rFonts w:ascii="Liberation Mono" w:eastAsia="Liberation Mono" w:hAnsi="Liberation Mono" w:cs="Liberation Mono"/>
+          <w:sz w:val="20"/>
+          <w:szCs w:val="20"/>
+        </w:rPr>
+      </w:pPr>
+      <w:proofErr w:type="spellStart"/>
+      <w:r>
+        <w:rPr>
+          <w:rFonts w:ascii="Liberation Mono" w:eastAsia="Liberation Mono" w:hAnsi="Liberation Mono" w:cs="Liberation Mono"/>
+          <w:sz w:val="20"/>
+          <w:szCs w:val="20"/>
+        </w:rPr>
+        <w:t>Git</w:t>
+      </w:r>
+      <w:proofErr w:type="spellEnd"/>
+      <w:r>
+        <w:rPr>
+          <w:rFonts w:ascii="Liberation Mono" w:eastAsia="Liberation Mono" w:hAnsi="Liberation Mono" w:cs="Liberation Mono"/>
+          <w:sz w:val="20"/>
+          <w:szCs w:val="20"/>
+        </w:rPr>
+        <w:t xml:space="preserve"> push origin development</w:t>
+      </w:r>
+    </w:p>
+    <w:p>
+      <w:pPr>
+        <w:rPr>
+          <w:rFonts w:ascii="Liberation Mono" w:eastAsia="Liberation Mono" w:hAnsi="Liberation Mono" w:cs="Liberation Mono"/>
+          <w:sz w:val="20"/>
+          <w:szCs w:val="20"/>
+        </w:rPr>
+      </w:pPr>
+    </w:p>
+    <w:p>
+      <w:pPr>
+        <w:rPr>
+          <w:rFonts w:ascii="Liberation Mono" w:eastAsia="Liberation Mono" w:hAnsi="Liberation Mono" w:cs="Liberation Mono"/>
+          <w:sz w:val="20"/>
+          <w:szCs w:val="20"/>
+        </w:rPr>
+      </w:pPr>
+      <w:r>
+        <w:rPr>
+          <w:rFonts w:ascii="Liberation Mono" w:eastAsia="Liberation Mono" w:hAnsi="Liberation Mono" w:cs="Liberation Mono"/>
+          <w:sz w:val="20"/>
+          <w:szCs w:val="20"/>
+        </w:rPr>
+        <w:t xml:space="preserve">5- </w:t>
+      </w:r>
+      <w:proofErr w:type="gramStart"/>
+      <w:r>
+        <w:rPr>
+          <w:rFonts w:ascii="Liberation Mono" w:eastAsia="Liberation Mono" w:hAnsi="Liberation Mono" w:cs="Liberation Mono"/>
+          <w:sz w:val="20"/>
+          <w:szCs w:val="20"/>
+        </w:rPr>
+        <w:t>get</w:t>
+      </w:r>
+      <w:proofErr w:type="gramEnd"/>
+      <w:r>
+        <w:rPr>
+          <w:rFonts w:ascii="Liberation Mono" w:eastAsia="Liberation Mono" w:hAnsi="Liberation Mono" w:cs="Liberation Mono"/>
+          <w:sz w:val="20"/>
+          <w:szCs w:val="20"/>
+        </w:rPr>
+        <w:t xml:space="preserve"> data update from another branch </w:t>
+      </w:r>
+    </w:p>
+    <w:p>
+      <w:pPr>
+        <w:rPr>
+          <w:rFonts w:asciiTheme="minorBidi" w:eastAsia="Liberation Mono" w:hAnsiTheme="minorBidi"/>
+          <w:sz w:val="20"/>
+          <w:szCs w:val="20"/>
+        </w:rPr>
+      </w:pPr>
+      <w:proofErr w:type="spellStart"/>
+      <w:proofErr w:type="gramStart"/>
+      <w:r>
+        <w:rPr>
+          <w:rFonts w:asciiTheme="minorBidi" w:eastAsia="Liberation Mono" w:hAnsiTheme="minorBidi"/>
+          <w:sz w:val="20"/>
+          <w:szCs w:val="20"/>
+        </w:rPr>
+        <w:t>git</w:t>
+      </w:r>
+      <w:proofErr w:type="spellEnd"/>
+      <w:proofErr w:type="gramEnd"/>
+      <w:r>
+        <w:rPr>
+          <w:rFonts w:asciiTheme="minorBidi" w:eastAsia="Liberation Mono" w:hAnsiTheme="minorBidi"/>
+          <w:sz w:val="20"/>
+          <w:szCs w:val="20"/>
+        </w:rPr>
+        <w:t xml:space="preserve"> fetch </w:t>
+      </w:r>
+      <w:r>
+        <w:rPr>
+          <w:rFonts w:asciiTheme="minorBidi" w:eastAsia="Liberation Mono" w:hAnsiTheme="minorBidi"/>
+          <w:sz w:val="20"/>
+          <w:szCs w:val="20"/>
+        </w:rPr>
+        <w:t>–</w:t>
+      </w:r>
+      <w:r>
+        <w:rPr>
+          <w:rFonts w:asciiTheme="minorBidi" w:eastAsia="Liberation Mono" w:hAnsiTheme="minorBidi"/>
+          <w:sz w:val="20"/>
+          <w:szCs w:val="20"/>
+        </w:rPr>
+        <w:t>all</w:t>
+      </w:r>
+      <w:r>
+        <w:rPr>
+          <w:rFonts w:asciiTheme="minorBidi" w:eastAsia="Liberation Mono" w:hAnsiTheme="minorBidi"/>
+          <w:sz w:val="20"/>
+          <w:szCs w:val="20"/>
+        </w:rPr>
         <w:t xml:space="preserve"> </w:t>
       </w:r>
       <w:r>
         <w:rPr>
-          <w:rFonts w:ascii="Liberation Mono" w:eastAsia="Liberation Mono" w:hAnsi="Liberation Mono" w:cs="Liberation Mono"/>
-          <w:sz w:val="20"/>
-          <w:szCs w:val="20"/>
-        </w:rPr>
-        <w:t>merge feature-1</w:t>
-      </w:r>
+          <w:rFonts w:asciiTheme="minorBidi" w:eastAsia="Liberation Mono" w:hAnsiTheme="minorBidi"/>
+          <w:color w:val="FF0000"/>
+          <w:sz w:val="20"/>
+          <w:szCs w:val="20"/>
+        </w:rPr>
+        <w:t>(</w:t>
+      </w:r>
+      <w:proofErr w:type="spellStart"/>
+      <w:r>
+        <w:rPr>
+          <w:rFonts w:asciiTheme="minorBidi" w:eastAsia="Liberation Mono" w:hAnsiTheme="minorBidi"/>
+          <w:color w:val="FF0000"/>
+          <w:sz w:val="20"/>
+          <w:szCs w:val="20"/>
+        </w:rPr>
+        <w:t>ayman</w:t>
+      </w:r>
+      <w:proofErr w:type="spellEnd"/>
+      <w:r>
+        <w:rPr>
+          <w:rFonts w:asciiTheme="minorBidi" w:eastAsia="Liberation Mono" w:hAnsiTheme="minorBidi"/>
+          <w:color w:val="FF0000"/>
+          <w:sz w:val="20"/>
+          <w:szCs w:val="20"/>
+        </w:rPr>
+        <w:t xml:space="preserve"> &amp; peter)</w:t>
+      </w:r>
+    </w:p>
+    <w:p>
+      <w:pPr>
+        <w:rPr>
+          <w:rFonts w:ascii="Liberation Mono" w:eastAsia="Liberation Mono" w:hAnsi="Liberation Mono" w:cs="Liberation Mono"/>
+          <w:sz w:val="20"/>
+          <w:szCs w:val="20"/>
+        </w:rPr>
+      </w:pPr>
+    </w:p>
+    <w:p>
+      <w:pPr>
+        <w:rPr>
+          <w:rFonts w:ascii="Liberation Mono" w:eastAsia="Liberation Mono" w:hAnsi="Liberation Mono" w:cs="Liberation Mono"/>
+          <w:sz w:val="20"/>
+          <w:szCs w:val="20"/>
+        </w:rPr>
+      </w:pPr>
+    </w:p>
+    <w:p>
+      <w:pPr>
+        <w:rPr>
+          <w:rFonts w:ascii="Liberation Mono" w:eastAsia="Liberation Mono" w:hAnsi="Liberation Mono" w:cs="Liberation Mono"/>
+          <w:sz w:val="20"/>
+          <w:szCs w:val="20"/>
+        </w:rPr>
+      </w:pPr>
+      <w:r>
+        <w:rPr>
+          <w:rFonts w:ascii="Liberation Mono" w:eastAsia="Liberation Mono" w:hAnsi="Liberation Mono" w:cs="Liberation Mono"/>
+          <w:sz w:val="20"/>
+          <w:szCs w:val="20"/>
+        </w:rPr>
+        <w:lastRenderedPageBreak/>
+        <w:t xml:space="preserve">6- </w:t>
+      </w:r>
+      <w:proofErr w:type="gramStart"/>
+      <w:r>
+        <w:rPr>
+          <w:rFonts w:ascii="Liberation Mono" w:eastAsia="Liberation Mono" w:hAnsi="Liberation Mono" w:cs="Liberation Mono"/>
+          <w:sz w:val="20"/>
+          <w:szCs w:val="20"/>
+        </w:rPr>
+        <w:t>rollback</w:t>
+      </w:r>
+      <w:proofErr w:type="gramEnd"/>
+      <w:r>
+        <w:rPr>
+          <w:rFonts w:ascii="Liberation Mono" w:eastAsia="Liberation Mono" w:hAnsi="Liberation Mono" w:cs="Liberation Mono"/>
+          <w:sz w:val="20"/>
+          <w:szCs w:val="20"/>
+        </w:rPr>
+        <w:t xml:space="preserve"> to master commit</w:t>
+      </w:r>
+    </w:p>
+    <w:p>
+      <w:pPr>
+        <w:rPr>
+          <w:rFonts w:ascii="Liberation Mono" w:eastAsia="Liberation Mono" w:hAnsi="Liberation Mono" w:cs="Liberation Mono"/>
+          <w:sz w:val="20"/>
+          <w:szCs w:val="20"/>
+        </w:rPr>
+      </w:pPr>
+      <w:r>
+        <w:rPr>
+          <w:rFonts w:ascii="Liberation Mono" w:eastAsia="Liberation Mono" w:hAnsi="Liberation Mono" w:cs="Liberation Mono"/>
+          <w:sz w:val="20"/>
+          <w:szCs w:val="20"/>
+        </w:rPr>
+        <w:t xml:space="preserve">7- </w:t>
+      </w:r>
+      <w:proofErr w:type="gramStart"/>
+      <w:r>
+        <w:rPr>
+          <w:rFonts w:ascii="Liberation Mono" w:eastAsia="Liberation Mono" w:hAnsi="Liberation Mono" w:cs="Liberation Mono"/>
+          <w:sz w:val="20"/>
+          <w:szCs w:val="20"/>
+        </w:rPr>
+        <w:t>log</w:t>
+      </w:r>
+      <w:proofErr w:type="gramEnd"/>
+      <w:r>
+        <w:rPr>
+          <w:rFonts w:ascii="Liberation Mono" w:eastAsia="Liberation Mono" w:hAnsi="Liberation Mono" w:cs="Liberation Mono"/>
+          <w:sz w:val="20"/>
+          <w:szCs w:val="20"/>
+        </w:rPr>
+        <w:t xml:space="preserve"> last 5 commit</w:t>
+      </w:r>
+    </w:p>
+    <w:p>
+      <w:pPr>
+        <w:rPr>
+          <w:rFonts w:ascii="Liberation Mono" w:eastAsia="Liberation Mono" w:hAnsi="Liberation Mono" w:cs="Liberation Mono"/>
+          <w:sz w:val="20"/>
+          <w:szCs w:val="20"/>
+        </w:rPr>
+      </w:pPr>
+      <w:r>
+        <w:rPr>
+          <w:rFonts w:ascii="Liberation Mono" w:eastAsia="Liberation Mono" w:hAnsi="Liberation Mono" w:cs="Liberation Mono"/>
+          <w:sz w:val="20"/>
+          <w:szCs w:val="20"/>
+        </w:rPr>
+        <w:t xml:space="preserve">8- </w:t>
+      </w:r>
+      <w:proofErr w:type="gramStart"/>
+      <w:r>
+        <w:rPr>
+          <w:rFonts w:ascii="Liberation Mono" w:eastAsia="Liberation Mono" w:hAnsi="Liberation Mono" w:cs="Liberation Mono"/>
+          <w:sz w:val="20"/>
+          <w:szCs w:val="20"/>
+        </w:rPr>
+        <w:t>make</w:t>
+      </w:r>
+      <w:proofErr w:type="gramEnd"/>
+      <w:r>
+        <w:rPr>
+          <w:rFonts w:ascii="Liberation Mono" w:eastAsia="Liberation Mono" w:hAnsi="Liberation Mono" w:cs="Liberation Mono"/>
+          <w:sz w:val="20"/>
+          <w:szCs w:val="20"/>
+        </w:rPr>
+        <w:t xml:space="preserve"> conflict and try solve it</w:t>
+      </w:r>
+    </w:p>
+    <w:p>
+      <w:pPr>
+        <w:rPr>
+          <w:rFonts w:ascii="Calibri" w:eastAsia="Calibri" w:hAnsi="Calibri" w:cs="Calibri"/>
+          <w:color w:val="FF0000"/>
+        </w:rPr>
+      </w:pPr>
+      <w:r>
+        <w:rPr>
+          <w:rFonts w:ascii="Calibri" w:eastAsia="Calibri" w:hAnsi="Calibri" w:cs="Calibri"/>
+          <w:color w:val="FF0000"/>
+        </w:rPr>
+        <w:t>(</w:t>
+      </w:r>
+      <w:proofErr w:type="spellStart"/>
+      <w:proofErr w:type="gramStart"/>
+      <w:r>
+        <w:rPr>
+          <w:rFonts w:ascii="Calibri" w:eastAsia="Calibri" w:hAnsi="Calibri" w:cs="Calibri"/>
+          <w:color w:val="FF0000"/>
+        </w:rPr>
+        <w:t>ayman</w:t>
+      </w:r>
+      <w:proofErr w:type="spellEnd"/>
+      <w:proofErr w:type="gramEnd"/>
+      <w:r>
+        <w:rPr>
+          <w:rFonts w:ascii="Calibri" w:eastAsia="Calibri" w:hAnsi="Calibri" w:cs="Calibri"/>
+          <w:color w:val="FF0000"/>
+        </w:rPr>
+        <w:t xml:space="preserve"> </w:t>
+      </w:r>
+      <w:proofErr w:type="spellStart"/>
+      <w:r>
+        <w:rPr>
+          <w:rFonts w:ascii="Calibri" w:eastAsia="Calibri" w:hAnsi="Calibri" w:cs="Calibri"/>
+          <w:color w:val="FF0000"/>
+        </w:rPr>
+        <w:t>nagy</w:t>
+      </w:r>
+      <w:proofErr w:type="spellEnd"/>
+      <w:r>
+        <w:rPr>
+          <w:rFonts w:ascii="Calibri" w:eastAsia="Calibri" w:hAnsi="Calibri" w:cs="Calibri"/>
+          <w:color w:val="FF0000"/>
+        </w:rPr>
+        <w:t>)</w:t>
+      </w:r>
+    </w:p>
+    <w:p>
+      <w:pPr>
+        <w:rPr>
+          <w:rFonts w:ascii="Liberation Mono" w:eastAsia="Liberation Mono" w:hAnsi="Liberation Mono" w:cs="Liberation Mono"/>
+          <w:sz w:val="20"/>
+          <w:szCs w:val="20"/>
+        </w:rPr>
+      </w:pPr>
+      <w:proofErr w:type="spellStart"/>
+      <w:r>
+        <w:rPr>
+          <w:rFonts w:ascii="Liberation Mono" w:eastAsia="Liberation Mono" w:hAnsi="Liberation Mono" w:cs="Liberation Mono"/>
+          <w:sz w:val="20"/>
+          <w:szCs w:val="20"/>
+        </w:rPr>
+        <w:t>Git</w:t>
+      </w:r>
+      <w:proofErr w:type="spellEnd"/>
+      <w:r>
+        <w:rPr>
+          <w:rFonts w:ascii="Liberation Mono" w:eastAsia="Liberation Mono" w:hAnsi="Liberation Mono" w:cs="Liberation Mono"/>
+          <w:sz w:val="20"/>
+          <w:szCs w:val="20"/>
+        </w:rPr>
+        <w:t xml:space="preserve"> switch development</w:t>
+      </w:r>
+    </w:p>
+    <w:p>
+      <w:pPr>
+        <w:rPr>
+          <w:rFonts w:ascii="Liberation Mono" w:eastAsia="Liberation Mono" w:hAnsi="Liberation Mono" w:cs="Liberation Mono"/>
+          <w:sz w:val="20"/>
+          <w:szCs w:val="20"/>
+        </w:rPr>
+      </w:pPr>
+      <w:proofErr w:type="spellStart"/>
+      <w:r>
+        <w:rPr>
+          <w:rFonts w:ascii="Liberation Mono" w:eastAsia="Liberation Mono" w:hAnsi="Liberation Mono" w:cs="Liberation Mono"/>
+          <w:sz w:val="20"/>
+          <w:szCs w:val="20"/>
+        </w:rPr>
+        <w:t>Git</w:t>
+      </w:r>
+      <w:proofErr w:type="spellEnd"/>
+      <w:r>
+        <w:rPr>
+          <w:rFonts w:ascii="Liberation Mono" w:eastAsia="Liberation Mono" w:hAnsi="Liberation Mono" w:cs="Liberation Mono"/>
+          <w:sz w:val="20"/>
+          <w:szCs w:val="20"/>
+        </w:rPr>
+        <w:t xml:space="preserve"> pull origin development </w:t>
+      </w:r>
+      <w:r>
+        <w:rPr>
+          <w:rFonts w:ascii="Liberation Mono" w:eastAsia="Liberation Mono" w:hAnsi="Liberation Mono" w:cs="Liberation Mono"/>
+          <w:color w:val="FF0000"/>
+          <w:sz w:val="20"/>
+          <w:szCs w:val="20"/>
+        </w:rPr>
+        <w:t>(and solved conflict)</w:t>
+      </w:r>
+    </w:p>
+    <w:p>
+      <w:pPr>
+        <w:rPr>
+          <w:rFonts w:ascii="Liberation Mono" w:eastAsia="Liberation Mono" w:hAnsi="Liberation Mono" w:cs="Liberation Mono"/>
+          <w:sz w:val="20"/>
+          <w:szCs w:val="20"/>
+        </w:rPr>
+      </w:pPr>
+      <w:proofErr w:type="spellStart"/>
+      <w:r>
+        <w:rPr>
+          <w:rFonts w:ascii="Liberation Mono" w:eastAsia="Liberation Mono" w:hAnsi="Liberation Mono" w:cs="Liberation Mono"/>
+          <w:sz w:val="20"/>
+          <w:szCs w:val="20"/>
+        </w:rPr>
+        <w:t>Git</w:t>
+      </w:r>
+      <w:proofErr w:type="spellEnd"/>
+      <w:r>
+        <w:rPr>
+          <w:rFonts w:ascii="Liberation Mono" w:eastAsia="Liberation Mono" w:hAnsi="Liberation Mono" w:cs="Liberation Mono"/>
+          <w:sz w:val="20"/>
+          <w:szCs w:val="20"/>
+        </w:rPr>
+        <w:t xml:space="preserve"> push origin development</w:t>
+      </w:r>
+    </w:p>
+    <w:p>
       <w:bookmarkStart w:id="0" w:name="_GoBack"/>
       <w:bookmarkEnd w:id="0"/>
     </w:p>
-    <w:p>
-      <w:pPr>
-        <w:rPr>
-          <w:rFonts w:ascii="Liberation Mono" w:eastAsia="Liberation Mono" w:hAnsi="Liberation Mono" w:cs="Liberation Mono"/>
-          <w:sz w:val="20"/>
-          <w:szCs w:val="20"/>
-        </w:rPr>
-      </w:pPr>
-      <w:proofErr w:type="spellStart"/>
-      <w:r>
-        <w:rPr>
-          <w:rFonts w:ascii="Liberation Mono" w:eastAsia="Liberation Mono" w:hAnsi="Liberation Mono" w:cs="Liberation Mono"/>
-          <w:sz w:val="20"/>
-          <w:szCs w:val="20"/>
-        </w:rPr>
-        <w:t>Git</w:t>
-      </w:r>
-      <w:proofErr w:type="spellEnd"/>
-      <w:r>
-        <w:rPr>
-          <w:rFonts w:ascii="Liberation Mono" w:eastAsia="Liberation Mono" w:hAnsi="Liberation Mono" w:cs="Liberation Mono"/>
-          <w:sz w:val="20"/>
-          <w:szCs w:val="20"/>
-        </w:rPr>
-        <w:t xml:space="preserve"> pull origin development </w:t>
-      </w:r>
-      <w:r>
-        <w:rPr>
-          <w:rFonts w:ascii="Liberation Mono" w:eastAsia="Liberation Mono" w:hAnsi="Liberation Mono" w:cs="Liberation Mono"/>
-          <w:color w:val="FF0000"/>
-          <w:sz w:val="20"/>
-          <w:szCs w:val="20"/>
-        </w:rPr>
-        <w:t>(and solved conflict)</w:t>
-      </w:r>
-    </w:p>
-    <w:p>
-      <w:pPr>
-        <w:rPr>
-          <w:rFonts w:ascii="Liberation Mono" w:eastAsia="Liberation Mono" w:hAnsi="Liberation Mono" w:cs="Liberation Mono"/>
-          <w:sz w:val="20"/>
-          <w:szCs w:val="20"/>
-        </w:rPr>
-      </w:pPr>
-      <w:proofErr w:type="spellStart"/>
-      <w:r>
-        <w:rPr>
-          <w:rFonts w:ascii="Liberation Mono" w:eastAsia="Liberation Mono" w:hAnsi="Liberation Mono" w:cs="Liberation Mono"/>
-          <w:sz w:val="20"/>
-          <w:szCs w:val="20"/>
-        </w:rPr>
-        <w:t>Git</w:t>
-      </w:r>
-      <w:proofErr w:type="spellEnd"/>
-      <w:r>
-        <w:rPr>
-          <w:rFonts w:ascii="Liberation Mono" w:eastAsia="Liberation Mono" w:hAnsi="Liberation Mono" w:cs="Liberation Mono"/>
-          <w:sz w:val="20"/>
-          <w:szCs w:val="20"/>
-        </w:rPr>
-        <w:t xml:space="preserve"> push origin development</w:t>
-      </w:r>
-    </w:p>
-    <w:p>
-      <w:pPr>
-        <w:rPr>
-          <w:rFonts w:ascii="Liberation Mono" w:eastAsia="Liberation Mono" w:hAnsi="Liberation Mono" w:cs="Liberation Mono"/>
-          <w:sz w:val="20"/>
-          <w:szCs w:val="20"/>
-        </w:rPr>
-      </w:pPr>
-      <w:r>
-        <w:rPr>
-          <w:rFonts w:ascii="Liberation Mono" w:eastAsia="Liberation Mono" w:hAnsi="Liberation Mono" w:cs="Liberation Mono"/>
-          <w:sz w:val="20"/>
-          <w:szCs w:val="20"/>
-        </w:rPr>
-        <w:t xml:space="preserve">5- </w:t>
-      </w:r>
-      <w:proofErr w:type="gramStart"/>
-      <w:r>
-        <w:rPr>
-          <w:rFonts w:ascii="Liberation Mono" w:eastAsia="Liberation Mono" w:hAnsi="Liberation Mono" w:cs="Liberation Mono"/>
-          <w:sz w:val="20"/>
-          <w:szCs w:val="20"/>
-        </w:rPr>
-        <w:t>get</w:t>
-      </w:r>
-      <w:proofErr w:type="gramEnd"/>
-      <w:r>
-        <w:rPr>
-          <w:rFonts w:ascii="Liberation Mono" w:eastAsia="Liberation Mono" w:hAnsi="Liberation Mono" w:cs="Liberation Mono"/>
-          <w:sz w:val="20"/>
-          <w:szCs w:val="20"/>
-        </w:rPr>
-        <w:t xml:space="preserve"> data update from another branch </w:t>
-      </w:r>
-    </w:p>
-    <w:p>
-      <w:pPr>
-        <w:rPr>
-          <w:rFonts w:ascii="Liberation Mono" w:eastAsia="Liberation Mono" w:hAnsi="Liberation Mono" w:cs="Liberation Mono"/>
-          <w:sz w:val="20"/>
-          <w:szCs w:val="20"/>
-        </w:rPr>
-      </w:pPr>
-      <w:r>
-        <w:rPr>
-          <w:rFonts w:ascii="Liberation Mono" w:eastAsia="Liberation Mono" w:hAnsi="Liberation Mono" w:cs="Liberation Mono"/>
-          <w:sz w:val="20"/>
-          <w:szCs w:val="20"/>
-        </w:rPr>
-        <w:t xml:space="preserve">6- </w:t>
-      </w:r>
-      <w:proofErr w:type="gramStart"/>
-      <w:r>
-        <w:rPr>
-          <w:rFonts w:ascii="Liberation Mono" w:eastAsia="Liberation Mono" w:hAnsi="Liberation Mono" w:cs="Liberation Mono"/>
-          <w:sz w:val="20"/>
-          <w:szCs w:val="20"/>
-        </w:rPr>
-        <w:t>rollback</w:t>
-      </w:r>
-      <w:proofErr w:type="gramEnd"/>
-      <w:r>
-        <w:rPr>
-          <w:rFonts w:ascii="Liberation Mono" w:eastAsia="Liberation Mono" w:hAnsi="Liberation Mono" w:cs="Liberation Mono"/>
-          <w:sz w:val="20"/>
-          <w:szCs w:val="20"/>
-        </w:rPr>
-        <w:t xml:space="preserve"> to master commit</w:t>
-      </w:r>
-    </w:p>
-    <w:p>
-      <w:pPr>
-        <w:rPr>
-          <w:rFonts w:ascii="Liberation Mono" w:eastAsia="Liberation Mono" w:hAnsi="Liberation Mono" w:cs="Liberation Mono"/>
-          <w:sz w:val="20"/>
-          <w:szCs w:val="20"/>
-        </w:rPr>
-      </w:pPr>
-      <w:r>
-        <w:rPr>
-          <w:rFonts w:ascii="Liberation Mono" w:eastAsia="Liberation Mono" w:hAnsi="Liberation Mono" w:cs="Liberation Mono"/>
-          <w:sz w:val="20"/>
-          <w:szCs w:val="20"/>
-        </w:rPr>
-        <w:t xml:space="preserve">7- </w:t>
-      </w:r>
-      <w:proofErr w:type="gramStart"/>
-      <w:r>
-        <w:rPr>
-          <w:rFonts w:ascii="Liberation Mono" w:eastAsia="Liberation Mono" w:hAnsi="Liberation Mono" w:cs="Liberation Mono"/>
-          <w:sz w:val="20"/>
-          <w:szCs w:val="20"/>
-        </w:rPr>
-        <w:t>log</w:t>
-      </w:r>
-      <w:proofErr w:type="gramEnd"/>
-      <w:r>
-        <w:rPr>
-          <w:rFonts w:ascii="Liberation Mono" w:eastAsia="Liberation Mono" w:hAnsi="Liberation Mono" w:cs="Liberation Mono"/>
-          <w:sz w:val="20"/>
-          <w:szCs w:val="20"/>
-        </w:rPr>
-        <w:t xml:space="preserve"> last 5 commit</w:t>
-      </w:r>
-    </w:p>
-    <w:p>
-      <w:pPr>
-        <w:rPr>
-          <w:rFonts w:ascii="Liberation Mono" w:eastAsia="Liberation Mono" w:hAnsi="Liberation Mono" w:cs="Liberation Mono"/>
-          <w:sz w:val="20"/>
-          <w:szCs w:val="20"/>
-        </w:rPr>
-      </w:pPr>
-      <w:r>
-        <w:rPr>
-          <w:rFonts w:ascii="Liberation Mono" w:eastAsia="Liberation Mono" w:hAnsi="Liberation Mono" w:cs="Liberation Mono"/>
-          <w:sz w:val="20"/>
-          <w:szCs w:val="20"/>
-        </w:rPr>
-        <w:t>8- make conflict and try solve it</w:t>
-      </w:r>
-    </w:p>
-    <w:p/>
     <w:sectPr>
       <w:pgSz w:w="12240" w:h="15840"/>
       <w:pgMar w:top="1440" w:right="1440" w:bottom="1440" w:left="1440" w:header="720" w:footer="720" w:gutter="0"/>
@@ -1700,28 +1960,13 @@
   <a:extraClrSchemeLst/>
   <a:extLst>
     <a:ext uri="{05A4C25C-085E-4340-85A3-A5531E510DB2}">
-      <thm15:themeFamily xmlns="" xmlns:thm15="http://schemas.microsoft.com/office/thememl/2012/main" name="Office Theme" id="{62F939B6-93AF-4DB8-9C6B-D6C7DFDC589F}" vid="{4A3C46E8-61CC-4603-A589-7422A47A8E4A}"/>
+      <thm15:themeFamily xmlns:thm15="http://schemas.microsoft.com/office/thememl/2012/main" xmlns="" name="Office Theme" id="{62F939B6-93AF-4DB8-9C6B-D6C7DFDC589F}" vid="{4A3C46E8-61CC-4603-A589-7422A47A8E4A}"/>
     </a:ext>
   </a:extLst>
 </a:theme>
 </file>
 
 <file path=customXml/item1.xml><?xml version="1.0" encoding="utf-8"?>
-<p:properties xmlns:p="http://schemas.microsoft.com/office/2006/metadata/properties" xmlns:xsi="http://www.w3.org/2001/XMLSchema-instance" xmlns:pc="http://schemas.microsoft.com/office/infopath/2007/PartnerControls">
-  <documentManagement/>
-</p:properties>
-</file>
-
-<file path=customXml/item2.xml><?xml version="1.0" encoding="utf-8"?>
-<?mso-contentType ?>
-<FormTemplates xmlns="http://schemas.microsoft.com/sharepoint/v3/contenttype/forms">
-  <Display>DocumentLibraryForm</Display>
-  <Edit>DocumentLibraryForm</Edit>
-  <New>DocumentLibraryForm</New>
-</FormTemplates>
-</file>
-
-<file path=customXml/item3.xml><?xml version="1.0" encoding="utf-8"?>
 <ct:contentTypeSchema xmlns:ct="http://schemas.microsoft.com/office/2006/metadata/contentType" xmlns:ma="http://schemas.microsoft.com/office/2006/metadata/properties/metaAttributes" ct:_="" ma:_="" ma:contentTypeName="Document" ma:contentTypeID="0x010100C4A9445D28B95A4995C545995709B740" ma:contentTypeVersion="10" ma:contentTypeDescription="Create a new document." ma:contentTypeScope="" ma:versionID="df42d89b27caa393bf32217833b808cf">
   <xsd:schema xmlns:xsd="http://www.w3.org/2001/XMLSchema" xmlns:xs="http://www.w3.org/2001/XMLSchema" xmlns:p="http://schemas.microsoft.com/office/2006/metadata/properties" xmlns:ns2="4845f1dd-dae6-4377-8049-559ac4d47b2a" targetNamespace="http://schemas.microsoft.com/office/2006/metadata/properties" ma:root="true" ma:fieldsID="911eb729619d13eea8c141b907d72e73" ns2:_="">
     <xsd:import namespace="4845f1dd-dae6-4377-8049-559ac4d47b2a"/>
@@ -1905,24 +2150,22 @@
 </ct:contentTypeSchema>
 </file>
 
-<file path=customXml/itemProps1.xml><?xml version="1.0" encoding="utf-8"?>
-<ds:datastoreItem xmlns:ds="http://schemas.openxmlformats.org/officeDocument/2006/customXml" ds:itemID="{1FC59AC6-EA2A-486E-93E3-052AAB706E33}">
-  <ds:schemaRefs>
-    <ds:schemaRef ds:uri="http://schemas.microsoft.com/office/2006/metadata/properties"/>
-    <ds:schemaRef ds:uri="http://schemas.microsoft.com/office/infopath/2007/PartnerControls"/>
-  </ds:schemaRefs>
-</ds:datastoreItem>
+<file path=customXml/item2.xml><?xml version="1.0" encoding="utf-8"?>
+<?mso-contentType ?>
+<FormTemplates xmlns="http://schemas.microsoft.com/sharepoint/v3/contenttype/forms">
+  <Display>DocumentLibraryForm</Display>
+  <Edit>DocumentLibraryForm</Edit>
+  <New>DocumentLibraryForm</New>
+</FormTemplates>
 </file>
 
-<file path=customXml/itemProps2.xml><?xml version="1.0" encoding="utf-8"?>
-<ds:datastoreItem xmlns:ds="http://schemas.openxmlformats.org/officeDocument/2006/customXml" ds:itemID="{FDD2D733-EB3D-40C9-823B-F92D60CBCEC8}">
-  <ds:schemaRefs>
-    <ds:schemaRef ds:uri="http://schemas.microsoft.com/sharepoint/v3/contenttype/forms"/>
-  </ds:schemaRefs>
-</ds:datastoreItem>
+<file path=customXml/item3.xml><?xml version="1.0" encoding="utf-8"?>
+<p:properties xmlns:p="http://schemas.microsoft.com/office/2006/metadata/properties" xmlns:xsi="http://www.w3.org/2001/XMLSchema-instance" xmlns:pc="http://schemas.microsoft.com/office/infopath/2007/PartnerControls">
+  <documentManagement/>
+</p:properties>
 </file>
 
-<file path=customXml/itemProps3.xml><?xml version="1.0" encoding="utf-8"?>
+<file path=customXml/itemProps1.xml><?xml version="1.0" encoding="utf-8"?>
 <ds:datastoreItem xmlns:ds="http://schemas.openxmlformats.org/officeDocument/2006/customXml" ds:itemID="{140ED431-2247-44F5-BB5C-E559C1CAF4BD}">
   <ds:schemaRefs>
     <ds:schemaRef ds:uri="http://schemas.microsoft.com/office/2006/metadata/contentType"/>
@@ -1938,4 +2181,21 @@
     <ds:schemaRef ds:uri="http://schemas.microsoft.com/internal/obd"/>
   </ds:schemaRefs>
 </ds:datastoreItem>
+</file>
+
+<file path=customXml/itemProps2.xml><?xml version="1.0" encoding="utf-8"?>
+<ds:datastoreItem xmlns:ds="http://schemas.openxmlformats.org/officeDocument/2006/customXml" ds:itemID="{FDD2D733-EB3D-40C9-823B-F92D60CBCEC8}">
+  <ds:schemaRefs>
+    <ds:schemaRef ds:uri="http://schemas.microsoft.com/sharepoint/v3/contenttype/forms"/>
+  </ds:schemaRefs>
+</ds:datastoreItem>
+</file>
+
+<file path=customXml/itemProps3.xml><?xml version="1.0" encoding="utf-8"?>
+<ds:datastoreItem xmlns:ds="http://schemas.openxmlformats.org/officeDocument/2006/customXml" ds:itemID="{1FC59AC6-EA2A-486E-93E3-052AAB706E33}">
+  <ds:schemaRefs>
+    <ds:schemaRef ds:uri="http://schemas.microsoft.com/office/2006/metadata/properties"/>
+    <ds:schemaRef ds:uri="http://schemas.microsoft.com/office/infopath/2007/PartnerControls"/>
+  </ds:schemaRefs>
+</ds:datastoreItem>
 </file>